--- a/毕业论文.docx
+++ b/毕业论文.docx
@@ -4,13 +4,12 @@
   <w:body>
     <w:p>
       <w:pPr>
-        <w:pStyle w:val="a5"/>
+        <w:pStyle w:val="a8"/>
         <w:spacing w:before="0" w:beforeAutospacing="0" w:after="0" w:afterAutospacing="0" w:line="360" w:lineRule="auto"/>
         <w:ind w:firstLine="480"/>
-        <w:rPr>
-          <w:rFonts w:hint="eastAsia"/>
-        </w:rPr>
-      </w:pPr>
+      </w:pPr>
+      <w:bookmarkStart w:id="0" w:name="_top"/>
+      <w:bookmarkEnd w:id="0"/>
       <w:r>
         <w:rPr>
           <w:rFonts w:hint="eastAsia"/>
@@ -28,12 +27,9 @@
     </w:p>
     <w:p>
       <w:pPr>
-        <w:pStyle w:val="a5"/>
+        <w:pStyle w:val="a8"/>
         <w:spacing w:before="0" w:beforeAutospacing="0" w:after="0" w:afterAutospacing="0" w:line="360" w:lineRule="auto"/>
         <w:ind w:firstLine="480"/>
-        <w:rPr>
-          <w:rFonts w:hint="eastAsia"/>
-        </w:rPr>
       </w:pPr>
       <w:r>
         <w:rPr>
@@ -46,12 +42,9 @@
     </w:p>
     <w:p>
       <w:pPr>
-        <w:pStyle w:val="a5"/>
+        <w:pStyle w:val="a8"/>
         <w:spacing w:before="0" w:beforeAutospacing="0" w:after="0" w:afterAutospacing="0" w:line="360" w:lineRule="auto"/>
         <w:jc w:val="both"/>
-        <w:rPr>
-          <w:rFonts w:hint="eastAsia"/>
-        </w:rPr>
       </w:pPr>
       <w:r>
         <w:rPr>
@@ -77,7 +70,7 @@
     </w:p>
     <w:p>
       <w:pPr>
-        <w:pStyle w:val="a5"/>
+        <w:pStyle w:val="a8"/>
         <w:spacing w:before="0" w:beforeAutospacing="0" w:after="0" w:afterAutospacing="0" w:line="360" w:lineRule="auto"/>
         <w:jc w:val="center"/>
         <w:rPr>
@@ -90,7 +83,7 @@
     </w:p>
     <w:p>
       <w:pPr>
-        <w:pStyle w:val="a5"/>
+        <w:pStyle w:val="a8"/>
         <w:spacing w:before="0" w:beforeAutospacing="0" w:after="0" w:afterAutospacing="0" w:line="360" w:lineRule="auto"/>
         <w:jc w:val="center"/>
         <w:rPr>
@@ -103,11 +96,10 @@
     </w:p>
     <w:p>
       <w:pPr>
-        <w:pStyle w:val="a5"/>
+        <w:pStyle w:val="a8"/>
         <w:spacing w:before="0" w:beforeAutospacing="0" w:after="0" w:afterAutospacing="0" w:line="360" w:lineRule="auto"/>
         <w:jc w:val="center"/>
         <w:rPr>
-          <w:rFonts w:hint="eastAsia"/>
           <w:b/>
           <w:bCs/>
           <w:sz w:val="44"/>
@@ -117,7 +109,7 @@
     </w:p>
     <w:p>
       <w:pPr>
-        <w:pStyle w:val="a5"/>
+        <w:pStyle w:val="a8"/>
         <w:spacing w:before="0" w:beforeAutospacing="0" w:after="0" w:afterAutospacing="0" w:line="360" w:lineRule="auto"/>
         <w:jc w:val="center"/>
         <w:rPr>
@@ -140,12 +132,9 @@
     </w:p>
     <w:p>
       <w:pPr>
-        <w:pStyle w:val="a5"/>
+        <w:pStyle w:val="a8"/>
         <w:spacing w:before="0" w:beforeAutospacing="0" w:after="0" w:afterAutospacing="0" w:line="360" w:lineRule="auto"/>
         <w:jc w:val="center"/>
-        <w:rPr>
-          <w:rFonts w:hint="eastAsia"/>
-        </w:rPr>
       </w:pPr>
       <w:r>
         <w:rPr>
@@ -155,17 +144,7 @@
           <w:sz w:val="44"/>
           <w:szCs w:val="44"/>
         </w:rPr>
-        <w:t>设</w:t>
-      </w:r>
-      <w:r>
-        <w:rPr>
-          <w:rFonts w:hint="eastAsia"/>
-          <w:b/>
-          <w:bCs/>
-          <w:sz w:val="44"/>
-          <w:szCs w:val="44"/>
-        </w:rPr>
-        <w:t>计</w:t>
+        <w:t>设计</w:t>
       </w:r>
       <w:r>
         <w:rPr>
@@ -176,35 +155,31 @@
     </w:p>
     <w:p>
       <w:pPr>
-        <w:pStyle w:val="a5"/>
+        <w:pStyle w:val="a8"/>
         <w:spacing w:before="0" w:beforeAutospacing="0" w:after="0" w:afterAutospacing="0" w:line="360" w:lineRule="auto"/>
         <w:jc w:val="center"/>
       </w:pPr>
     </w:p>
     <w:p>
       <w:pPr>
-        <w:pStyle w:val="a5"/>
+        <w:pStyle w:val="a8"/>
         <w:spacing w:before="0" w:beforeAutospacing="0" w:after="0" w:afterAutospacing="0" w:line="360" w:lineRule="auto"/>
         <w:jc w:val="center"/>
       </w:pPr>
     </w:p>
     <w:p>
       <w:pPr>
-        <w:pStyle w:val="a5"/>
+        <w:pStyle w:val="a8"/>
         <w:spacing w:before="0" w:beforeAutospacing="0" w:after="0" w:afterAutospacing="0" w:line="360" w:lineRule="auto"/>
         <w:jc w:val="center"/>
-        <w:rPr>
-          <w:rFonts w:hint="eastAsia"/>
-        </w:rPr>
-      </w:pPr>
-    </w:p>
-    <w:p>
-      <w:pPr>
-        <w:pStyle w:val="a5"/>
+      </w:pPr>
+    </w:p>
+    <w:p>
+      <w:pPr>
+        <w:pStyle w:val="a8"/>
         <w:spacing w:before="0" w:beforeAutospacing="0" w:after="0" w:afterAutospacing="0" w:line="360" w:lineRule="auto"/>
         <w:jc w:val="center"/>
         <w:rPr>
-          <w:rFonts w:hint="eastAsia"/>
           <w:b/>
           <w:bCs/>
           <w:color w:val="FF00FF"/>
@@ -247,314 +222,8468 @@
     </w:p>
     <w:p>
       <w:pPr>
-        <w:pStyle w:val="a5"/>
+        <w:pStyle w:val="a8"/>
         <w:spacing w:before="0" w:beforeAutospacing="0" w:after="0" w:afterAutospacing="0" w:line="360" w:lineRule="auto"/>
         <w:jc w:val="center"/>
         <w:rPr>
-          <w:rFonts w:hint="eastAsia"/>
-        </w:rPr>
-      </w:pPr>
-    </w:p>
-    <w:p>
-      <w:pPr>
-        <w:pStyle w:val="a5"/>
+          <w:rFonts w:ascii="Arial Black" w:eastAsia="Arial Unicode MS" w:hAnsi="Arial Black" w:cs="Arial Unicode MS"/>
+          <w:b/>
+          <w:sz w:val="32"/>
+          <w:szCs w:val="32"/>
+        </w:rPr>
+      </w:pPr>
+      <w:r>
+        <w:rPr>
+          <w:rFonts w:ascii="Arial Black" w:eastAsia="Arial Unicode MS" w:hAnsi="Arial Black" w:cs="Arial Unicode MS"/>
+          <w:b/>
+          <w:sz w:val="32"/>
+          <w:szCs w:val="32"/>
+        </w:rPr>
+        <w:t>Design and implementation of Web automatic sniffer Downloader</w:t>
+      </w:r>
+    </w:p>
+    <w:p>
+      <w:pPr>
+        <w:pStyle w:val="a8"/>
         <w:spacing w:before="0" w:beforeAutospacing="0" w:after="0" w:afterAutospacing="0" w:line="360" w:lineRule="auto"/>
         <w:jc w:val="center"/>
       </w:pPr>
     </w:p>
     <w:p>
       <w:pPr>
-        <w:pStyle w:val="a5"/>
+        <w:pStyle w:val="a8"/>
         <w:spacing w:before="0" w:beforeAutospacing="0" w:after="0" w:afterAutospacing="0" w:line="360" w:lineRule="auto"/>
         <w:jc w:val="center"/>
       </w:pPr>
     </w:p>
     <w:p>
       <w:pPr>
-        <w:pStyle w:val="a5"/>
+        <w:pStyle w:val="a8"/>
         <w:spacing w:before="0" w:beforeAutospacing="0" w:after="0" w:afterAutospacing="0" w:line="360" w:lineRule="auto"/>
         <w:jc w:val="center"/>
       </w:pPr>
     </w:p>
     <w:p>
       <w:pPr>
-        <w:pStyle w:val="a5"/>
+        <w:pStyle w:val="a8"/>
         <w:spacing w:before="0" w:beforeAutospacing="0" w:after="0" w:afterAutospacing="0" w:line="360" w:lineRule="auto"/>
         <w:jc w:val="center"/>
       </w:pPr>
     </w:p>
     <w:p>
       <w:pPr>
-        <w:pStyle w:val="a5"/>
+        <w:pStyle w:val="a8"/>
         <w:spacing w:before="0" w:beforeAutospacing="0" w:after="0" w:afterAutospacing="0" w:line="360" w:lineRule="auto"/>
         <w:jc w:val="center"/>
       </w:pPr>
     </w:p>
     <w:p>
       <w:pPr>
-        <w:pStyle w:val="a5"/>
+        <w:pStyle w:val="a8"/>
+        <w:spacing w:before="0" w:beforeAutospacing="0" w:after="0" w:afterAutospacing="0" w:line="360" w:lineRule="auto"/>
+        <w:ind w:firstLineChars="800" w:firstLine="1928"/>
+        <w:rPr>
+          <w:b/>
+          <w:bCs/>
+        </w:rPr>
+      </w:pPr>
+      <w:r>
+        <w:rPr>
+          <w:rFonts w:hint="eastAsia"/>
+          <w:b/>
+          <w:bCs/>
+        </w:rPr>
+        <w:t xml:space="preserve">所属学院： </w:t>
+      </w:r>
+      <w:r>
+        <w:rPr>
+          <w:rFonts w:hint="eastAsia"/>
+          <w:b/>
+          <w:bCs/>
+        </w:rPr>
+        <w:t>信息工程学院</w:t>
+      </w:r>
+    </w:p>
+    <w:p>
+      <w:pPr>
+        <w:pStyle w:val="a8"/>
+        <w:spacing w:before="0" w:beforeAutospacing="0" w:after="0" w:afterAutospacing="0" w:line="360" w:lineRule="auto"/>
+        <w:ind w:firstLineChars="800" w:firstLine="1928"/>
+        <w:rPr>
+          <w:b/>
+        </w:rPr>
+      </w:pPr>
+      <w:r>
+        <w:rPr>
+          <w:rFonts w:hint="eastAsia"/>
+          <w:b/>
+          <w:bCs/>
+        </w:rPr>
+        <w:t>学生姓名：</w:t>
+      </w:r>
+      <w:r>
+        <w:rPr>
+          <w:rFonts w:hint="eastAsia"/>
+          <w:b/>
+        </w:rPr>
+        <w:t xml:space="preserve"> </w:t>
+      </w:r>
+      <w:proofErr w:type="gramStart"/>
+      <w:r>
+        <w:rPr>
+          <w:rFonts w:hint="eastAsia"/>
+          <w:b/>
+        </w:rPr>
+        <w:t>阙志兴</w:t>
+      </w:r>
+      <w:proofErr w:type="gramEnd"/>
+    </w:p>
+    <w:p>
+      <w:pPr>
+        <w:pStyle w:val="a8"/>
+        <w:spacing w:before="0" w:beforeAutospacing="0" w:after="0" w:afterAutospacing="0" w:line="360" w:lineRule="auto"/>
+        <w:ind w:firstLineChars="822" w:firstLine="1981"/>
+        <w:rPr>
+          <w:b/>
+        </w:rPr>
+      </w:pPr>
+      <w:r>
+        <w:rPr>
+          <w:rFonts w:hint="eastAsia"/>
+          <w:b/>
+          <w:bCs/>
+        </w:rPr>
+        <w:t>指导教师：</w:t>
+      </w:r>
+      <w:r>
+        <w:rPr>
+          <w:rFonts w:hint="eastAsia"/>
+          <w:b/>
+        </w:rPr>
+        <w:t xml:space="preserve"> 明子成</w:t>
+      </w:r>
+    </w:p>
+    <w:p>
+      <w:pPr>
+        <w:pStyle w:val="a8"/>
+        <w:spacing w:before="0" w:beforeAutospacing="0" w:after="0" w:afterAutospacing="0" w:line="360" w:lineRule="auto"/>
+        <w:ind w:firstLineChars="822" w:firstLine="1981"/>
+        <w:rPr>
+          <w:b/>
+          <w:bCs/>
+        </w:rPr>
+      </w:pPr>
+      <w:r>
+        <w:rPr>
+          <w:rFonts w:hint="eastAsia"/>
+          <w:b/>
+          <w:bCs/>
+        </w:rPr>
+        <w:t>职称：</w:t>
+      </w:r>
+    </w:p>
+    <w:p>
+      <w:pPr>
+        <w:pStyle w:val="a8"/>
+        <w:spacing w:before="0" w:beforeAutospacing="0" w:after="0" w:afterAutospacing="0" w:line="360" w:lineRule="auto"/>
+        <w:ind w:firstLineChars="822" w:firstLine="1981"/>
+        <w:rPr>
+          <w:b/>
+          <w:bCs/>
+        </w:rPr>
+      </w:pPr>
+      <w:r>
+        <w:rPr>
+          <w:rFonts w:hint="eastAsia"/>
+          <w:b/>
+          <w:bCs/>
+        </w:rPr>
+        <w:t>研究起止日期：二○一七 年 十 月至 二○一八 年 五 月</w:t>
+      </w:r>
+    </w:p>
+    <w:p>
+      <w:pPr>
+        <w:widowControl/>
+        <w:jc w:val="left"/>
+        <w:rPr>
+          <w:rFonts w:ascii="宋体" w:eastAsia="宋体" w:hAnsi="宋体" w:cs="Times New Roman"/>
+          <w:b/>
+          <w:bCs/>
+          <w:kern w:val="0"/>
+          <w:sz w:val="24"/>
+          <w:szCs w:val="24"/>
+        </w:rPr>
+      </w:pPr>
+    </w:p>
+    <w:p>
+      <w:pPr>
+        <w:widowControl/>
+        <w:jc w:val="left"/>
+        <w:rPr>
+          <w:rFonts w:ascii="宋体" w:eastAsia="宋体" w:hAnsi="宋体" w:cs="Times New Roman"/>
+          <w:b/>
+          <w:bCs/>
+          <w:kern w:val="0"/>
+          <w:sz w:val="24"/>
+          <w:szCs w:val="24"/>
+        </w:rPr>
+      </w:pPr>
+    </w:p>
+    <w:p>
+      <w:pPr>
+        <w:widowControl/>
+        <w:jc w:val="left"/>
+        <w:rPr>
+          <w:rFonts w:ascii="宋体" w:eastAsia="宋体" w:hAnsi="宋体" w:cs="Times New Roman"/>
+          <w:b/>
+          <w:bCs/>
+          <w:kern w:val="0"/>
+          <w:sz w:val="24"/>
+          <w:szCs w:val="24"/>
+        </w:rPr>
+      </w:pPr>
+    </w:p>
+    <w:p>
+      <w:pPr>
+        <w:pStyle w:val="a8"/>
         <w:spacing w:before="0" w:beforeAutospacing="0" w:after="0" w:afterAutospacing="0" w:line="360" w:lineRule="auto"/>
         <w:jc w:val="center"/>
-      </w:pPr>
-    </w:p>
-    <w:p>
-      <w:pPr>
-        <w:pStyle w:val="a5"/>
+        <w:rPr>
+          <w:b/>
+          <w:bCs/>
+          <w:sz w:val="36"/>
+          <w:szCs w:val="36"/>
+        </w:rPr>
+      </w:pPr>
+    </w:p>
+    <w:p>
+      <w:pPr>
+        <w:pStyle w:val="a8"/>
         <w:spacing w:before="0" w:beforeAutospacing="0" w:after="0" w:afterAutospacing="0" w:line="360" w:lineRule="auto"/>
         <w:jc w:val="center"/>
         <w:rPr>
-          <w:rFonts w:hint="eastAsia"/>
-        </w:rPr>
-      </w:pPr>
-    </w:p>
-    <w:p>
-      <w:pPr>
-        <w:pStyle w:val="a5"/>
+          <w:b/>
+          <w:bCs/>
+          <w:sz w:val="36"/>
+          <w:szCs w:val="36"/>
+        </w:rPr>
+      </w:pPr>
+      <w:r>
+        <w:rPr>
+          <w:rFonts w:hint="eastAsia"/>
+          <w:b/>
+          <w:bCs/>
+          <w:sz w:val="36"/>
+          <w:szCs w:val="36"/>
+        </w:rPr>
+        <w:lastRenderedPageBreak/>
+        <w:t>学位论文的独创性声明</w:t>
+      </w:r>
+    </w:p>
+    <w:p>
+      <w:pPr>
+        <w:pStyle w:val="a8"/>
         <w:spacing w:before="0" w:beforeAutospacing="0" w:after="0" w:afterAutospacing="0" w:line="360" w:lineRule="auto"/>
         <w:jc w:val="center"/>
-      </w:pPr>
-    </w:p>
-    <w:p>
-      <w:pPr>
-        <w:pStyle w:val="a5"/>
-        <w:spacing w:before="0" w:beforeAutospacing="0" w:after="0" w:afterAutospacing="0" w:line="360" w:lineRule="auto"/>
-        <w:jc w:val="center"/>
-      </w:pPr>
-    </w:p>
-    <w:p>
-      <w:pPr>
-        <w:pStyle w:val="a5"/>
-        <w:spacing w:before="0" w:beforeAutospacing="0" w:after="0" w:afterAutospacing="0" w:line="360" w:lineRule="auto"/>
-        <w:jc w:val="center"/>
-        <w:rPr>
-          <w:rFonts w:hint="eastAsia"/>
-        </w:rPr>
-      </w:pPr>
-    </w:p>
-    <w:p>
-      <w:pPr>
-        <w:pStyle w:val="a5"/>
-        <w:spacing w:before="0" w:beforeAutospacing="0" w:after="0" w:afterAutospacing="0" w:line="360" w:lineRule="auto"/>
-        <w:ind w:firstLineChars="800" w:firstLine="1928"/>
-        <w:rPr>
-          <w:rFonts w:hint="eastAsia"/>
+        <w:rPr>
           <w:b/>
           <w:bCs/>
-        </w:rPr>
-      </w:pPr>
-      <w:r>
-        <w:rPr>
-          <w:rFonts w:hint="eastAsia"/>
+          <w:sz w:val="36"/>
+          <w:szCs w:val="36"/>
+        </w:rPr>
+      </w:pPr>
+    </w:p>
+    <w:p>
+      <w:pPr>
+        <w:ind w:firstLine="560"/>
+        <w:jc w:val="left"/>
+        <w:rPr>
+          <w:rFonts w:cs="宋体"/>
+          <w:color w:val="000000"/>
+          <w:kern w:val="0"/>
+          <w:sz w:val="28"/>
+          <w:szCs w:val="28"/>
+        </w:rPr>
+      </w:pPr>
+      <w:r>
+        <w:rPr>
+          <w:rFonts w:cs="宋体" w:hint="eastAsia"/>
+          <w:color w:val="000000"/>
+          <w:kern w:val="0"/>
+          <w:sz w:val="28"/>
+          <w:szCs w:val="28"/>
+        </w:rPr>
+        <w:t>本人郑重声明：</w:t>
+      </w:r>
+    </w:p>
+    <w:p>
+      <w:pPr>
+        <w:tabs>
+          <w:tab w:val="left" w:pos="360"/>
+        </w:tabs>
+        <w:ind w:left="360" w:firstLine="560"/>
+        <w:jc w:val="left"/>
+        <w:rPr>
+          <w:rFonts w:cs="宋体"/>
+          <w:color w:val="000000"/>
+          <w:kern w:val="0"/>
+          <w:sz w:val="28"/>
+          <w:szCs w:val="28"/>
+        </w:rPr>
+      </w:pPr>
+      <w:r>
+        <w:rPr>
+          <w:rFonts w:cs="宋体" w:hint="eastAsia"/>
+          <w:color w:val="000000"/>
+          <w:kern w:val="0"/>
+          <w:sz w:val="28"/>
+          <w:szCs w:val="28"/>
+        </w:rPr>
+        <w:t>1.</w:t>
+      </w:r>
+      <w:r>
+        <w:rPr>
+          <w:rFonts w:cs="宋体" w:hint="eastAsia"/>
+          <w:color w:val="000000"/>
+          <w:kern w:val="0"/>
+          <w:sz w:val="28"/>
+          <w:szCs w:val="28"/>
+        </w:rPr>
+        <w:t>坚持以“求实、创新”的科学精神从事研究工作。</w:t>
+      </w:r>
+    </w:p>
+    <w:p>
+      <w:pPr>
+        <w:tabs>
+          <w:tab w:val="left" w:pos="360"/>
+        </w:tabs>
+        <w:ind w:left="360" w:firstLine="560"/>
+        <w:jc w:val="left"/>
+        <w:rPr>
+          <w:rFonts w:cs="宋体"/>
+          <w:color w:val="000000"/>
+          <w:kern w:val="0"/>
+          <w:sz w:val="28"/>
+          <w:szCs w:val="28"/>
+        </w:rPr>
+      </w:pPr>
+      <w:r>
+        <w:rPr>
+          <w:rFonts w:cs="宋体" w:hint="eastAsia"/>
+          <w:color w:val="000000"/>
+          <w:kern w:val="0"/>
+          <w:sz w:val="28"/>
+          <w:szCs w:val="28"/>
+        </w:rPr>
+        <w:t>2.</w:t>
+      </w:r>
+      <w:r>
+        <w:rPr>
+          <w:rFonts w:cs="宋体" w:hint="eastAsia"/>
+          <w:color w:val="000000"/>
+          <w:kern w:val="0"/>
+          <w:sz w:val="28"/>
+          <w:szCs w:val="28"/>
+        </w:rPr>
+        <w:t>本论文是我个人在导师指导下进行的研究工作和取得的研究成果。</w:t>
+      </w:r>
+    </w:p>
+    <w:p>
+      <w:pPr>
+        <w:tabs>
+          <w:tab w:val="left" w:pos="360"/>
+        </w:tabs>
+        <w:ind w:left="360" w:firstLine="560"/>
+        <w:jc w:val="left"/>
+        <w:rPr>
+          <w:rFonts w:cs="宋体"/>
+          <w:color w:val="000000"/>
+          <w:kern w:val="0"/>
+          <w:sz w:val="28"/>
+          <w:szCs w:val="28"/>
+        </w:rPr>
+      </w:pPr>
+      <w:r>
+        <w:rPr>
+          <w:rFonts w:cs="宋体" w:hint="eastAsia"/>
+          <w:color w:val="000000"/>
+          <w:kern w:val="0"/>
+          <w:sz w:val="28"/>
+          <w:szCs w:val="28"/>
+        </w:rPr>
+        <w:t>3.</w:t>
+      </w:r>
+      <w:r>
+        <w:rPr>
+          <w:rFonts w:cs="宋体" w:hint="eastAsia"/>
+          <w:color w:val="000000"/>
+          <w:kern w:val="0"/>
+          <w:sz w:val="28"/>
+          <w:szCs w:val="28"/>
+        </w:rPr>
+        <w:t>本论文中除引文外，所有实验、数据和有关材料均是真实的。</w:t>
+      </w:r>
+    </w:p>
+    <w:p>
+      <w:pPr>
+        <w:tabs>
+          <w:tab w:val="left" w:pos="360"/>
+        </w:tabs>
+        <w:ind w:left="360" w:firstLine="560"/>
+        <w:jc w:val="left"/>
+        <w:rPr>
+          <w:rFonts w:cs="宋体"/>
+          <w:color w:val="000000"/>
+          <w:kern w:val="0"/>
+          <w:sz w:val="28"/>
+          <w:szCs w:val="28"/>
+        </w:rPr>
+      </w:pPr>
+      <w:r>
+        <w:rPr>
+          <w:rFonts w:cs="宋体" w:hint="eastAsia"/>
+          <w:color w:val="000000"/>
+          <w:kern w:val="0"/>
+          <w:sz w:val="28"/>
+          <w:szCs w:val="28"/>
+        </w:rPr>
+        <w:t>4.</w:t>
+      </w:r>
+      <w:r>
+        <w:rPr>
+          <w:rFonts w:cs="宋体" w:hint="eastAsia"/>
+          <w:color w:val="000000"/>
+          <w:kern w:val="0"/>
+          <w:sz w:val="28"/>
+          <w:szCs w:val="28"/>
+        </w:rPr>
+        <w:t>本论文中除引文和致谢的内容外，不包含其他人或其它机构已经发表或撰写过的研究成果。</w:t>
+      </w:r>
+    </w:p>
+    <w:p>
+      <w:pPr>
+        <w:tabs>
+          <w:tab w:val="left" w:pos="360"/>
+        </w:tabs>
+        <w:ind w:left="360" w:firstLine="560"/>
+        <w:jc w:val="left"/>
+        <w:rPr>
+          <w:rFonts w:cs="宋体"/>
+          <w:color w:val="000000"/>
+          <w:kern w:val="0"/>
+          <w:sz w:val="28"/>
+          <w:szCs w:val="28"/>
+        </w:rPr>
+      </w:pPr>
+      <w:r>
+        <w:rPr>
+          <w:rFonts w:cs="宋体" w:hint="eastAsia"/>
+          <w:color w:val="000000"/>
+          <w:kern w:val="0"/>
+          <w:sz w:val="28"/>
+          <w:szCs w:val="28"/>
+        </w:rPr>
+        <w:t>5.</w:t>
+      </w:r>
+      <w:r>
+        <w:rPr>
+          <w:rFonts w:cs="宋体" w:hint="eastAsia"/>
+          <w:color w:val="000000"/>
+          <w:kern w:val="0"/>
+          <w:sz w:val="28"/>
+          <w:szCs w:val="28"/>
+        </w:rPr>
+        <w:t>其他同志对本研究所做的贡献均已在论文中作了声明并表示了谢意。</w:t>
+      </w:r>
+    </w:p>
+    <w:p>
+      <w:pPr>
+        <w:tabs>
+          <w:tab w:val="left" w:pos="360"/>
+        </w:tabs>
+        <w:wordWrap w:val="0"/>
+        <w:ind w:left="360" w:firstLine="560"/>
+        <w:jc w:val="right"/>
+        <w:rPr>
+          <w:rFonts w:cs="宋体"/>
+          <w:color w:val="000000"/>
+          <w:kern w:val="0"/>
+          <w:sz w:val="28"/>
+          <w:szCs w:val="28"/>
+        </w:rPr>
+      </w:pPr>
+      <w:r>
+        <w:rPr>
+          <w:rFonts w:cs="宋体" w:hint="eastAsia"/>
+          <w:color w:val="000000"/>
+          <w:kern w:val="0"/>
+          <w:sz w:val="28"/>
+          <w:szCs w:val="28"/>
+        </w:rPr>
+        <w:t>作者签名：</w:t>
+      </w:r>
+      <w:r>
+        <w:rPr>
+          <w:rFonts w:cs="宋体"/>
+          <w:color w:val="000000"/>
+          <w:kern w:val="0"/>
+          <w:sz w:val="28"/>
+          <w:szCs w:val="28"/>
+        </w:rPr>
+        <w:t xml:space="preserve">        </w:t>
+      </w:r>
+    </w:p>
+    <w:p>
+      <w:pPr>
+        <w:tabs>
+          <w:tab w:val="left" w:pos="360"/>
+        </w:tabs>
+        <w:wordWrap w:val="0"/>
+        <w:ind w:left="360" w:right="280" w:firstLine="560"/>
+        <w:jc w:val="right"/>
+        <w:rPr>
+          <w:rFonts w:cs="宋体"/>
+          <w:color w:val="000000"/>
+          <w:kern w:val="0"/>
+          <w:sz w:val="28"/>
+          <w:szCs w:val="28"/>
+        </w:rPr>
+      </w:pPr>
+      <w:r>
+        <w:rPr>
+          <w:rFonts w:cs="宋体" w:hint="eastAsia"/>
+          <w:color w:val="000000"/>
+          <w:kern w:val="0"/>
+          <w:sz w:val="28"/>
+          <w:szCs w:val="28"/>
+        </w:rPr>
+        <w:t>2018</w:t>
+      </w:r>
+      <w:r>
+        <w:rPr>
+          <w:rFonts w:cs="宋体" w:hint="eastAsia"/>
+          <w:color w:val="000000"/>
+          <w:kern w:val="0"/>
+          <w:sz w:val="28"/>
+          <w:szCs w:val="28"/>
+        </w:rPr>
+        <w:t>年</w:t>
+      </w:r>
+      <w:r>
+        <w:rPr>
+          <w:rFonts w:cs="宋体" w:hint="eastAsia"/>
+          <w:color w:val="000000"/>
+          <w:kern w:val="0"/>
+          <w:sz w:val="28"/>
+          <w:szCs w:val="28"/>
+        </w:rPr>
+        <w:t>5</w:t>
+      </w:r>
+      <w:r>
+        <w:rPr>
+          <w:rFonts w:cs="宋体" w:hint="eastAsia"/>
+          <w:color w:val="000000"/>
+          <w:kern w:val="0"/>
+          <w:sz w:val="28"/>
+          <w:szCs w:val="28"/>
+        </w:rPr>
+        <w:t>月</w:t>
+      </w:r>
+      <w:r>
+        <w:rPr>
+          <w:rFonts w:cs="宋体" w:hint="eastAsia"/>
+          <w:color w:val="000000"/>
+          <w:kern w:val="0"/>
+          <w:sz w:val="28"/>
+          <w:szCs w:val="28"/>
+        </w:rPr>
+        <w:t>12</w:t>
+      </w:r>
+      <w:r>
+        <w:rPr>
+          <w:rFonts w:cs="宋体" w:hint="eastAsia"/>
+          <w:color w:val="000000"/>
+          <w:kern w:val="0"/>
+          <w:sz w:val="28"/>
+          <w:szCs w:val="28"/>
+        </w:rPr>
+        <w:t>日</w:t>
+      </w:r>
+    </w:p>
+    <w:p>
+      <w:pPr>
+        <w:tabs>
+          <w:tab w:val="left" w:pos="360"/>
+        </w:tabs>
+        <w:jc w:val="left"/>
+        <w:rPr>
+          <w:rFonts w:cs="宋体"/>
+          <w:color w:val="000000"/>
+          <w:kern w:val="0"/>
+          <w:sz w:val="28"/>
+          <w:szCs w:val="28"/>
+        </w:rPr>
+      </w:pPr>
+    </w:p>
+    <w:p>
+      <w:pPr>
+        <w:widowControl/>
+        <w:jc w:val="left"/>
+        <w:rPr>
+          <w:rFonts w:cs="宋体"/>
+          <w:color w:val="000000"/>
+          <w:kern w:val="0"/>
+          <w:sz w:val="28"/>
+          <w:szCs w:val="28"/>
+        </w:rPr>
+      </w:pPr>
+      <w:r>
+        <w:rPr>
+          <w:rFonts w:cs="宋体"/>
+          <w:color w:val="000000"/>
+          <w:kern w:val="0"/>
+          <w:sz w:val="28"/>
+          <w:szCs w:val="28"/>
+        </w:rPr>
+        <w:br w:type="page"/>
+      </w:r>
+    </w:p>
+    <w:p>
+      <w:pPr>
+        <w:pStyle w:val="a"/>
+        <w:numPr>
+          <w:ilvl w:val="0"/>
+          <w:numId w:val="0"/>
+        </w:numPr>
+      </w:pPr>
+      <w:bookmarkStart w:id="1" w:name="_Toc513667193"/>
+      <w:r>
+        <w:rPr>
+          <w:rFonts w:hint="eastAsia"/>
+        </w:rPr>
+        <w:lastRenderedPageBreak/>
+        <w:t>摘</w:t>
+      </w:r>
+      <w:r>
+        <w:rPr>
+          <w:rFonts w:hint="eastAsia"/>
+        </w:rPr>
+        <w:t xml:space="preserve">  </w:t>
+      </w:r>
+      <w:r>
+        <w:rPr>
+          <w:rFonts w:hint="eastAsia"/>
+        </w:rPr>
+        <w:t>要</w:t>
+      </w:r>
+      <w:bookmarkEnd w:id="1"/>
+    </w:p>
+    <w:p>
+      <w:pPr>
+        <w:tabs>
+          <w:tab w:val="left" w:pos="360"/>
+        </w:tabs>
+        <w:spacing w:line="360" w:lineRule="auto"/>
+        <w:ind w:firstLineChars="200" w:firstLine="420"/>
+        <w:jc w:val="left"/>
+        <w:rPr>
+          <w:rFonts w:ascii="楷体" w:eastAsia="楷体" w:hAnsi="楷体" w:cs="宋体"/>
+          <w:color w:val="000000"/>
+          <w:kern w:val="0"/>
+          <w:szCs w:val="21"/>
+        </w:rPr>
+      </w:pPr>
+      <w:r>
+        <w:rPr>
+          <w:rFonts w:ascii="楷体" w:eastAsia="楷体" w:hAnsi="楷体" w:cs="宋体" w:hint="eastAsia"/>
+          <w:color w:val="000000"/>
+          <w:kern w:val="0"/>
+          <w:szCs w:val="21"/>
+        </w:rPr>
+        <w:t>在今天的互联网时代，数据正在爆炸式的产生。从互联网获取</w:t>
+      </w:r>
+      <w:r>
+        <w:rPr>
+          <w:rFonts w:ascii="楷体" w:eastAsia="楷体" w:hAnsi="楷体" w:cs="宋体" w:hint="eastAsia"/>
+          <w:color w:val="000000"/>
+          <w:kern w:val="0"/>
+          <w:szCs w:val="21"/>
+        </w:rPr>
+        <w:t>资</w:t>
+      </w:r>
+      <w:r>
+        <w:rPr>
+          <w:rFonts w:ascii="楷体" w:eastAsia="楷体" w:hAnsi="楷体" w:cs="宋体" w:hint="eastAsia"/>
+          <w:color w:val="000000"/>
+          <w:kern w:val="0"/>
+          <w:szCs w:val="21"/>
+        </w:rPr>
+        <w:t>源</w:t>
+      </w:r>
+      <w:r>
+        <w:rPr>
+          <w:rFonts w:ascii="楷体" w:eastAsia="楷体" w:hAnsi="楷体" w:cs="宋体" w:hint="eastAsia"/>
+          <w:color w:val="000000"/>
+          <w:kern w:val="0"/>
+          <w:szCs w:val="21"/>
+        </w:rPr>
+        <w:t>的种类、数量不断增多的同时，为获取真正要找的资源</w:t>
+      </w:r>
+      <w:r>
+        <w:rPr>
+          <w:rFonts w:ascii="楷体" w:eastAsia="楷体" w:hAnsi="楷体" w:cs="宋体" w:hint="eastAsia"/>
+          <w:color w:val="000000"/>
+          <w:kern w:val="0"/>
+          <w:szCs w:val="21"/>
+        </w:rPr>
+        <w:t>而</w:t>
+      </w:r>
+      <w:r>
+        <w:rPr>
+          <w:rFonts w:ascii="楷体" w:eastAsia="楷体" w:hAnsi="楷体" w:cs="宋体" w:hint="eastAsia"/>
+          <w:color w:val="000000"/>
+          <w:kern w:val="0"/>
+          <w:szCs w:val="21"/>
+        </w:rPr>
+        <w:t>花费的时间</w:t>
+      </w:r>
+      <w:r>
+        <w:rPr>
+          <w:rFonts w:ascii="楷体" w:eastAsia="楷体" w:hAnsi="楷体" w:cs="宋体" w:hint="eastAsia"/>
+          <w:color w:val="000000"/>
+          <w:kern w:val="0"/>
+          <w:szCs w:val="21"/>
+        </w:rPr>
+        <w:t>也</w:t>
+      </w:r>
+      <w:r>
+        <w:rPr>
+          <w:rFonts w:ascii="楷体" w:eastAsia="楷体" w:hAnsi="楷体" w:cs="宋体" w:hint="eastAsia"/>
+          <w:color w:val="000000"/>
+          <w:kern w:val="0"/>
+          <w:szCs w:val="21"/>
+        </w:rPr>
+        <w:t>越来越多。</w:t>
+      </w:r>
+    </w:p>
+    <w:p>
+      <w:pPr>
+        <w:tabs>
+          <w:tab w:val="left" w:pos="360"/>
+        </w:tabs>
+        <w:spacing w:line="360" w:lineRule="auto"/>
+        <w:ind w:firstLineChars="200" w:firstLine="420"/>
+        <w:jc w:val="left"/>
+        <w:rPr>
+          <w:rFonts w:ascii="楷体" w:eastAsia="楷体" w:hAnsi="楷体" w:cs="宋体"/>
+          <w:color w:val="000000"/>
+          <w:kern w:val="0"/>
+          <w:szCs w:val="21"/>
+        </w:rPr>
+      </w:pPr>
+      <w:r>
+        <w:rPr>
+          <w:rFonts w:ascii="楷体" w:eastAsia="楷体" w:hAnsi="楷体" w:cs="宋体" w:hint="eastAsia"/>
+          <w:color w:val="000000"/>
+          <w:kern w:val="0"/>
+          <w:szCs w:val="21"/>
+        </w:rPr>
+        <w:t>本文的目的就在于设计出能够自动化地从web上</w:t>
+      </w:r>
+      <w:proofErr w:type="gramStart"/>
+      <w:r>
+        <w:rPr>
+          <w:rFonts w:ascii="楷体" w:eastAsia="楷体" w:hAnsi="楷体" w:cs="宋体" w:hint="eastAsia"/>
+          <w:color w:val="000000"/>
+          <w:kern w:val="0"/>
+          <w:szCs w:val="21"/>
+        </w:rPr>
+        <w:t>嗅探并</w:t>
+      </w:r>
+      <w:proofErr w:type="gramEnd"/>
+      <w:r>
+        <w:rPr>
+          <w:rFonts w:ascii="楷体" w:eastAsia="楷体" w:hAnsi="楷体" w:cs="宋体" w:hint="eastAsia"/>
+          <w:color w:val="000000"/>
+          <w:kern w:val="0"/>
+          <w:szCs w:val="21"/>
+        </w:rPr>
+        <w:t>下载满足特定需求的应用程序。</w:t>
+      </w:r>
+      <w:r>
+        <w:rPr>
+          <w:rFonts w:ascii="楷体" w:eastAsia="楷体" w:hAnsi="楷体" w:cs="宋体" w:hint="eastAsia"/>
+          <w:color w:val="000000"/>
+          <w:kern w:val="0"/>
+          <w:szCs w:val="21"/>
+        </w:rPr>
+        <w:t>该</w:t>
+      </w:r>
+      <w:r>
+        <w:rPr>
+          <w:rFonts w:ascii="楷体" w:eastAsia="楷体" w:hAnsi="楷体" w:cs="宋体" w:hint="eastAsia"/>
+          <w:color w:val="000000"/>
+          <w:kern w:val="0"/>
+          <w:szCs w:val="21"/>
+        </w:rPr>
+        <w:t>程序采用当前对数据</w:t>
+      </w:r>
+      <w:r>
+        <w:rPr>
+          <w:rFonts w:ascii="楷体" w:eastAsia="楷体" w:hAnsi="楷体" w:cs="宋体" w:hint="eastAsia"/>
+          <w:color w:val="000000"/>
+          <w:kern w:val="0"/>
+          <w:szCs w:val="21"/>
+        </w:rPr>
+        <w:t>处理最为方便的python编程语言</w:t>
+      </w:r>
+      <w:r>
+        <w:rPr>
+          <w:rFonts w:ascii="楷体" w:eastAsia="楷体" w:hAnsi="楷体" w:cs="宋体" w:hint="eastAsia"/>
+          <w:color w:val="000000"/>
+          <w:kern w:val="0"/>
+          <w:szCs w:val="21"/>
+        </w:rPr>
+        <w:t>，能够针对特定格式、主题、数量等要求对网络资源进行</w:t>
+      </w:r>
+      <w:proofErr w:type="gramStart"/>
+      <w:r>
+        <w:rPr>
+          <w:rFonts w:ascii="楷体" w:eastAsia="楷体" w:hAnsi="楷体" w:cs="宋体" w:hint="eastAsia"/>
+          <w:color w:val="000000"/>
+          <w:kern w:val="0"/>
+          <w:szCs w:val="21"/>
+        </w:rPr>
+        <w:t>嗅探并</w:t>
+      </w:r>
+      <w:proofErr w:type="gramEnd"/>
+      <w:r>
+        <w:rPr>
+          <w:rFonts w:ascii="楷体" w:eastAsia="楷体" w:hAnsi="楷体" w:cs="宋体" w:hint="eastAsia"/>
+          <w:color w:val="000000"/>
+          <w:kern w:val="0"/>
+          <w:szCs w:val="21"/>
+        </w:rPr>
+        <w:t>下载，节约人们获取特定资源的时间。与此同时，本文还针对如何对特定文件类型</w:t>
+      </w:r>
+      <w:proofErr w:type="gramStart"/>
+      <w:r>
+        <w:rPr>
+          <w:rFonts w:ascii="楷体" w:eastAsia="楷体" w:hAnsi="楷体" w:cs="宋体" w:hint="eastAsia"/>
+          <w:color w:val="000000"/>
+          <w:kern w:val="0"/>
+          <w:szCs w:val="21"/>
+        </w:rPr>
+        <w:t>进行嗅探下载</w:t>
+      </w:r>
+      <w:proofErr w:type="gramEnd"/>
+      <w:r>
+        <w:rPr>
+          <w:rFonts w:ascii="楷体" w:eastAsia="楷体" w:hAnsi="楷体" w:cs="宋体" w:hint="eastAsia"/>
+          <w:color w:val="000000"/>
+          <w:kern w:val="0"/>
+          <w:szCs w:val="21"/>
+        </w:rPr>
+        <w:t>的方法加以描述，对读者添加其他类型资源</w:t>
+      </w:r>
+      <w:proofErr w:type="gramStart"/>
+      <w:r>
+        <w:rPr>
+          <w:rFonts w:ascii="楷体" w:eastAsia="楷体" w:hAnsi="楷体" w:cs="宋体" w:hint="eastAsia"/>
+          <w:color w:val="000000"/>
+          <w:kern w:val="0"/>
+          <w:szCs w:val="21"/>
+        </w:rPr>
+        <w:t>的嗅探下载</w:t>
+      </w:r>
+      <w:proofErr w:type="gramEnd"/>
+      <w:r>
+        <w:rPr>
+          <w:rFonts w:ascii="楷体" w:eastAsia="楷体" w:hAnsi="楷体" w:cs="宋体" w:hint="eastAsia"/>
+          <w:color w:val="000000"/>
+          <w:kern w:val="0"/>
+          <w:szCs w:val="21"/>
+        </w:rPr>
+        <w:t>方法提供借鉴作用。</w:t>
+      </w:r>
+    </w:p>
+    <w:p>
+      <w:pPr>
+        <w:tabs>
+          <w:tab w:val="left" w:pos="360"/>
+        </w:tabs>
+        <w:jc w:val="left"/>
+        <w:rPr>
+          <w:rFonts w:ascii="楷体" w:eastAsia="楷体" w:hAnsi="楷体" w:cs="宋体"/>
+          <w:color w:val="000000"/>
+          <w:kern w:val="0"/>
+          <w:szCs w:val="21"/>
+        </w:rPr>
+      </w:pPr>
+      <w:r>
+        <w:rPr>
+          <w:rFonts w:ascii="楷体" w:eastAsia="楷体" w:hAnsi="楷体" w:cs="宋体" w:hint="eastAsia"/>
+          <w:b/>
+          <w:color w:val="000000"/>
+          <w:kern w:val="0"/>
+          <w:szCs w:val="21"/>
+        </w:rPr>
+        <w:t>【关键词】</w:t>
+      </w:r>
+      <w:r>
+        <w:rPr>
+          <w:rFonts w:ascii="楷体" w:eastAsia="楷体" w:hAnsi="楷体" w:cs="宋体" w:hint="eastAsia"/>
+          <w:color w:val="000000"/>
+          <w:kern w:val="0"/>
+          <w:szCs w:val="21"/>
+        </w:rPr>
+        <w:t>：资源嗅探；</w:t>
+      </w:r>
+      <w:r>
+        <w:rPr>
+          <w:rFonts w:ascii="楷体" w:eastAsia="楷体" w:hAnsi="楷体" w:cs="宋体" w:hint="eastAsia"/>
+          <w:color w:val="000000"/>
+          <w:kern w:val="0"/>
+          <w:szCs w:val="21"/>
+        </w:rPr>
+        <w:t xml:space="preserve"> </w:t>
+      </w:r>
+      <w:r>
+        <w:rPr>
+          <w:rFonts w:ascii="楷体" w:eastAsia="楷体" w:hAnsi="楷体" w:cs="宋体" w:hint="eastAsia"/>
+          <w:color w:val="000000"/>
+          <w:kern w:val="0"/>
+          <w:szCs w:val="21"/>
+        </w:rPr>
+        <w:t>资源下载；</w:t>
+      </w:r>
+      <w:r>
+        <w:rPr>
+          <w:rFonts w:ascii="楷体" w:eastAsia="楷体" w:hAnsi="楷体" w:cs="宋体" w:hint="eastAsia"/>
+          <w:color w:val="000000"/>
+          <w:kern w:val="0"/>
+          <w:szCs w:val="21"/>
+        </w:rPr>
+        <w:t xml:space="preserve"> </w:t>
+      </w:r>
+      <w:r>
+        <w:rPr>
+          <w:rFonts w:ascii="楷体" w:eastAsia="楷体" w:hAnsi="楷体" w:cs="宋体" w:hint="eastAsia"/>
+          <w:color w:val="000000"/>
+          <w:kern w:val="0"/>
+          <w:szCs w:val="21"/>
+        </w:rPr>
+        <w:t>自动化；</w:t>
+      </w:r>
+      <w:r>
+        <w:rPr>
+          <w:rFonts w:ascii="楷体" w:eastAsia="楷体" w:hAnsi="楷体" w:cs="宋体" w:hint="eastAsia"/>
+          <w:color w:val="000000"/>
+          <w:kern w:val="0"/>
+          <w:szCs w:val="21"/>
+        </w:rPr>
+        <w:t xml:space="preserve"> </w:t>
+      </w:r>
+      <w:r>
+        <w:rPr>
+          <w:rFonts w:ascii="楷体" w:eastAsia="楷体" w:hAnsi="楷体" w:cs="宋体" w:hint="eastAsia"/>
+          <w:color w:val="000000"/>
+          <w:kern w:val="0"/>
+          <w:szCs w:val="21"/>
+        </w:rPr>
+        <w:t>web；</w:t>
+      </w:r>
+      <w:r>
+        <w:rPr>
+          <w:rFonts w:ascii="楷体" w:eastAsia="楷体" w:hAnsi="楷体" w:cs="宋体" w:hint="eastAsia"/>
+          <w:color w:val="000000"/>
+          <w:kern w:val="0"/>
+          <w:szCs w:val="21"/>
+        </w:rPr>
+        <w:t xml:space="preserve"> </w:t>
+      </w:r>
+      <w:proofErr w:type="gramStart"/>
+      <w:r>
+        <w:rPr>
+          <w:rFonts w:ascii="楷体" w:eastAsia="楷体" w:hAnsi="楷体" w:cs="宋体" w:hint="eastAsia"/>
+          <w:color w:val="000000"/>
+          <w:kern w:val="0"/>
+          <w:szCs w:val="21"/>
+        </w:rPr>
+        <w:t>python</w:t>
+      </w:r>
+      <w:proofErr w:type="gramEnd"/>
+    </w:p>
+    <w:p>
+      <w:pPr>
+        <w:tabs>
+          <w:tab w:val="left" w:pos="360"/>
+        </w:tabs>
+        <w:jc w:val="left"/>
+        <w:rPr>
+          <w:rFonts w:ascii="楷体" w:eastAsia="楷体" w:hAnsi="楷体" w:cs="宋体"/>
+          <w:color w:val="000000"/>
+          <w:kern w:val="0"/>
+          <w:szCs w:val="21"/>
+        </w:rPr>
+      </w:pPr>
+    </w:p>
+    <w:p>
+      <w:pPr>
+        <w:widowControl/>
+        <w:jc w:val="left"/>
+        <w:rPr>
+          <w:rFonts w:ascii="楷体" w:eastAsia="楷体" w:hAnsi="楷体" w:cs="宋体"/>
+          <w:color w:val="000000"/>
+          <w:kern w:val="0"/>
+          <w:szCs w:val="21"/>
+        </w:rPr>
+      </w:pPr>
+      <w:r>
+        <w:rPr>
+          <w:rFonts w:ascii="楷体" w:eastAsia="楷体" w:hAnsi="楷体" w:cs="宋体"/>
+          <w:color w:val="000000"/>
+          <w:kern w:val="0"/>
+          <w:szCs w:val="21"/>
+        </w:rPr>
+        <w:br w:type="page"/>
+      </w:r>
+    </w:p>
+    <w:p>
+      <w:pPr>
+        <w:pStyle w:val="a"/>
+        <w:numPr>
+          <w:ilvl w:val="0"/>
+          <w:numId w:val="0"/>
+        </w:numPr>
+        <w:ind w:left="420"/>
+      </w:pPr>
+      <w:bookmarkStart w:id="2" w:name="_Toc513667194"/>
+      <w:r>
+        <w:lastRenderedPageBreak/>
+        <w:t>Abstract</w:t>
+      </w:r>
+      <w:bookmarkEnd w:id="2"/>
+    </w:p>
+    <w:p>
+      <w:pPr>
+        <w:tabs>
+          <w:tab w:val="left" w:pos="360"/>
+        </w:tabs>
+        <w:spacing w:line="360" w:lineRule="auto"/>
+        <w:ind w:firstLineChars="200" w:firstLine="420"/>
+        <w:jc w:val="left"/>
+        <w:rPr>
+          <w:rFonts w:ascii="Times New Roman" w:eastAsia="楷体" w:hAnsi="Times New Roman" w:cs="Times New Roman"/>
+          <w:color w:val="000000"/>
+          <w:kern w:val="0"/>
+          <w:szCs w:val="21"/>
+        </w:rPr>
+      </w:pPr>
+      <w:r>
+        <w:rPr>
+          <w:rFonts w:ascii="Times New Roman" w:eastAsia="楷体" w:hAnsi="Times New Roman" w:cs="Times New Roman"/>
+          <w:color w:val="000000"/>
+          <w:kern w:val="0"/>
+          <w:szCs w:val="21"/>
+        </w:rPr>
+        <w:t>In today's Internet era, data is exploding. With the increasing number and types of resources acquired from the Internet, more and more time is being spent to get the resources that are really needed.</w:t>
+      </w:r>
+    </w:p>
+    <w:p>
+      <w:pPr>
+        <w:tabs>
+          <w:tab w:val="left" w:pos="360"/>
+        </w:tabs>
+        <w:spacing w:line="360" w:lineRule="auto"/>
+        <w:ind w:firstLineChars="200" w:firstLine="420"/>
+        <w:jc w:val="left"/>
+        <w:rPr>
+          <w:rFonts w:ascii="Times New Roman" w:eastAsia="楷体" w:hAnsi="Times New Roman" w:cs="Times New Roman"/>
+          <w:color w:val="000000"/>
+          <w:kern w:val="0"/>
+          <w:szCs w:val="21"/>
+        </w:rPr>
+      </w:pPr>
+      <w:r>
+        <w:rPr>
+          <w:rFonts w:ascii="Times New Roman" w:eastAsia="楷体" w:hAnsi="Times New Roman" w:cs="Times New Roman"/>
+          <w:color w:val="000000"/>
+          <w:kern w:val="0"/>
+          <w:szCs w:val="21"/>
+        </w:rPr>
+        <w:t xml:space="preserve">The purpose of this paper is to design and automate the sniffing and downloading of applications that meet specific needs from web. The program uses the most convenient python programming language, which is most convenient for data processing. It can sniff and download the network resources for specific format, topic, </w:t>
+      </w:r>
+      <w:proofErr w:type="gramStart"/>
+      <w:r>
+        <w:rPr>
+          <w:rFonts w:ascii="Times New Roman" w:eastAsia="楷体" w:hAnsi="Times New Roman" w:cs="Times New Roman"/>
+          <w:color w:val="000000"/>
+          <w:kern w:val="0"/>
+          <w:szCs w:val="21"/>
+        </w:rPr>
+        <w:t>quantity</w:t>
+      </w:r>
+      <w:proofErr w:type="gramEnd"/>
+      <w:r>
+        <w:rPr>
+          <w:rFonts w:ascii="Times New Roman" w:eastAsia="楷体" w:hAnsi="Times New Roman" w:cs="Times New Roman"/>
+          <w:color w:val="000000"/>
+          <w:kern w:val="0"/>
+          <w:szCs w:val="21"/>
+        </w:rPr>
+        <w:t xml:space="preserve"> and so on, so as to save time for people to obtain specific resources. At the same time, this paper also describes how to sniff downloads for specific file types, and provides a reference for readers to add other types of resources to sniffer downloading.</w:t>
+      </w:r>
+    </w:p>
+    <w:p>
+      <w:pPr>
+        <w:tabs>
+          <w:tab w:val="left" w:pos="360"/>
+        </w:tabs>
+        <w:spacing w:line="360" w:lineRule="auto"/>
+        <w:jc w:val="left"/>
+        <w:rPr>
+          <w:rFonts w:ascii="Times New Roman" w:eastAsia="楷体" w:hAnsi="Times New Roman" w:cs="Times New Roman"/>
+          <w:b/>
+          <w:color w:val="000000"/>
+          <w:kern w:val="0"/>
+          <w:szCs w:val="21"/>
+        </w:rPr>
+      </w:pPr>
+      <w:r>
+        <w:rPr>
+          <w:rFonts w:ascii="Times New Roman" w:hAnsi="Times New Roman" w:cs="Times New Roman"/>
+          <w:sz w:val="24"/>
+        </w:rPr>
+        <w:t>【</w:t>
+      </w:r>
+      <w:r>
+        <w:rPr>
+          <w:rFonts w:ascii="Times New Roman" w:eastAsia="楷体" w:hAnsi="Times New Roman" w:cs="Times New Roman" w:hint="eastAsia"/>
+          <w:b/>
+          <w:color w:val="000000"/>
+          <w:kern w:val="0"/>
+          <w:szCs w:val="21"/>
+        </w:rPr>
+        <w:t>K</w:t>
+      </w:r>
+      <w:r>
+        <w:rPr>
+          <w:rFonts w:ascii="Times New Roman" w:eastAsia="楷体" w:hAnsi="Times New Roman" w:cs="Times New Roman"/>
+          <w:b/>
+          <w:color w:val="000000"/>
+          <w:kern w:val="0"/>
+          <w:szCs w:val="21"/>
+        </w:rPr>
+        <w:t>eywords</w:t>
+      </w:r>
+      <w:r>
+        <w:rPr>
+          <w:rFonts w:ascii="Times New Roman" w:hAnsi="Times New Roman" w:cs="Times New Roman"/>
+          <w:sz w:val="24"/>
+        </w:rPr>
+        <w:t>】</w:t>
+      </w:r>
+      <w:r>
+        <w:rPr>
+          <w:rFonts w:ascii="Times New Roman" w:eastAsia="楷体" w:hAnsi="Times New Roman" w:cs="Times New Roman"/>
+          <w:b/>
+          <w:color w:val="000000"/>
+          <w:kern w:val="0"/>
+          <w:szCs w:val="21"/>
+        </w:rPr>
+        <w:t>:</w:t>
+      </w:r>
+      <w:r>
+        <w:t xml:space="preserve"> </w:t>
+      </w:r>
+      <w:r>
+        <w:rPr>
+          <w:rFonts w:ascii="Times New Roman" w:eastAsia="楷体" w:hAnsi="Times New Roman" w:cs="Times New Roman"/>
+          <w:b/>
+          <w:color w:val="000000"/>
+          <w:kern w:val="0"/>
+          <w:szCs w:val="21"/>
+        </w:rPr>
+        <w:t>Resource sniffing</w:t>
+      </w:r>
+      <w:r>
+        <w:rPr>
+          <w:rFonts w:ascii="Times New Roman" w:eastAsia="楷体" w:hAnsi="Times New Roman" w:cs="Times New Roman"/>
+          <w:b/>
+          <w:color w:val="000000"/>
+          <w:kern w:val="0"/>
+          <w:szCs w:val="21"/>
+        </w:rPr>
+        <w:t xml:space="preserve">; </w:t>
+      </w:r>
+      <w:r>
+        <w:rPr>
+          <w:rFonts w:ascii="Times New Roman" w:eastAsia="楷体" w:hAnsi="Times New Roman" w:cs="Times New Roman"/>
+          <w:b/>
+          <w:color w:val="000000"/>
+          <w:kern w:val="0"/>
+          <w:szCs w:val="21"/>
+        </w:rPr>
+        <w:t>Resource download</w:t>
+      </w:r>
+      <w:r>
+        <w:rPr>
+          <w:rFonts w:ascii="Times New Roman" w:eastAsia="楷体" w:hAnsi="Times New Roman" w:cs="Times New Roman"/>
+          <w:b/>
+          <w:color w:val="000000"/>
+          <w:kern w:val="0"/>
+          <w:szCs w:val="21"/>
+        </w:rPr>
+        <w:t>; A</w:t>
+      </w:r>
+      <w:r>
+        <w:rPr>
+          <w:rFonts w:ascii="Times New Roman" w:eastAsia="楷体" w:hAnsi="Times New Roman" w:cs="Times New Roman"/>
+          <w:b/>
+          <w:color w:val="000000"/>
+          <w:kern w:val="0"/>
+          <w:szCs w:val="21"/>
+        </w:rPr>
+        <w:t>utomation</w:t>
+      </w:r>
+      <w:r>
+        <w:rPr>
+          <w:rFonts w:ascii="Times New Roman" w:eastAsia="楷体" w:hAnsi="Times New Roman" w:cs="Times New Roman"/>
+          <w:b/>
+          <w:color w:val="000000"/>
+          <w:kern w:val="0"/>
+          <w:szCs w:val="21"/>
+        </w:rPr>
+        <w:t>; Web; Python</w:t>
+      </w:r>
+    </w:p>
+    <w:p>
+      <w:pPr>
+        <w:tabs>
+          <w:tab w:val="left" w:pos="360"/>
+        </w:tabs>
+        <w:spacing w:line="360" w:lineRule="auto"/>
+        <w:jc w:val="left"/>
+        <w:rPr>
+          <w:rFonts w:ascii="Times New Roman" w:eastAsia="楷体" w:hAnsi="Times New Roman" w:cs="Times New Roman"/>
+          <w:b/>
+          <w:color w:val="000000"/>
+          <w:kern w:val="0"/>
+          <w:szCs w:val="21"/>
+        </w:rPr>
+      </w:pPr>
+    </w:p>
+    <w:p>
+      <w:pPr>
+        <w:widowControl/>
+        <w:jc w:val="left"/>
+        <w:rPr>
+          <w:rFonts w:ascii="Times New Roman" w:eastAsia="楷体" w:hAnsi="Times New Roman" w:cs="Times New Roman"/>
+          <w:b/>
+          <w:color w:val="000000"/>
+          <w:kern w:val="0"/>
+          <w:szCs w:val="21"/>
+        </w:rPr>
+      </w:pPr>
+    </w:p>
+    <w:p>
+      <w:pPr>
+        <w:widowControl/>
+        <w:jc w:val="left"/>
+        <w:rPr>
+          <w:rFonts w:ascii="Times New Roman" w:eastAsia="楷体" w:hAnsi="Times New Roman" w:cs="Times New Roman"/>
+          <w:b/>
+          <w:color w:val="000000"/>
+          <w:kern w:val="0"/>
+          <w:szCs w:val="21"/>
+        </w:rPr>
+      </w:pPr>
+      <w:r>
+        <w:rPr>
+          <w:rFonts w:ascii="Times New Roman" w:eastAsia="楷体" w:hAnsi="Times New Roman" w:cs="Times New Roman"/>
+          <w:b/>
+          <w:color w:val="000000"/>
+          <w:kern w:val="0"/>
+          <w:szCs w:val="21"/>
+        </w:rPr>
+        <w:br w:type="page"/>
+      </w:r>
+    </w:p>
+    <w:sdt>
+      <w:sdtPr>
+        <w:rPr>
+          <w:rFonts w:asciiTheme="minorHAnsi" w:eastAsiaTheme="minorEastAsia" w:hAnsiTheme="minorHAnsi" w:cstheme="minorBidi"/>
+          <w:color w:val="auto"/>
+          <w:kern w:val="2"/>
+          <w:sz w:val="21"/>
+          <w:szCs w:val="22"/>
+          <w:lang w:val="zh-CN"/>
+        </w:rPr>
+        <w:id w:val="-1936582464"/>
+        <w:docPartObj>
+          <w:docPartGallery w:val="Table of Contents"/>
+          <w:docPartUnique/>
+        </w:docPartObj>
+      </w:sdtPr>
+      <w:sdtEndPr>
+        <w:rPr>
           <w:b/>
           <w:bCs/>
         </w:rPr>
-        <w:t xml:space="preserve">所属学院： </w:t>
-      </w:r>
-      <w:r>
-        <w:rPr>
-          <w:rFonts w:hint="eastAsia"/>
+      </w:sdtEndPr>
+      <w:sdtContent>
+        <w:p>
+          <w:pPr>
+            <w:pStyle w:val="TOC"/>
+            <w:jc w:val="center"/>
+            <w:rPr>
+              <w:b/>
+              <w:color w:val="000000" w:themeColor="text1"/>
+            </w:rPr>
+          </w:pPr>
+          <w:r>
+            <w:rPr>
+              <w:b/>
+              <w:color w:val="000000" w:themeColor="text1"/>
+              <w:lang w:val="zh-CN"/>
+            </w:rPr>
+            <w:t>目录</w:t>
+          </w:r>
+        </w:p>
+        <w:p>
+          <w:pPr>
+            <w:pStyle w:val="10"/>
+            <w:tabs>
+              <w:tab w:val="right" w:leader="dot" w:pos="9060"/>
+            </w:tabs>
+            <w:rPr>
+              <w:noProof/>
+            </w:rPr>
+          </w:pPr>
+          <w:r>
+            <w:fldChar w:fldCharType="begin"/>
+          </w:r>
+          <w:r>
+            <w:instrText xml:space="preserve"> TOC \o "1-3" \h \z \u </w:instrText>
+          </w:r>
+          <w:r>
+            <w:fldChar w:fldCharType="separate"/>
+          </w:r>
+          <w:hyperlink w:anchor="_Toc513667193" w:history="1">
+            <w:r>
+              <w:rPr>
+                <w:rStyle w:val="ad"/>
+                <w:rFonts w:hint="eastAsia"/>
+                <w:noProof/>
+              </w:rPr>
+              <w:t>摘</w:t>
+            </w:r>
+            <w:r>
+              <w:rPr>
+                <w:rStyle w:val="ad"/>
+                <w:noProof/>
+              </w:rPr>
+              <w:t xml:space="preserve">  </w:t>
+            </w:r>
+            <w:r>
+              <w:rPr>
+                <w:rStyle w:val="ad"/>
+                <w:rFonts w:hint="eastAsia"/>
+                <w:noProof/>
+              </w:rPr>
+              <w:t>要</w:t>
+            </w:r>
+            <w:r>
+              <w:rPr>
+                <w:noProof/>
+                <w:webHidden/>
+              </w:rPr>
+              <w:tab/>
+            </w:r>
+            <w:r>
+              <w:rPr>
+                <w:noProof/>
+                <w:webHidden/>
+              </w:rPr>
+              <w:fldChar w:fldCharType="begin"/>
+            </w:r>
+            <w:r>
+              <w:rPr>
+                <w:noProof/>
+                <w:webHidden/>
+              </w:rPr>
+              <w:instrText xml:space="preserve"> PAGEREF _Toc513667193 \h </w:instrText>
+            </w:r>
+            <w:r>
+              <w:rPr>
+                <w:noProof/>
+                <w:webHidden/>
+              </w:rPr>
+            </w:r>
+            <w:r>
+              <w:rPr>
+                <w:noProof/>
+                <w:webHidden/>
+              </w:rPr>
+              <w:fldChar w:fldCharType="separate"/>
+            </w:r>
+            <w:r>
+              <w:rPr>
+                <w:noProof/>
+                <w:webHidden/>
+              </w:rPr>
+              <w:t>3</w:t>
+            </w:r>
+            <w:r>
+              <w:rPr>
+                <w:noProof/>
+                <w:webHidden/>
+              </w:rPr>
+              <w:fldChar w:fldCharType="end"/>
+            </w:r>
+          </w:hyperlink>
+        </w:p>
+        <w:p>
+          <w:pPr>
+            <w:pStyle w:val="10"/>
+            <w:tabs>
+              <w:tab w:val="right" w:leader="dot" w:pos="9060"/>
+            </w:tabs>
+            <w:rPr>
+              <w:noProof/>
+            </w:rPr>
+          </w:pPr>
+          <w:hyperlink w:anchor="_Toc513667194" w:history="1">
+            <w:r>
+              <w:rPr>
+                <w:rStyle w:val="ad"/>
+                <w:noProof/>
+              </w:rPr>
+              <w:t>Abstract</w:t>
+            </w:r>
+            <w:r>
+              <w:rPr>
+                <w:noProof/>
+                <w:webHidden/>
+              </w:rPr>
+              <w:tab/>
+            </w:r>
+            <w:r>
+              <w:rPr>
+                <w:noProof/>
+                <w:webHidden/>
+              </w:rPr>
+              <w:fldChar w:fldCharType="begin"/>
+            </w:r>
+            <w:r>
+              <w:rPr>
+                <w:noProof/>
+                <w:webHidden/>
+              </w:rPr>
+              <w:instrText xml:space="preserve"> PAGEREF _Toc513667194 \h </w:instrText>
+            </w:r>
+            <w:r>
+              <w:rPr>
+                <w:noProof/>
+                <w:webHidden/>
+              </w:rPr>
+            </w:r>
+            <w:r>
+              <w:rPr>
+                <w:noProof/>
+                <w:webHidden/>
+              </w:rPr>
+              <w:fldChar w:fldCharType="separate"/>
+            </w:r>
+            <w:r>
+              <w:rPr>
+                <w:noProof/>
+                <w:webHidden/>
+              </w:rPr>
+              <w:t>4</w:t>
+            </w:r>
+            <w:r>
+              <w:rPr>
+                <w:noProof/>
+                <w:webHidden/>
+              </w:rPr>
+              <w:fldChar w:fldCharType="end"/>
+            </w:r>
+          </w:hyperlink>
+        </w:p>
+        <w:p>
+          <w:pPr>
+            <w:pStyle w:val="10"/>
+            <w:tabs>
+              <w:tab w:val="left" w:pos="420"/>
+              <w:tab w:val="right" w:leader="dot" w:pos="9060"/>
+            </w:tabs>
+            <w:rPr>
+              <w:noProof/>
+            </w:rPr>
+          </w:pPr>
+          <w:hyperlink w:anchor="_Toc513667195" w:history="1">
+            <w:r>
+              <w:rPr>
+                <w:rStyle w:val="ad"/>
+                <w:noProof/>
+              </w:rPr>
+              <w:t>1</w:t>
+            </w:r>
+            <w:r>
+              <w:rPr>
+                <w:noProof/>
+              </w:rPr>
+              <w:tab/>
+            </w:r>
+            <w:r>
+              <w:rPr>
+                <w:rStyle w:val="ad"/>
+                <w:rFonts w:hint="eastAsia"/>
+                <w:noProof/>
+              </w:rPr>
+              <w:t>绪</w:t>
+            </w:r>
+            <w:r>
+              <w:rPr>
+                <w:rStyle w:val="ad"/>
+                <w:noProof/>
+              </w:rPr>
+              <w:t xml:space="preserve">  </w:t>
+            </w:r>
+            <w:r>
+              <w:rPr>
+                <w:rStyle w:val="ad"/>
+                <w:rFonts w:hint="eastAsia"/>
+                <w:noProof/>
+              </w:rPr>
+              <w:t>论</w:t>
+            </w:r>
+            <w:r>
+              <w:rPr>
+                <w:noProof/>
+                <w:webHidden/>
+              </w:rPr>
+              <w:tab/>
+            </w:r>
+            <w:r>
+              <w:rPr>
+                <w:noProof/>
+                <w:webHidden/>
+              </w:rPr>
+              <w:fldChar w:fldCharType="begin"/>
+            </w:r>
+            <w:r>
+              <w:rPr>
+                <w:noProof/>
+                <w:webHidden/>
+              </w:rPr>
+              <w:instrText xml:space="preserve"> PAGEREF _Toc513667195 \h </w:instrText>
+            </w:r>
+            <w:r>
+              <w:rPr>
+                <w:noProof/>
+                <w:webHidden/>
+              </w:rPr>
+            </w:r>
+            <w:r>
+              <w:rPr>
+                <w:noProof/>
+                <w:webHidden/>
+              </w:rPr>
+              <w:fldChar w:fldCharType="separate"/>
+            </w:r>
+            <w:r>
+              <w:rPr>
+                <w:noProof/>
+                <w:webHidden/>
+              </w:rPr>
+              <w:t>6</w:t>
+            </w:r>
+            <w:r>
+              <w:rPr>
+                <w:noProof/>
+                <w:webHidden/>
+              </w:rPr>
+              <w:fldChar w:fldCharType="end"/>
+            </w:r>
+          </w:hyperlink>
+        </w:p>
+        <w:p>
+          <w:pPr>
+            <w:pStyle w:val="20"/>
+            <w:tabs>
+              <w:tab w:val="left" w:pos="1050"/>
+              <w:tab w:val="right" w:leader="dot" w:pos="9060"/>
+            </w:tabs>
+            <w:rPr>
+              <w:noProof/>
+            </w:rPr>
+          </w:pPr>
+          <w:hyperlink w:anchor="_Toc513667196" w:history="1">
+            <w:r>
+              <w:rPr>
+                <w:rStyle w:val="ad"/>
+                <w:noProof/>
+              </w:rPr>
+              <w:t>1.1</w:t>
+            </w:r>
+            <w:r>
+              <w:rPr>
+                <w:noProof/>
+              </w:rPr>
+              <w:tab/>
+            </w:r>
+            <w:r>
+              <w:rPr>
+                <w:rStyle w:val="ad"/>
+                <w:rFonts w:hint="eastAsia"/>
+                <w:noProof/>
+              </w:rPr>
+              <w:t>课题背景及意义</w:t>
+            </w:r>
+            <w:r>
+              <w:rPr>
+                <w:noProof/>
+                <w:webHidden/>
+              </w:rPr>
+              <w:tab/>
+            </w:r>
+            <w:r>
+              <w:rPr>
+                <w:noProof/>
+                <w:webHidden/>
+              </w:rPr>
+              <w:fldChar w:fldCharType="begin"/>
+            </w:r>
+            <w:r>
+              <w:rPr>
+                <w:noProof/>
+                <w:webHidden/>
+              </w:rPr>
+              <w:instrText xml:space="preserve"> PAGEREF _Toc513667196 \h </w:instrText>
+            </w:r>
+            <w:r>
+              <w:rPr>
+                <w:noProof/>
+                <w:webHidden/>
+              </w:rPr>
+            </w:r>
+            <w:r>
+              <w:rPr>
+                <w:noProof/>
+                <w:webHidden/>
+              </w:rPr>
+              <w:fldChar w:fldCharType="separate"/>
+            </w:r>
+            <w:r>
+              <w:rPr>
+                <w:noProof/>
+                <w:webHidden/>
+              </w:rPr>
+              <w:t>6</w:t>
+            </w:r>
+            <w:r>
+              <w:rPr>
+                <w:noProof/>
+                <w:webHidden/>
+              </w:rPr>
+              <w:fldChar w:fldCharType="end"/>
+            </w:r>
+          </w:hyperlink>
+        </w:p>
+        <w:p>
+          <w:pPr>
+            <w:pStyle w:val="20"/>
+            <w:tabs>
+              <w:tab w:val="left" w:pos="1050"/>
+              <w:tab w:val="right" w:leader="dot" w:pos="9060"/>
+            </w:tabs>
+            <w:rPr>
+              <w:noProof/>
+            </w:rPr>
+          </w:pPr>
+          <w:hyperlink w:anchor="_Toc513667197" w:history="1">
+            <w:r>
+              <w:rPr>
+                <w:rStyle w:val="ad"/>
+                <w:noProof/>
+              </w:rPr>
+              <w:t>1.2</w:t>
+            </w:r>
+            <w:r>
+              <w:rPr>
+                <w:noProof/>
+              </w:rPr>
+              <w:tab/>
+            </w:r>
+            <w:r>
+              <w:rPr>
+                <w:rStyle w:val="ad"/>
+                <w:rFonts w:hint="eastAsia"/>
+                <w:noProof/>
+              </w:rPr>
+              <w:t>研究现状</w:t>
+            </w:r>
+            <w:r>
+              <w:rPr>
+                <w:noProof/>
+                <w:webHidden/>
+              </w:rPr>
+              <w:tab/>
+            </w:r>
+            <w:r>
+              <w:rPr>
+                <w:noProof/>
+                <w:webHidden/>
+              </w:rPr>
+              <w:fldChar w:fldCharType="begin"/>
+            </w:r>
+            <w:r>
+              <w:rPr>
+                <w:noProof/>
+                <w:webHidden/>
+              </w:rPr>
+              <w:instrText xml:space="preserve"> PAGEREF _Toc513667197 \h </w:instrText>
+            </w:r>
+            <w:r>
+              <w:rPr>
+                <w:noProof/>
+                <w:webHidden/>
+              </w:rPr>
+            </w:r>
+            <w:r>
+              <w:rPr>
+                <w:noProof/>
+                <w:webHidden/>
+              </w:rPr>
+              <w:fldChar w:fldCharType="separate"/>
+            </w:r>
+            <w:r>
+              <w:rPr>
+                <w:noProof/>
+                <w:webHidden/>
+              </w:rPr>
+              <w:t>6</w:t>
+            </w:r>
+            <w:r>
+              <w:rPr>
+                <w:noProof/>
+                <w:webHidden/>
+              </w:rPr>
+              <w:fldChar w:fldCharType="end"/>
+            </w:r>
+          </w:hyperlink>
+        </w:p>
+        <w:p>
+          <w:pPr>
+            <w:pStyle w:val="20"/>
+            <w:tabs>
+              <w:tab w:val="left" w:pos="1050"/>
+              <w:tab w:val="right" w:leader="dot" w:pos="9060"/>
+            </w:tabs>
+            <w:rPr>
+              <w:noProof/>
+            </w:rPr>
+          </w:pPr>
+          <w:hyperlink w:anchor="_Toc513667198" w:history="1">
+            <w:r>
+              <w:rPr>
+                <w:rStyle w:val="ad"/>
+                <w:noProof/>
+              </w:rPr>
+              <w:t>1.3</w:t>
+            </w:r>
+            <w:r>
+              <w:rPr>
+                <w:noProof/>
+              </w:rPr>
+              <w:tab/>
+            </w:r>
+            <w:r>
+              <w:rPr>
+                <w:rStyle w:val="ad"/>
+                <w:rFonts w:hint="eastAsia"/>
+                <w:noProof/>
+              </w:rPr>
+              <w:t>研究内容</w:t>
+            </w:r>
+            <w:r>
+              <w:rPr>
+                <w:noProof/>
+                <w:webHidden/>
+              </w:rPr>
+              <w:tab/>
+            </w:r>
+            <w:r>
+              <w:rPr>
+                <w:noProof/>
+                <w:webHidden/>
+              </w:rPr>
+              <w:fldChar w:fldCharType="begin"/>
+            </w:r>
+            <w:r>
+              <w:rPr>
+                <w:noProof/>
+                <w:webHidden/>
+              </w:rPr>
+              <w:instrText xml:space="preserve"> PAGEREF _Toc513667198 \h </w:instrText>
+            </w:r>
+            <w:r>
+              <w:rPr>
+                <w:noProof/>
+                <w:webHidden/>
+              </w:rPr>
+            </w:r>
+            <w:r>
+              <w:rPr>
+                <w:noProof/>
+                <w:webHidden/>
+              </w:rPr>
+              <w:fldChar w:fldCharType="separate"/>
+            </w:r>
+            <w:r>
+              <w:rPr>
+                <w:noProof/>
+                <w:webHidden/>
+              </w:rPr>
+              <w:t>7</w:t>
+            </w:r>
+            <w:r>
+              <w:rPr>
+                <w:noProof/>
+                <w:webHidden/>
+              </w:rPr>
+              <w:fldChar w:fldCharType="end"/>
+            </w:r>
+          </w:hyperlink>
+        </w:p>
+        <w:p>
+          <w:pPr>
+            <w:pStyle w:val="20"/>
+            <w:tabs>
+              <w:tab w:val="left" w:pos="1050"/>
+              <w:tab w:val="right" w:leader="dot" w:pos="9060"/>
+            </w:tabs>
+            <w:rPr>
+              <w:noProof/>
+            </w:rPr>
+          </w:pPr>
+          <w:hyperlink w:anchor="_Toc513667199" w:history="1">
+            <w:r>
+              <w:rPr>
+                <w:rStyle w:val="ad"/>
+                <w:noProof/>
+              </w:rPr>
+              <w:t>1.4</w:t>
+            </w:r>
+            <w:r>
+              <w:rPr>
+                <w:noProof/>
+              </w:rPr>
+              <w:tab/>
+            </w:r>
+            <w:r>
+              <w:rPr>
+                <w:rStyle w:val="ad"/>
+                <w:rFonts w:hint="eastAsia"/>
+                <w:noProof/>
+              </w:rPr>
+              <w:t>论文结构</w:t>
+            </w:r>
+            <w:r>
+              <w:rPr>
+                <w:noProof/>
+                <w:webHidden/>
+              </w:rPr>
+              <w:tab/>
+            </w:r>
+            <w:r>
+              <w:rPr>
+                <w:noProof/>
+                <w:webHidden/>
+              </w:rPr>
+              <w:fldChar w:fldCharType="begin"/>
+            </w:r>
+            <w:r>
+              <w:rPr>
+                <w:noProof/>
+                <w:webHidden/>
+              </w:rPr>
+              <w:instrText xml:space="preserve"> PAGEREF _Toc513667199 \h </w:instrText>
+            </w:r>
+            <w:r>
+              <w:rPr>
+                <w:noProof/>
+                <w:webHidden/>
+              </w:rPr>
+            </w:r>
+            <w:r>
+              <w:rPr>
+                <w:noProof/>
+                <w:webHidden/>
+              </w:rPr>
+              <w:fldChar w:fldCharType="separate"/>
+            </w:r>
+            <w:r>
+              <w:rPr>
+                <w:noProof/>
+                <w:webHidden/>
+              </w:rPr>
+              <w:t>7</w:t>
+            </w:r>
+            <w:r>
+              <w:rPr>
+                <w:noProof/>
+                <w:webHidden/>
+              </w:rPr>
+              <w:fldChar w:fldCharType="end"/>
+            </w:r>
+          </w:hyperlink>
+        </w:p>
+        <w:p>
+          <w:pPr>
+            <w:pStyle w:val="10"/>
+            <w:tabs>
+              <w:tab w:val="left" w:pos="420"/>
+              <w:tab w:val="right" w:leader="dot" w:pos="9060"/>
+            </w:tabs>
+            <w:rPr>
+              <w:noProof/>
+            </w:rPr>
+          </w:pPr>
+          <w:hyperlink w:anchor="_Toc513667200" w:history="1">
+            <w:r>
+              <w:rPr>
+                <w:rStyle w:val="ad"/>
+                <w:noProof/>
+              </w:rPr>
+              <w:t>2</w:t>
+            </w:r>
+            <w:r>
+              <w:rPr>
+                <w:noProof/>
+              </w:rPr>
+              <w:tab/>
+            </w:r>
+            <w:r>
+              <w:rPr>
+                <w:rStyle w:val="ad"/>
+                <w:rFonts w:hint="eastAsia"/>
+                <w:noProof/>
+              </w:rPr>
+              <w:t>开发环境与相关技术</w:t>
+            </w:r>
+            <w:r>
+              <w:rPr>
+                <w:noProof/>
+                <w:webHidden/>
+              </w:rPr>
+              <w:tab/>
+            </w:r>
+            <w:r>
+              <w:rPr>
+                <w:noProof/>
+                <w:webHidden/>
+              </w:rPr>
+              <w:fldChar w:fldCharType="begin"/>
+            </w:r>
+            <w:r>
+              <w:rPr>
+                <w:noProof/>
+                <w:webHidden/>
+              </w:rPr>
+              <w:instrText xml:space="preserve"> PAGEREF _Toc513667200 \h </w:instrText>
+            </w:r>
+            <w:r>
+              <w:rPr>
+                <w:noProof/>
+                <w:webHidden/>
+              </w:rPr>
+            </w:r>
+            <w:r>
+              <w:rPr>
+                <w:noProof/>
+                <w:webHidden/>
+              </w:rPr>
+              <w:fldChar w:fldCharType="separate"/>
+            </w:r>
+            <w:r>
+              <w:rPr>
+                <w:noProof/>
+                <w:webHidden/>
+              </w:rPr>
+              <w:t>8</w:t>
+            </w:r>
+            <w:r>
+              <w:rPr>
+                <w:noProof/>
+                <w:webHidden/>
+              </w:rPr>
+              <w:fldChar w:fldCharType="end"/>
+            </w:r>
+          </w:hyperlink>
+        </w:p>
+        <w:p>
+          <w:pPr>
+            <w:pStyle w:val="20"/>
+            <w:tabs>
+              <w:tab w:val="left" w:pos="1050"/>
+              <w:tab w:val="right" w:leader="dot" w:pos="9060"/>
+            </w:tabs>
+            <w:rPr>
+              <w:noProof/>
+            </w:rPr>
+          </w:pPr>
+          <w:hyperlink w:anchor="_Toc513667201" w:history="1">
+            <w:r>
+              <w:rPr>
+                <w:rStyle w:val="ad"/>
+                <w:noProof/>
+              </w:rPr>
+              <w:t>2.1</w:t>
+            </w:r>
+            <w:r>
+              <w:rPr>
+                <w:noProof/>
+              </w:rPr>
+              <w:tab/>
+            </w:r>
+            <w:r>
+              <w:rPr>
+                <w:rStyle w:val="ad"/>
+                <w:noProof/>
+              </w:rPr>
+              <w:t>Windows10</w:t>
+            </w:r>
+            <w:r>
+              <w:rPr>
+                <w:rStyle w:val="ad"/>
+                <w:rFonts w:hint="eastAsia"/>
+                <w:noProof/>
+              </w:rPr>
+              <w:t>操作系统</w:t>
+            </w:r>
+            <w:r>
+              <w:rPr>
+                <w:noProof/>
+                <w:webHidden/>
+              </w:rPr>
+              <w:tab/>
+            </w:r>
+            <w:r>
+              <w:rPr>
+                <w:noProof/>
+                <w:webHidden/>
+              </w:rPr>
+              <w:fldChar w:fldCharType="begin"/>
+            </w:r>
+            <w:r>
+              <w:rPr>
+                <w:noProof/>
+                <w:webHidden/>
+              </w:rPr>
+              <w:instrText xml:space="preserve"> PAGEREF _Toc513667201 \h </w:instrText>
+            </w:r>
+            <w:r>
+              <w:rPr>
+                <w:noProof/>
+                <w:webHidden/>
+              </w:rPr>
+            </w:r>
+            <w:r>
+              <w:rPr>
+                <w:noProof/>
+                <w:webHidden/>
+              </w:rPr>
+              <w:fldChar w:fldCharType="separate"/>
+            </w:r>
+            <w:r>
+              <w:rPr>
+                <w:noProof/>
+                <w:webHidden/>
+              </w:rPr>
+              <w:t>8</w:t>
+            </w:r>
+            <w:r>
+              <w:rPr>
+                <w:noProof/>
+                <w:webHidden/>
+              </w:rPr>
+              <w:fldChar w:fldCharType="end"/>
+            </w:r>
+          </w:hyperlink>
+        </w:p>
+        <w:p>
+          <w:pPr>
+            <w:pStyle w:val="20"/>
+            <w:tabs>
+              <w:tab w:val="left" w:pos="1050"/>
+              <w:tab w:val="right" w:leader="dot" w:pos="9060"/>
+            </w:tabs>
+            <w:rPr>
+              <w:noProof/>
+            </w:rPr>
+          </w:pPr>
+          <w:hyperlink w:anchor="_Toc513667202" w:history="1">
+            <w:r>
+              <w:rPr>
+                <w:rStyle w:val="ad"/>
+                <w:noProof/>
+              </w:rPr>
+              <w:t>2.2</w:t>
+            </w:r>
+            <w:r>
+              <w:rPr>
+                <w:noProof/>
+              </w:rPr>
+              <w:tab/>
+            </w:r>
+            <w:r>
+              <w:rPr>
+                <w:rStyle w:val="ad"/>
+                <w:noProof/>
+              </w:rPr>
+              <w:t>Mysql</w:t>
+            </w:r>
+            <w:r>
+              <w:rPr>
+                <w:rStyle w:val="ad"/>
+                <w:rFonts w:hint="eastAsia"/>
+                <w:noProof/>
+              </w:rPr>
+              <w:t>数据库</w:t>
+            </w:r>
+            <w:r>
+              <w:rPr>
+                <w:noProof/>
+                <w:webHidden/>
+              </w:rPr>
+              <w:tab/>
+            </w:r>
+            <w:r>
+              <w:rPr>
+                <w:noProof/>
+                <w:webHidden/>
+              </w:rPr>
+              <w:fldChar w:fldCharType="begin"/>
+            </w:r>
+            <w:r>
+              <w:rPr>
+                <w:noProof/>
+                <w:webHidden/>
+              </w:rPr>
+              <w:instrText xml:space="preserve"> PAGEREF _Toc513667202 \h </w:instrText>
+            </w:r>
+            <w:r>
+              <w:rPr>
+                <w:noProof/>
+                <w:webHidden/>
+              </w:rPr>
+            </w:r>
+            <w:r>
+              <w:rPr>
+                <w:noProof/>
+                <w:webHidden/>
+              </w:rPr>
+              <w:fldChar w:fldCharType="separate"/>
+            </w:r>
+            <w:r>
+              <w:rPr>
+                <w:noProof/>
+                <w:webHidden/>
+              </w:rPr>
+              <w:t>8</w:t>
+            </w:r>
+            <w:r>
+              <w:rPr>
+                <w:noProof/>
+                <w:webHidden/>
+              </w:rPr>
+              <w:fldChar w:fldCharType="end"/>
+            </w:r>
+          </w:hyperlink>
+        </w:p>
+        <w:p>
+          <w:pPr>
+            <w:pStyle w:val="20"/>
+            <w:tabs>
+              <w:tab w:val="left" w:pos="1050"/>
+              <w:tab w:val="right" w:leader="dot" w:pos="9060"/>
+            </w:tabs>
+            <w:rPr>
+              <w:noProof/>
+            </w:rPr>
+          </w:pPr>
+          <w:hyperlink w:anchor="_Toc513667203" w:history="1">
+            <w:r>
+              <w:rPr>
+                <w:rStyle w:val="ad"/>
+                <w:noProof/>
+              </w:rPr>
+              <w:t>2.3</w:t>
+            </w:r>
+            <w:r>
+              <w:rPr>
+                <w:noProof/>
+              </w:rPr>
+              <w:tab/>
+            </w:r>
+            <w:r>
+              <w:rPr>
+                <w:rStyle w:val="ad"/>
+                <w:noProof/>
+              </w:rPr>
+              <w:t>Python</w:t>
+            </w:r>
+            <w:r>
+              <w:rPr>
+                <w:rStyle w:val="ad"/>
+                <w:rFonts w:hint="eastAsia"/>
+                <w:noProof/>
+              </w:rPr>
+              <w:t>编程语言</w:t>
+            </w:r>
+            <w:r>
+              <w:rPr>
+                <w:noProof/>
+                <w:webHidden/>
+              </w:rPr>
+              <w:tab/>
+            </w:r>
+            <w:r>
+              <w:rPr>
+                <w:noProof/>
+                <w:webHidden/>
+              </w:rPr>
+              <w:fldChar w:fldCharType="begin"/>
+            </w:r>
+            <w:r>
+              <w:rPr>
+                <w:noProof/>
+                <w:webHidden/>
+              </w:rPr>
+              <w:instrText xml:space="preserve"> PAGEREF _Toc513667203 \h </w:instrText>
+            </w:r>
+            <w:r>
+              <w:rPr>
+                <w:noProof/>
+                <w:webHidden/>
+              </w:rPr>
+            </w:r>
+            <w:r>
+              <w:rPr>
+                <w:noProof/>
+                <w:webHidden/>
+              </w:rPr>
+              <w:fldChar w:fldCharType="separate"/>
+            </w:r>
+            <w:r>
+              <w:rPr>
+                <w:noProof/>
+                <w:webHidden/>
+              </w:rPr>
+              <w:t>8</w:t>
+            </w:r>
+            <w:r>
+              <w:rPr>
+                <w:noProof/>
+                <w:webHidden/>
+              </w:rPr>
+              <w:fldChar w:fldCharType="end"/>
+            </w:r>
+          </w:hyperlink>
+        </w:p>
+        <w:p>
+          <w:pPr>
+            <w:pStyle w:val="30"/>
+            <w:tabs>
+              <w:tab w:val="left" w:pos="1680"/>
+              <w:tab w:val="right" w:leader="dot" w:pos="9060"/>
+            </w:tabs>
+            <w:rPr>
+              <w:noProof/>
+            </w:rPr>
+          </w:pPr>
+          <w:hyperlink w:anchor="_Toc513667204" w:history="1">
+            <w:r>
+              <w:rPr>
+                <w:rStyle w:val="ad"/>
+                <w:noProof/>
+              </w:rPr>
+              <w:t>2.3.1</w:t>
+            </w:r>
+            <w:r>
+              <w:rPr>
+                <w:noProof/>
+              </w:rPr>
+              <w:tab/>
+            </w:r>
+            <w:r>
+              <w:rPr>
+                <w:rStyle w:val="ad"/>
+                <w:noProof/>
+              </w:rPr>
+              <w:t>Python</w:t>
+            </w:r>
+            <w:r>
+              <w:rPr>
+                <w:rStyle w:val="ad"/>
+                <w:rFonts w:hint="eastAsia"/>
+                <w:noProof/>
+              </w:rPr>
+              <w:t>语言的特点</w:t>
+            </w:r>
+            <w:r>
+              <w:rPr>
+                <w:noProof/>
+                <w:webHidden/>
+              </w:rPr>
+              <w:tab/>
+            </w:r>
+            <w:r>
+              <w:rPr>
+                <w:noProof/>
+                <w:webHidden/>
+              </w:rPr>
+              <w:fldChar w:fldCharType="begin"/>
+            </w:r>
+            <w:r>
+              <w:rPr>
+                <w:noProof/>
+                <w:webHidden/>
+              </w:rPr>
+              <w:instrText xml:space="preserve"> PAGEREF _Toc513667204 \h </w:instrText>
+            </w:r>
+            <w:r>
+              <w:rPr>
+                <w:noProof/>
+                <w:webHidden/>
+              </w:rPr>
+            </w:r>
+            <w:r>
+              <w:rPr>
+                <w:noProof/>
+                <w:webHidden/>
+              </w:rPr>
+              <w:fldChar w:fldCharType="separate"/>
+            </w:r>
+            <w:r>
+              <w:rPr>
+                <w:noProof/>
+                <w:webHidden/>
+              </w:rPr>
+              <w:t>8</w:t>
+            </w:r>
+            <w:r>
+              <w:rPr>
+                <w:noProof/>
+                <w:webHidden/>
+              </w:rPr>
+              <w:fldChar w:fldCharType="end"/>
+            </w:r>
+          </w:hyperlink>
+        </w:p>
+        <w:p>
+          <w:pPr>
+            <w:pStyle w:val="10"/>
+            <w:tabs>
+              <w:tab w:val="left" w:pos="420"/>
+              <w:tab w:val="right" w:leader="dot" w:pos="9060"/>
+            </w:tabs>
+            <w:rPr>
+              <w:noProof/>
+            </w:rPr>
+          </w:pPr>
+          <w:hyperlink w:anchor="_Toc513667205" w:history="1">
+            <w:r>
+              <w:rPr>
+                <w:rStyle w:val="ad"/>
+                <w:noProof/>
+              </w:rPr>
+              <w:t>3</w:t>
+            </w:r>
+            <w:r>
+              <w:rPr>
+                <w:noProof/>
+              </w:rPr>
+              <w:tab/>
+            </w:r>
+            <w:r>
+              <w:rPr>
+                <w:rStyle w:val="ad"/>
+                <w:rFonts w:hint="eastAsia"/>
+                <w:noProof/>
+              </w:rPr>
+              <w:t>系统分析</w:t>
+            </w:r>
+            <w:r>
+              <w:rPr>
+                <w:noProof/>
+                <w:webHidden/>
+              </w:rPr>
+              <w:tab/>
+            </w:r>
+            <w:r>
+              <w:rPr>
+                <w:noProof/>
+                <w:webHidden/>
+              </w:rPr>
+              <w:fldChar w:fldCharType="begin"/>
+            </w:r>
+            <w:r>
+              <w:rPr>
+                <w:noProof/>
+                <w:webHidden/>
+              </w:rPr>
+              <w:instrText xml:space="preserve"> PAGEREF _Toc513667205 \h </w:instrText>
+            </w:r>
+            <w:r>
+              <w:rPr>
+                <w:noProof/>
+                <w:webHidden/>
+              </w:rPr>
+            </w:r>
+            <w:r>
+              <w:rPr>
+                <w:noProof/>
+                <w:webHidden/>
+              </w:rPr>
+              <w:fldChar w:fldCharType="separate"/>
+            </w:r>
+            <w:r>
+              <w:rPr>
+                <w:noProof/>
+                <w:webHidden/>
+              </w:rPr>
+              <w:t>8</w:t>
+            </w:r>
+            <w:r>
+              <w:rPr>
+                <w:noProof/>
+                <w:webHidden/>
+              </w:rPr>
+              <w:fldChar w:fldCharType="end"/>
+            </w:r>
+          </w:hyperlink>
+        </w:p>
+        <w:p>
+          <w:pPr>
+            <w:pStyle w:val="10"/>
+            <w:tabs>
+              <w:tab w:val="left" w:pos="420"/>
+              <w:tab w:val="right" w:leader="dot" w:pos="9060"/>
+            </w:tabs>
+            <w:rPr>
+              <w:noProof/>
+            </w:rPr>
+          </w:pPr>
+          <w:hyperlink w:anchor="_Toc513667206" w:history="1">
+            <w:r>
+              <w:rPr>
+                <w:rStyle w:val="ad"/>
+                <w:noProof/>
+              </w:rPr>
+              <w:t>4</w:t>
+            </w:r>
+            <w:r>
+              <w:rPr>
+                <w:noProof/>
+              </w:rPr>
+              <w:tab/>
+            </w:r>
+            <w:r>
+              <w:rPr>
+                <w:rStyle w:val="ad"/>
+                <w:rFonts w:hint="eastAsia"/>
+                <w:noProof/>
+              </w:rPr>
+              <w:t>系统设计</w:t>
+            </w:r>
+            <w:r>
+              <w:rPr>
+                <w:noProof/>
+                <w:webHidden/>
+              </w:rPr>
+              <w:tab/>
+            </w:r>
+            <w:r>
+              <w:rPr>
+                <w:noProof/>
+                <w:webHidden/>
+              </w:rPr>
+              <w:fldChar w:fldCharType="begin"/>
+            </w:r>
+            <w:r>
+              <w:rPr>
+                <w:noProof/>
+                <w:webHidden/>
+              </w:rPr>
+              <w:instrText xml:space="preserve"> PAGEREF _Toc513667206 \h </w:instrText>
+            </w:r>
+            <w:r>
+              <w:rPr>
+                <w:noProof/>
+                <w:webHidden/>
+              </w:rPr>
+            </w:r>
+            <w:r>
+              <w:rPr>
+                <w:noProof/>
+                <w:webHidden/>
+              </w:rPr>
+              <w:fldChar w:fldCharType="separate"/>
+            </w:r>
+            <w:r>
+              <w:rPr>
+                <w:noProof/>
+                <w:webHidden/>
+              </w:rPr>
+              <w:t>9</w:t>
+            </w:r>
+            <w:r>
+              <w:rPr>
+                <w:noProof/>
+                <w:webHidden/>
+              </w:rPr>
+              <w:fldChar w:fldCharType="end"/>
+            </w:r>
+          </w:hyperlink>
+        </w:p>
+        <w:p>
+          <w:pPr>
+            <w:pStyle w:val="20"/>
+            <w:tabs>
+              <w:tab w:val="left" w:pos="1050"/>
+              <w:tab w:val="right" w:leader="dot" w:pos="9060"/>
+            </w:tabs>
+            <w:rPr>
+              <w:noProof/>
+            </w:rPr>
+          </w:pPr>
+          <w:hyperlink w:anchor="_Toc513667207" w:history="1">
+            <w:r>
+              <w:rPr>
+                <w:rStyle w:val="ad"/>
+                <w:noProof/>
+              </w:rPr>
+              <w:t>4.1</w:t>
+            </w:r>
+            <w:r>
+              <w:rPr>
+                <w:noProof/>
+              </w:rPr>
+              <w:tab/>
+            </w:r>
+            <w:r>
+              <w:rPr>
+                <w:rStyle w:val="ad"/>
+                <w:rFonts w:hint="eastAsia"/>
+                <w:noProof/>
+              </w:rPr>
+              <w:t>系统总体设计</w:t>
+            </w:r>
+            <w:r>
+              <w:rPr>
+                <w:noProof/>
+                <w:webHidden/>
+              </w:rPr>
+              <w:tab/>
+            </w:r>
+            <w:r>
+              <w:rPr>
+                <w:noProof/>
+                <w:webHidden/>
+              </w:rPr>
+              <w:fldChar w:fldCharType="begin"/>
+            </w:r>
+            <w:r>
+              <w:rPr>
+                <w:noProof/>
+                <w:webHidden/>
+              </w:rPr>
+              <w:instrText xml:space="preserve"> PAGEREF _Toc513667207 \h </w:instrText>
+            </w:r>
+            <w:r>
+              <w:rPr>
+                <w:noProof/>
+                <w:webHidden/>
+              </w:rPr>
+            </w:r>
+            <w:r>
+              <w:rPr>
+                <w:noProof/>
+                <w:webHidden/>
+              </w:rPr>
+              <w:fldChar w:fldCharType="separate"/>
+            </w:r>
+            <w:r>
+              <w:rPr>
+                <w:noProof/>
+                <w:webHidden/>
+              </w:rPr>
+              <w:t>9</w:t>
+            </w:r>
+            <w:r>
+              <w:rPr>
+                <w:noProof/>
+                <w:webHidden/>
+              </w:rPr>
+              <w:fldChar w:fldCharType="end"/>
+            </w:r>
+          </w:hyperlink>
+        </w:p>
+        <w:p>
+          <w:pPr>
+            <w:pStyle w:val="20"/>
+            <w:tabs>
+              <w:tab w:val="left" w:pos="1050"/>
+              <w:tab w:val="right" w:leader="dot" w:pos="9060"/>
+            </w:tabs>
+            <w:rPr>
+              <w:noProof/>
+            </w:rPr>
+          </w:pPr>
+          <w:hyperlink w:anchor="_Toc513667208" w:history="1">
+            <w:r>
+              <w:rPr>
+                <w:rStyle w:val="ad"/>
+                <w:noProof/>
+              </w:rPr>
+              <w:t>4.2</w:t>
+            </w:r>
+            <w:r>
+              <w:rPr>
+                <w:noProof/>
+              </w:rPr>
+              <w:tab/>
+            </w:r>
+            <w:r>
+              <w:rPr>
+                <w:rStyle w:val="ad"/>
+                <w:rFonts w:hint="eastAsia"/>
+                <w:noProof/>
+              </w:rPr>
+              <w:t>数据库设计</w:t>
+            </w:r>
+            <w:r>
+              <w:rPr>
+                <w:noProof/>
+                <w:webHidden/>
+              </w:rPr>
+              <w:tab/>
+            </w:r>
+            <w:r>
+              <w:rPr>
+                <w:noProof/>
+                <w:webHidden/>
+              </w:rPr>
+              <w:fldChar w:fldCharType="begin"/>
+            </w:r>
+            <w:r>
+              <w:rPr>
+                <w:noProof/>
+                <w:webHidden/>
+              </w:rPr>
+              <w:instrText xml:space="preserve"> PAGEREF _Toc513667208 \h </w:instrText>
+            </w:r>
+            <w:r>
+              <w:rPr>
+                <w:noProof/>
+                <w:webHidden/>
+              </w:rPr>
+            </w:r>
+            <w:r>
+              <w:rPr>
+                <w:noProof/>
+                <w:webHidden/>
+              </w:rPr>
+              <w:fldChar w:fldCharType="separate"/>
+            </w:r>
+            <w:r>
+              <w:rPr>
+                <w:noProof/>
+                <w:webHidden/>
+              </w:rPr>
+              <w:t>9</w:t>
+            </w:r>
+            <w:r>
+              <w:rPr>
+                <w:noProof/>
+                <w:webHidden/>
+              </w:rPr>
+              <w:fldChar w:fldCharType="end"/>
+            </w:r>
+          </w:hyperlink>
+        </w:p>
+        <w:p>
+          <w:pPr>
+            <w:pStyle w:val="10"/>
+            <w:tabs>
+              <w:tab w:val="left" w:pos="420"/>
+              <w:tab w:val="right" w:leader="dot" w:pos="9060"/>
+            </w:tabs>
+            <w:rPr>
+              <w:noProof/>
+            </w:rPr>
+          </w:pPr>
+          <w:hyperlink w:anchor="_Toc513667209" w:history="1">
+            <w:r>
+              <w:rPr>
+                <w:rStyle w:val="ad"/>
+                <w:noProof/>
+              </w:rPr>
+              <w:t>5</w:t>
+            </w:r>
+            <w:r>
+              <w:rPr>
+                <w:noProof/>
+              </w:rPr>
+              <w:tab/>
+            </w:r>
+            <w:r>
+              <w:rPr>
+                <w:rStyle w:val="ad"/>
+                <w:rFonts w:hint="eastAsia"/>
+                <w:noProof/>
+              </w:rPr>
+              <w:t>系统实现</w:t>
+            </w:r>
+            <w:r>
+              <w:rPr>
+                <w:noProof/>
+                <w:webHidden/>
+              </w:rPr>
+              <w:tab/>
+            </w:r>
+            <w:r>
+              <w:rPr>
+                <w:noProof/>
+                <w:webHidden/>
+              </w:rPr>
+              <w:fldChar w:fldCharType="begin"/>
+            </w:r>
+            <w:r>
+              <w:rPr>
+                <w:noProof/>
+                <w:webHidden/>
+              </w:rPr>
+              <w:instrText xml:space="preserve"> PAGEREF _Toc513667209 \h </w:instrText>
+            </w:r>
+            <w:r>
+              <w:rPr>
+                <w:noProof/>
+                <w:webHidden/>
+              </w:rPr>
+            </w:r>
+            <w:r>
+              <w:rPr>
+                <w:noProof/>
+                <w:webHidden/>
+              </w:rPr>
+              <w:fldChar w:fldCharType="separate"/>
+            </w:r>
+            <w:r>
+              <w:rPr>
+                <w:noProof/>
+                <w:webHidden/>
+              </w:rPr>
+              <w:t>9</w:t>
+            </w:r>
+            <w:r>
+              <w:rPr>
+                <w:noProof/>
+                <w:webHidden/>
+              </w:rPr>
+              <w:fldChar w:fldCharType="end"/>
+            </w:r>
+          </w:hyperlink>
+        </w:p>
+        <w:p>
+          <w:pPr>
+            <w:pStyle w:val="10"/>
+            <w:tabs>
+              <w:tab w:val="left" w:pos="420"/>
+              <w:tab w:val="right" w:leader="dot" w:pos="9060"/>
+            </w:tabs>
+            <w:rPr>
+              <w:noProof/>
+            </w:rPr>
+          </w:pPr>
+          <w:hyperlink w:anchor="_Toc513667210" w:history="1">
+            <w:r>
+              <w:rPr>
+                <w:rStyle w:val="ad"/>
+                <w:noProof/>
+              </w:rPr>
+              <w:t>6</w:t>
+            </w:r>
+            <w:r>
+              <w:rPr>
+                <w:noProof/>
+              </w:rPr>
+              <w:tab/>
+            </w:r>
+            <w:r>
+              <w:rPr>
+                <w:rStyle w:val="ad"/>
+                <w:rFonts w:hint="eastAsia"/>
+                <w:noProof/>
+              </w:rPr>
+              <w:t>系统测试</w:t>
+            </w:r>
+            <w:r>
+              <w:rPr>
+                <w:noProof/>
+                <w:webHidden/>
+              </w:rPr>
+              <w:tab/>
+            </w:r>
+            <w:r>
+              <w:rPr>
+                <w:noProof/>
+                <w:webHidden/>
+              </w:rPr>
+              <w:fldChar w:fldCharType="begin"/>
+            </w:r>
+            <w:r>
+              <w:rPr>
+                <w:noProof/>
+                <w:webHidden/>
+              </w:rPr>
+              <w:instrText xml:space="preserve"> PAGEREF _Toc513667210 \h </w:instrText>
+            </w:r>
+            <w:r>
+              <w:rPr>
+                <w:noProof/>
+                <w:webHidden/>
+              </w:rPr>
+            </w:r>
+            <w:r>
+              <w:rPr>
+                <w:noProof/>
+                <w:webHidden/>
+              </w:rPr>
+              <w:fldChar w:fldCharType="separate"/>
+            </w:r>
+            <w:r>
+              <w:rPr>
+                <w:noProof/>
+                <w:webHidden/>
+              </w:rPr>
+              <w:t>9</w:t>
+            </w:r>
+            <w:r>
+              <w:rPr>
+                <w:noProof/>
+                <w:webHidden/>
+              </w:rPr>
+              <w:fldChar w:fldCharType="end"/>
+            </w:r>
+          </w:hyperlink>
+        </w:p>
+        <w:p>
+          <w:pPr>
+            <w:pStyle w:val="20"/>
+            <w:tabs>
+              <w:tab w:val="left" w:pos="1050"/>
+              <w:tab w:val="right" w:leader="dot" w:pos="9060"/>
+            </w:tabs>
+            <w:rPr>
+              <w:noProof/>
+            </w:rPr>
+          </w:pPr>
+          <w:hyperlink w:anchor="_Toc513667211" w:history="1">
+            <w:r>
+              <w:rPr>
+                <w:rStyle w:val="ad"/>
+                <w:noProof/>
+              </w:rPr>
+              <w:t>6.1</w:t>
+            </w:r>
+            <w:r>
+              <w:rPr>
+                <w:noProof/>
+              </w:rPr>
+              <w:tab/>
+            </w:r>
+            <w:r>
+              <w:rPr>
+                <w:rStyle w:val="ad"/>
+                <w:rFonts w:hint="eastAsia"/>
+                <w:noProof/>
+              </w:rPr>
+              <w:t>系统测试目的</w:t>
+            </w:r>
+            <w:r>
+              <w:rPr>
+                <w:noProof/>
+                <w:webHidden/>
+              </w:rPr>
+              <w:tab/>
+            </w:r>
+            <w:r>
+              <w:rPr>
+                <w:noProof/>
+                <w:webHidden/>
+              </w:rPr>
+              <w:fldChar w:fldCharType="begin"/>
+            </w:r>
+            <w:r>
+              <w:rPr>
+                <w:noProof/>
+                <w:webHidden/>
+              </w:rPr>
+              <w:instrText xml:space="preserve"> PAGEREF _Toc513667211 \h </w:instrText>
+            </w:r>
+            <w:r>
+              <w:rPr>
+                <w:noProof/>
+                <w:webHidden/>
+              </w:rPr>
+            </w:r>
+            <w:r>
+              <w:rPr>
+                <w:noProof/>
+                <w:webHidden/>
+              </w:rPr>
+              <w:fldChar w:fldCharType="separate"/>
+            </w:r>
+            <w:r>
+              <w:rPr>
+                <w:noProof/>
+                <w:webHidden/>
+              </w:rPr>
+              <w:t>9</w:t>
+            </w:r>
+            <w:r>
+              <w:rPr>
+                <w:noProof/>
+                <w:webHidden/>
+              </w:rPr>
+              <w:fldChar w:fldCharType="end"/>
+            </w:r>
+          </w:hyperlink>
+        </w:p>
+        <w:p>
+          <w:pPr>
+            <w:pStyle w:val="20"/>
+            <w:tabs>
+              <w:tab w:val="left" w:pos="1050"/>
+              <w:tab w:val="right" w:leader="dot" w:pos="9060"/>
+            </w:tabs>
+            <w:rPr>
+              <w:noProof/>
+            </w:rPr>
+          </w:pPr>
+          <w:hyperlink w:anchor="_Toc513667212" w:history="1">
+            <w:r>
+              <w:rPr>
+                <w:rStyle w:val="ad"/>
+                <w:noProof/>
+              </w:rPr>
+              <w:t>6.2</w:t>
+            </w:r>
+            <w:r>
+              <w:rPr>
+                <w:noProof/>
+              </w:rPr>
+              <w:tab/>
+            </w:r>
+            <w:r>
+              <w:rPr>
+                <w:rStyle w:val="ad"/>
+                <w:rFonts w:hint="eastAsia"/>
+                <w:noProof/>
+              </w:rPr>
+              <w:t>系统功能测试</w:t>
+            </w:r>
+            <w:r>
+              <w:rPr>
+                <w:noProof/>
+                <w:webHidden/>
+              </w:rPr>
+              <w:tab/>
+            </w:r>
+            <w:r>
+              <w:rPr>
+                <w:noProof/>
+                <w:webHidden/>
+              </w:rPr>
+              <w:fldChar w:fldCharType="begin"/>
+            </w:r>
+            <w:r>
+              <w:rPr>
+                <w:noProof/>
+                <w:webHidden/>
+              </w:rPr>
+              <w:instrText xml:space="preserve"> PAGEREF _Toc513667212 \h </w:instrText>
+            </w:r>
+            <w:r>
+              <w:rPr>
+                <w:noProof/>
+                <w:webHidden/>
+              </w:rPr>
+            </w:r>
+            <w:r>
+              <w:rPr>
+                <w:noProof/>
+                <w:webHidden/>
+              </w:rPr>
+              <w:fldChar w:fldCharType="separate"/>
+            </w:r>
+            <w:r>
+              <w:rPr>
+                <w:noProof/>
+                <w:webHidden/>
+              </w:rPr>
+              <w:t>9</w:t>
+            </w:r>
+            <w:r>
+              <w:rPr>
+                <w:noProof/>
+                <w:webHidden/>
+              </w:rPr>
+              <w:fldChar w:fldCharType="end"/>
+            </w:r>
+          </w:hyperlink>
+        </w:p>
+        <w:p>
+          <w:pPr>
+            <w:pStyle w:val="20"/>
+            <w:tabs>
+              <w:tab w:val="left" w:pos="1050"/>
+              <w:tab w:val="right" w:leader="dot" w:pos="9060"/>
+            </w:tabs>
+            <w:rPr>
+              <w:noProof/>
+            </w:rPr>
+          </w:pPr>
+          <w:hyperlink w:anchor="_Toc513667213" w:history="1">
+            <w:r>
+              <w:rPr>
+                <w:rStyle w:val="ad"/>
+                <w:noProof/>
+              </w:rPr>
+              <w:t>6.3</w:t>
+            </w:r>
+            <w:r>
+              <w:rPr>
+                <w:noProof/>
+              </w:rPr>
+              <w:tab/>
+            </w:r>
+            <w:r>
+              <w:rPr>
+                <w:rStyle w:val="ad"/>
+                <w:rFonts w:hint="eastAsia"/>
+                <w:noProof/>
+              </w:rPr>
+              <w:t>测试结果</w:t>
+            </w:r>
+            <w:r>
+              <w:rPr>
+                <w:noProof/>
+                <w:webHidden/>
+              </w:rPr>
+              <w:tab/>
+            </w:r>
+            <w:r>
+              <w:rPr>
+                <w:noProof/>
+                <w:webHidden/>
+              </w:rPr>
+              <w:fldChar w:fldCharType="begin"/>
+            </w:r>
+            <w:r>
+              <w:rPr>
+                <w:noProof/>
+                <w:webHidden/>
+              </w:rPr>
+              <w:instrText xml:space="preserve"> PAGEREF _Toc513667213 \h </w:instrText>
+            </w:r>
+            <w:r>
+              <w:rPr>
+                <w:noProof/>
+                <w:webHidden/>
+              </w:rPr>
+            </w:r>
+            <w:r>
+              <w:rPr>
+                <w:noProof/>
+                <w:webHidden/>
+              </w:rPr>
+              <w:fldChar w:fldCharType="separate"/>
+            </w:r>
+            <w:r>
+              <w:rPr>
+                <w:noProof/>
+                <w:webHidden/>
+              </w:rPr>
+              <w:t>9</w:t>
+            </w:r>
+            <w:r>
+              <w:rPr>
+                <w:noProof/>
+                <w:webHidden/>
+              </w:rPr>
+              <w:fldChar w:fldCharType="end"/>
+            </w:r>
+          </w:hyperlink>
+        </w:p>
+        <w:p>
+          <w:pPr>
+            <w:pStyle w:val="10"/>
+            <w:tabs>
+              <w:tab w:val="left" w:pos="420"/>
+              <w:tab w:val="right" w:leader="dot" w:pos="9060"/>
+            </w:tabs>
+            <w:rPr>
+              <w:noProof/>
+            </w:rPr>
+          </w:pPr>
+          <w:hyperlink w:anchor="_Toc513667214" w:history="1">
+            <w:r>
+              <w:rPr>
+                <w:rStyle w:val="ad"/>
+                <w:noProof/>
+              </w:rPr>
+              <w:t>7</w:t>
+            </w:r>
+            <w:r>
+              <w:rPr>
+                <w:noProof/>
+              </w:rPr>
+              <w:tab/>
+            </w:r>
+            <w:r>
+              <w:rPr>
+                <w:rStyle w:val="ad"/>
+                <w:rFonts w:hint="eastAsia"/>
+                <w:noProof/>
+              </w:rPr>
+              <w:t>总结</w:t>
+            </w:r>
+            <w:r>
+              <w:rPr>
+                <w:noProof/>
+                <w:webHidden/>
+              </w:rPr>
+              <w:tab/>
+            </w:r>
+            <w:r>
+              <w:rPr>
+                <w:noProof/>
+                <w:webHidden/>
+              </w:rPr>
+              <w:fldChar w:fldCharType="begin"/>
+            </w:r>
+            <w:r>
+              <w:rPr>
+                <w:noProof/>
+                <w:webHidden/>
+              </w:rPr>
+              <w:instrText xml:space="preserve"> PAGEREF _Toc513667214 \h </w:instrText>
+            </w:r>
+            <w:r>
+              <w:rPr>
+                <w:noProof/>
+                <w:webHidden/>
+              </w:rPr>
+            </w:r>
+            <w:r>
+              <w:rPr>
+                <w:noProof/>
+                <w:webHidden/>
+              </w:rPr>
+              <w:fldChar w:fldCharType="separate"/>
+            </w:r>
+            <w:r>
+              <w:rPr>
+                <w:noProof/>
+                <w:webHidden/>
+              </w:rPr>
+              <w:t>9</w:t>
+            </w:r>
+            <w:r>
+              <w:rPr>
+                <w:noProof/>
+                <w:webHidden/>
+              </w:rPr>
+              <w:fldChar w:fldCharType="end"/>
+            </w:r>
+          </w:hyperlink>
+        </w:p>
+        <w:p>
+          <w:pPr>
+            <w:pStyle w:val="10"/>
+            <w:tabs>
+              <w:tab w:val="right" w:leader="dot" w:pos="9060"/>
+            </w:tabs>
+            <w:rPr>
+              <w:noProof/>
+            </w:rPr>
+          </w:pPr>
+          <w:hyperlink w:anchor="_Toc513667215" w:history="1">
+            <w:r>
+              <w:rPr>
+                <w:rStyle w:val="ad"/>
+                <w:rFonts w:hint="eastAsia"/>
+                <w:noProof/>
+              </w:rPr>
+              <w:t>参</w:t>
+            </w:r>
+            <w:r>
+              <w:rPr>
+                <w:rStyle w:val="ad"/>
+                <w:noProof/>
+              </w:rPr>
+              <w:t xml:space="preserve"> </w:t>
+            </w:r>
+            <w:r>
+              <w:rPr>
+                <w:rStyle w:val="ad"/>
+                <w:rFonts w:hint="eastAsia"/>
+                <w:noProof/>
+              </w:rPr>
+              <w:t>考</w:t>
+            </w:r>
+            <w:r>
+              <w:rPr>
+                <w:rStyle w:val="ad"/>
+                <w:noProof/>
+              </w:rPr>
+              <w:t xml:space="preserve"> </w:t>
+            </w:r>
+            <w:r>
+              <w:rPr>
+                <w:rStyle w:val="ad"/>
+                <w:rFonts w:hint="eastAsia"/>
+                <w:noProof/>
+              </w:rPr>
+              <w:t>文</w:t>
+            </w:r>
+            <w:r>
+              <w:rPr>
+                <w:rStyle w:val="ad"/>
+                <w:noProof/>
+              </w:rPr>
+              <w:t xml:space="preserve"> </w:t>
+            </w:r>
+            <w:r>
+              <w:rPr>
+                <w:rStyle w:val="ad"/>
+                <w:rFonts w:hint="eastAsia"/>
+                <w:noProof/>
+              </w:rPr>
+              <w:t>献</w:t>
+            </w:r>
+            <w:r>
+              <w:rPr>
+                <w:noProof/>
+                <w:webHidden/>
+              </w:rPr>
+              <w:tab/>
+            </w:r>
+            <w:r>
+              <w:rPr>
+                <w:noProof/>
+                <w:webHidden/>
+              </w:rPr>
+              <w:fldChar w:fldCharType="begin"/>
+            </w:r>
+            <w:r>
+              <w:rPr>
+                <w:noProof/>
+                <w:webHidden/>
+              </w:rPr>
+              <w:instrText xml:space="preserve"> PAGEREF _Toc513667215 \h </w:instrText>
+            </w:r>
+            <w:r>
+              <w:rPr>
+                <w:noProof/>
+                <w:webHidden/>
+              </w:rPr>
+            </w:r>
+            <w:r>
+              <w:rPr>
+                <w:noProof/>
+                <w:webHidden/>
+              </w:rPr>
+              <w:fldChar w:fldCharType="separate"/>
+            </w:r>
+            <w:r>
+              <w:rPr>
+                <w:noProof/>
+                <w:webHidden/>
+              </w:rPr>
+              <w:t>10</w:t>
+            </w:r>
+            <w:r>
+              <w:rPr>
+                <w:noProof/>
+                <w:webHidden/>
+              </w:rPr>
+              <w:fldChar w:fldCharType="end"/>
+            </w:r>
+          </w:hyperlink>
+        </w:p>
+        <w:p>
+          <w:pPr>
+            <w:pStyle w:val="10"/>
+            <w:tabs>
+              <w:tab w:val="right" w:leader="dot" w:pos="9060"/>
+            </w:tabs>
+            <w:rPr>
+              <w:noProof/>
+            </w:rPr>
+          </w:pPr>
+          <w:hyperlink w:anchor="_Toc513667216" w:history="1">
+            <w:r>
+              <w:rPr>
+                <w:rStyle w:val="ad"/>
+                <w:rFonts w:hint="eastAsia"/>
+                <w:noProof/>
+              </w:rPr>
+              <w:t>致谢</w:t>
+            </w:r>
+            <w:r>
+              <w:rPr>
+                <w:noProof/>
+                <w:webHidden/>
+              </w:rPr>
+              <w:tab/>
+            </w:r>
+            <w:r>
+              <w:rPr>
+                <w:noProof/>
+                <w:webHidden/>
+              </w:rPr>
+              <w:fldChar w:fldCharType="begin"/>
+            </w:r>
+            <w:r>
+              <w:rPr>
+                <w:noProof/>
+                <w:webHidden/>
+              </w:rPr>
+              <w:instrText xml:space="preserve"> PAGEREF _Toc513667216 \h </w:instrText>
+            </w:r>
+            <w:r>
+              <w:rPr>
+                <w:noProof/>
+                <w:webHidden/>
+              </w:rPr>
+            </w:r>
+            <w:r>
+              <w:rPr>
+                <w:noProof/>
+                <w:webHidden/>
+              </w:rPr>
+              <w:fldChar w:fldCharType="separate"/>
+            </w:r>
+            <w:r>
+              <w:rPr>
+                <w:noProof/>
+                <w:webHidden/>
+              </w:rPr>
+              <w:t>10</w:t>
+            </w:r>
+            <w:r>
+              <w:rPr>
+                <w:noProof/>
+                <w:webHidden/>
+              </w:rPr>
+              <w:fldChar w:fldCharType="end"/>
+            </w:r>
+          </w:hyperlink>
+        </w:p>
+        <w:p>
+          <w:r>
+            <w:rPr>
+              <w:b/>
+              <w:bCs/>
+              <w:lang w:val="zh-CN"/>
+            </w:rPr>
+            <w:fldChar w:fldCharType="end"/>
+          </w:r>
+        </w:p>
+      </w:sdtContent>
+    </w:sdt>
+    <w:p>
+      <w:pPr>
+        <w:widowControl/>
+        <w:jc w:val="left"/>
+        <w:rPr>
+          <w:rFonts w:ascii="Times New Roman" w:eastAsia="楷体" w:hAnsi="Times New Roman" w:cs="Times New Roman"/>
           <w:b/>
-          <w:bCs/>
-        </w:rPr>
-        <w:t>信息工程学院</w:t>
-      </w:r>
-    </w:p>
-    <w:p>
-      <w:pPr>
-        <w:pStyle w:val="a5"/>
-        <w:spacing w:before="0" w:beforeAutospacing="0" w:after="0" w:afterAutospacing="0" w:line="360" w:lineRule="auto"/>
-        <w:ind w:firstLineChars="800" w:firstLine="1928"/>
-        <w:rPr>
-          <w:rFonts w:hint="eastAsia"/>
+          <w:color w:val="000000"/>
+          <w:kern w:val="0"/>
+          <w:szCs w:val="21"/>
+        </w:rPr>
+      </w:pPr>
+    </w:p>
+    <w:p>
+      <w:pPr>
+        <w:widowControl/>
+        <w:jc w:val="left"/>
+        <w:rPr>
+          <w:rFonts w:ascii="Times New Roman" w:eastAsia="楷体" w:hAnsi="Times New Roman" w:cs="Times New Roman"/>
           <w:b/>
-        </w:rPr>
-      </w:pPr>
-      <w:r>
-        <w:rPr>
-          <w:rFonts w:hint="eastAsia"/>
+          <w:color w:val="000000"/>
+          <w:kern w:val="0"/>
+          <w:szCs w:val="21"/>
+        </w:rPr>
+      </w:pPr>
+      <w:r>
+        <w:rPr>
+          <w:rFonts w:ascii="Times New Roman" w:eastAsia="楷体" w:hAnsi="Times New Roman" w:cs="Times New Roman"/>
           <w:b/>
-          <w:bCs/>
-        </w:rPr>
-        <w:t>学生姓名：</w:t>
-      </w:r>
-      <w:r>
-        <w:rPr>
-          <w:rFonts w:hint="eastAsia"/>
-          <w:b/>
+          <w:color w:val="000000"/>
+          <w:kern w:val="0"/>
+          <w:szCs w:val="21"/>
+        </w:rPr>
+        <w:br w:type="page"/>
+      </w:r>
+    </w:p>
+    <w:p>
+      <w:pPr>
+        <w:pStyle w:val="a"/>
+        <w:spacing w:after="340"/>
+        <w:sectPr>
+          <w:headerReference w:type="default" r:id="rId8"/>
+          <w:footerReference w:type="default" r:id="rId9"/>
+          <w:pgSz w:w="11906" w:h="16838"/>
+          <w:pgMar w:top="1418" w:right="1418" w:bottom="1418" w:left="1418" w:header="851" w:footer="964" w:gutter="0"/>
+          <w:pgNumType w:start="1"/>
+          <w:cols w:space="425"/>
+          <w:docGrid w:type="lines" w:linePitch="312"/>
+        </w:sectPr>
+      </w:pPr>
+    </w:p>
+    <w:p>
+      <w:pPr>
+        <w:pStyle w:val="a"/>
+      </w:pPr>
+      <w:bookmarkStart w:id="3" w:name="_Toc513667195"/>
+      <w:proofErr w:type="gramStart"/>
+      <w:r>
+        <w:rPr>
+          <w:rFonts w:hint="eastAsia"/>
+        </w:rPr>
+        <w:lastRenderedPageBreak/>
+        <w:t>绪</w:t>
+      </w:r>
+      <w:proofErr w:type="gramEnd"/>
+      <w:r>
+        <w:rPr>
+          <w:rFonts w:hint="eastAsia"/>
         </w:rPr>
         <w:t xml:space="preserve"> </w:t>
       </w:r>
+      <w:r>
+        <w:t xml:space="preserve"> </w:t>
+      </w:r>
+      <w:r>
+        <w:rPr>
+          <w:rFonts w:hint="eastAsia"/>
+        </w:rPr>
+        <w:t>论</w:t>
+      </w:r>
+      <w:bookmarkEnd w:id="3"/>
+    </w:p>
+    <w:p>
+      <w:pPr>
+        <w:pStyle w:val="a0"/>
+      </w:pPr>
+      <w:bookmarkStart w:id="4" w:name="_Toc513667196"/>
+      <w:r>
+        <w:rPr>
+          <w:rFonts w:hint="eastAsia"/>
+        </w:rPr>
+        <w:t>课题背景及意义</w:t>
+      </w:r>
+      <w:bookmarkEnd w:id="4"/>
+    </w:p>
+    <w:p>
+      <w:pPr>
+        <w:pStyle w:val="aa"/>
+        <w:ind w:firstLine="420"/>
+      </w:pPr>
+      <w:r>
+        <w:rPr>
+          <w:rFonts w:hint="eastAsia"/>
+        </w:rPr>
+        <w:t>自信息化时代以来，人们可以从互联网上获取各种各样的信息资源，有视频、音频、图片、文本等不同资源类型，每种资源类型又有多种编码格式，造成对特定数据进行搜寻的各种困难与不便。在互联网上</w:t>
+      </w:r>
+      <w:r>
+        <w:rPr>
+          <w:rFonts w:hint="eastAsia"/>
+        </w:rPr>
+        <w:t>获取</w:t>
+      </w:r>
+      <w:r>
+        <w:rPr>
+          <w:rFonts w:hint="eastAsia"/>
+        </w:rPr>
+        <w:t>需要的</w:t>
+      </w:r>
+      <w:r>
+        <w:rPr>
+          <w:rFonts w:hint="eastAsia"/>
+        </w:rPr>
+        <w:t>特定</w:t>
+      </w:r>
+      <w:r>
+        <w:rPr>
+          <w:rFonts w:hint="eastAsia"/>
+        </w:rPr>
+        <w:t>资源</w:t>
+      </w:r>
+      <w:r>
+        <w:rPr>
+          <w:rFonts w:hint="eastAsia"/>
+        </w:rPr>
+        <w:t>所需要的步骤是非常多的：首先需要打开搜索引擎；然后选择提供资源的特定网站；其次在网站内对我们需要的资源进行简单描述并搜索；接着筛选出需要下载或浏览的具体条目；最后点击下载或进入详细描述页面。在如上步骤中，得到</w:t>
+      </w:r>
+      <w:r>
+        <w:rPr>
+          <w:rFonts w:hint="eastAsia"/>
+        </w:rPr>
+        <w:t>人们</w:t>
+      </w:r>
+      <w:r>
+        <w:rPr>
+          <w:rFonts w:hint="eastAsia"/>
+        </w:rPr>
+        <w:t>所需结果之前的各种步骤所花费的时间</w:t>
+      </w:r>
+      <w:r>
+        <w:rPr>
+          <w:rFonts w:hint="eastAsia"/>
+        </w:rPr>
+        <w:t>可能</w:t>
+      </w:r>
+      <w:r>
+        <w:rPr>
+          <w:rFonts w:hint="eastAsia"/>
+        </w:rPr>
+        <w:t>是最后一个步骤花费时间的</w:t>
+      </w:r>
+      <w:r>
+        <w:rPr>
+          <w:rFonts w:hint="eastAsia"/>
+        </w:rPr>
+        <w:t>好几倍，所以人们需要为了仅仅下载或查看某一两个资源而花费成倍的时间在搜寻工作上。</w:t>
+      </w:r>
+    </w:p>
+    <w:p>
+      <w:pPr>
+        <w:pStyle w:val="aa"/>
+        <w:ind w:firstLine="420"/>
+      </w:pPr>
+      <w:r>
+        <w:rPr>
+          <w:rFonts w:hint="eastAsia"/>
+        </w:rPr>
+        <w:t>21</w:t>
+      </w:r>
+      <w:r>
+        <w:rPr>
+          <w:rFonts w:hint="eastAsia"/>
+        </w:rPr>
+        <w:t>世纪的生</w:t>
+      </w:r>
+      <w:r>
+        <w:rPr>
+          <w:rFonts w:hint="eastAsia"/>
+        </w:rPr>
+        <w:t>活</w:t>
+      </w:r>
+      <w:r>
+        <w:rPr>
+          <w:rFonts w:hint="eastAsia"/>
+        </w:rPr>
+        <w:t>节奏快到前所未有。时间紧张，生活的步伐不断加快，</w:t>
+      </w:r>
+      <w:r>
+        <w:rPr>
+          <w:rFonts w:hint="eastAsia"/>
+        </w:rPr>
+        <w:t>人们都在抱怨自己有多么忙碌，所以选择</w:t>
+      </w:r>
+      <w:r>
+        <w:rPr>
+          <w:rFonts w:hint="eastAsia"/>
+        </w:rPr>
+        <w:t>节约时间的生活及工作方式成为必然。选择外卖把出门吃饭的时间省下来，选择</w:t>
+      </w:r>
       <w:proofErr w:type="gramStart"/>
       <w:r>
         <w:rPr>
           <w:rFonts w:hint="eastAsia"/>
-          <w:b/>
-        </w:rPr>
-        <w:t>阙志兴</w:t>
+        </w:rPr>
+        <w:t>网购把</w:t>
       </w:r>
       <w:proofErr w:type="gramEnd"/>
-    </w:p>
-    <w:p>
-      <w:pPr>
-        <w:pStyle w:val="a5"/>
-        <w:spacing w:before="0" w:beforeAutospacing="0" w:after="0" w:afterAutospacing="0" w:line="360" w:lineRule="auto"/>
-        <w:ind w:firstLineChars="822" w:firstLine="1981"/>
-        <w:rPr>
-          <w:rFonts w:hint="eastAsia"/>
-          <w:b/>
-        </w:rPr>
-      </w:pPr>
-      <w:r>
-        <w:rPr>
-          <w:rFonts w:hint="eastAsia"/>
-          <w:b/>
-          <w:bCs/>
-        </w:rPr>
-        <w:t>指导教师：</w:t>
-      </w:r>
-      <w:r>
-        <w:rPr>
-          <w:rFonts w:hint="eastAsia"/>
-          <w:b/>
-        </w:rPr>
-        <w:t xml:space="preserve"> 明子成</w:t>
-      </w:r>
-    </w:p>
-    <w:p>
-      <w:pPr>
-        <w:pStyle w:val="a5"/>
-        <w:spacing w:before="0" w:beforeAutospacing="0" w:after="0" w:afterAutospacing="0" w:line="360" w:lineRule="auto"/>
-        <w:ind w:firstLineChars="822" w:firstLine="1981"/>
-        <w:rPr>
-          <w:rFonts w:hint="eastAsia"/>
-          <w:b/>
-          <w:bCs/>
-        </w:rPr>
-      </w:pPr>
-      <w:r>
-        <w:rPr>
-          <w:rFonts w:hint="eastAsia"/>
-          <w:b/>
-          <w:bCs/>
-        </w:rPr>
-        <w:t>职称：</w:t>
-      </w:r>
-    </w:p>
-    <w:p>
-      <w:pPr>
-        <w:pStyle w:val="a5"/>
-        <w:spacing w:before="0" w:beforeAutospacing="0" w:after="0" w:afterAutospacing="0" w:line="360" w:lineRule="auto"/>
-        <w:ind w:firstLineChars="822" w:firstLine="1981"/>
-        <w:rPr>
-          <w:rFonts w:hint="eastAsia"/>
-          <w:b/>
-          <w:bCs/>
-        </w:rPr>
-      </w:pPr>
-      <w:r>
-        <w:rPr>
-          <w:rFonts w:hint="eastAsia"/>
-          <w:b/>
-          <w:bCs/>
-        </w:rPr>
-        <w:t>研究起止日期：二○</w:t>
-      </w:r>
-      <w:r>
-        <w:rPr>
-          <w:rFonts w:hint="eastAsia"/>
-          <w:b/>
-          <w:bCs/>
-        </w:rPr>
-        <w:t xml:space="preserve">一七 </w:t>
-      </w:r>
-      <w:r>
-        <w:rPr>
-          <w:rFonts w:hint="eastAsia"/>
-          <w:b/>
-          <w:bCs/>
+      <w:r>
+        <w:rPr>
+          <w:rFonts w:hint="eastAsia"/>
+        </w:rPr>
+        <w:t>出门购物的时间省下来、选择视频会议把开会聚集的时间省下来。</w:t>
+      </w:r>
+      <w:r>
+        <w:rPr>
+          <w:rFonts w:hint="eastAsia"/>
+        </w:rPr>
+        <w:t>本课题的研究意义就在于能够减少</w:t>
+      </w:r>
+      <w:r>
+        <w:rPr>
+          <w:rFonts w:hint="eastAsia"/>
+        </w:rPr>
+        <w:t>人们从互联网上搜寻特定</w:t>
+      </w:r>
+      <w:r>
+        <w:rPr>
+          <w:rFonts w:hint="eastAsia"/>
+        </w:rPr>
+        <w:t>资源所花的时间</w:t>
+      </w:r>
+      <w:r>
+        <w:rPr>
+          <w:rFonts w:hint="eastAsia"/>
+        </w:rPr>
+        <w:t>，而且减少的时间与总时间的比例随着下载资源数量增多而增加，更加适应当前数据爆炸式增长的时代。</w:t>
+      </w:r>
+    </w:p>
+    <w:p>
+      <w:pPr>
+        <w:pStyle w:val="a0"/>
+      </w:pPr>
+      <w:bookmarkStart w:id="5" w:name="_Toc513667197"/>
+      <w:r>
+        <w:rPr>
+          <w:rFonts w:hint="eastAsia"/>
+        </w:rPr>
+        <w:t>研究现状</w:t>
+      </w:r>
+      <w:bookmarkEnd w:id="5"/>
+    </w:p>
+    <w:p>
+      <w:pPr>
+        <w:pStyle w:val="aa"/>
+        <w:ind w:firstLine="420"/>
+      </w:pPr>
+      <w:r>
+        <w:rPr>
+          <w:rFonts w:hint="eastAsia"/>
+        </w:rPr>
+        <w:t>业界</w:t>
+      </w:r>
+      <w:proofErr w:type="gramStart"/>
+      <w:r>
+        <w:rPr>
+          <w:rFonts w:hint="eastAsia"/>
+        </w:rPr>
+        <w:t>对于嗅探器</w:t>
+      </w:r>
+      <w:proofErr w:type="gramEnd"/>
+      <w:r>
+        <w:rPr>
+          <w:rFonts w:hint="eastAsia"/>
+        </w:rPr>
+        <w:t>有两个研究方向：</w:t>
+      </w:r>
+    </w:p>
+    <w:p>
+      <w:pPr>
+        <w:pStyle w:val="aa"/>
+        <w:ind w:firstLine="420"/>
+      </w:pPr>
+      <w:r>
+        <w:rPr>
+          <w:rFonts w:hint="eastAsia"/>
+        </w:rPr>
+        <w:t>其一为</w:t>
+      </w:r>
+      <w:r>
+        <w:rPr>
+          <w:rFonts w:hint="eastAsia"/>
+        </w:rPr>
+        <w:t>在数据链路层上拦截网络适配器收到的数据封包，将它们首先传递给</w:t>
+      </w:r>
+      <w:proofErr w:type="gramStart"/>
+      <w:r>
+        <w:rPr>
+          <w:rFonts w:hint="eastAsia"/>
+        </w:rPr>
+        <w:t>某些能够</w:t>
+      </w:r>
+      <w:proofErr w:type="gramEnd"/>
+      <w:r>
+        <w:rPr>
+          <w:rFonts w:hint="eastAsia"/>
+        </w:rPr>
+        <w:t>直接访问数据链路层的软件，逆向解析还原帧的内容。然后</w:t>
+      </w:r>
+      <w:proofErr w:type="gramStart"/>
+      <w:r>
+        <w:rPr>
+          <w:rFonts w:hint="eastAsia"/>
+        </w:rPr>
+        <w:t>嗅</w:t>
+      </w:r>
+      <w:proofErr w:type="gramEnd"/>
+      <w:r>
+        <w:rPr>
+          <w:rFonts w:hint="eastAsia"/>
+        </w:rPr>
+        <w:t>探着就根据自己的需要挑选自己觉得有用的信息，完成对网络的嗅探。</w:t>
+      </w:r>
+    </w:p>
+    <w:p>
+      <w:pPr>
+        <w:pStyle w:val="aa"/>
+        <w:ind w:firstLine="420"/>
+      </w:pPr>
+      <w:r>
+        <w:t>此类</w:t>
+      </w:r>
+      <w:r>
+        <w:fldChar w:fldCharType="begin"/>
+      </w:r>
+      <w:r>
+        <w:instrText xml:space="preserve"> HYPERLINK "https://baike.baidu.com/item/%E5%97%85%E6%8E%A2" \t "_blank" </w:instrText>
+      </w:r>
+      <w:r>
+        <w:fldChar w:fldCharType="separate"/>
+      </w:r>
+      <w:proofErr w:type="gramStart"/>
+      <w:r>
+        <w:rPr>
+          <w:rStyle w:val="ad"/>
+          <w:color w:val="auto"/>
+          <w:u w:val="none"/>
+        </w:rPr>
+        <w:t>嗅探</w:t>
+      </w:r>
+      <w:proofErr w:type="gramEnd"/>
+      <w:r>
+        <w:fldChar w:fldCharType="end"/>
+      </w:r>
+      <w:r>
+        <w:t>器最初由</w:t>
+      </w:r>
+      <w:r>
+        <w:t xml:space="preserve"> Network General </w:t>
+      </w:r>
+      <w:r>
+        <w:t>推出，由</w:t>
+      </w:r>
+      <w:r>
+        <w:t xml:space="preserve"> Network Associates </w:t>
+      </w:r>
+      <w:r>
+        <w:t>所有。</w:t>
+      </w:r>
+      <w:r>
+        <w:rPr>
+          <w:rFonts w:hint="eastAsia"/>
+        </w:rPr>
+        <w:t>后来</w:t>
+      </w:r>
+      <w:r>
+        <w:t>，</w:t>
+      </w:r>
+      <w:r>
+        <w:t xml:space="preserve">Network Associates </w:t>
+      </w:r>
+      <w:r>
+        <w:t>决定另开辟</w:t>
+      </w:r>
+      <w:proofErr w:type="gramStart"/>
+      <w:r>
+        <w:t>一个嗅探器</w:t>
+      </w:r>
+      <w:proofErr w:type="gramEnd"/>
+      <w:r>
+        <w:t>产品单元，该单元组成一家私有企业并重新命名为</w:t>
+      </w:r>
+      <w:r>
+        <w:t xml:space="preserve"> Network General</w:t>
+      </w:r>
+      <w:r>
+        <w:t>，</w:t>
+      </w:r>
+      <w:proofErr w:type="gramStart"/>
+      <w:r>
+        <w:t>如今嗅探器</w:t>
+      </w:r>
+      <w:proofErr w:type="gramEnd"/>
+      <w:r>
+        <w:t>已成为</w:t>
+      </w:r>
+      <w:r>
+        <w:t xml:space="preserve"> Network General </w:t>
+      </w:r>
+      <w:r>
+        <w:t>公司的一种特征产品商标，由于专业人士的普遍使用，</w:t>
+      </w:r>
+      <w:proofErr w:type="gramStart"/>
+      <w:r>
+        <w:t>嗅探器广泛</w:t>
+      </w:r>
+      <w:proofErr w:type="gramEnd"/>
+      <w:r>
+        <w:t>应用于所有能够捕获和分析</w:t>
+      </w:r>
+      <w:hyperlink r:id="rId10" w:tgtFrame="_blank" w:history="1">
+        <w:r>
+          <w:rPr>
+            <w:rStyle w:val="ad"/>
+            <w:color w:val="auto"/>
+            <w:u w:val="none"/>
+          </w:rPr>
+          <w:t>网络流量</w:t>
+        </w:r>
+      </w:hyperlink>
+      <w:r>
+        <w:t>的产品。</w:t>
+      </w:r>
+    </w:p>
+    <w:p>
+      <w:pPr>
+        <w:pStyle w:val="aa"/>
+        <w:ind w:firstLine="420"/>
+      </w:pPr>
+    </w:p>
+    <w:p>
+      <w:pPr>
+        <w:pStyle w:val="aa"/>
+        <w:ind w:firstLine="420"/>
+      </w:pPr>
+      <w:r>
+        <w:rPr>
+          <w:rFonts w:hint="eastAsia"/>
+        </w:rPr>
+        <w:t>其二为在应用层基于</w:t>
+      </w:r>
+      <w:r>
+        <w:rPr>
+          <w:rFonts w:hint="eastAsia"/>
+        </w:rPr>
+        <w:t>Http</w:t>
+      </w:r>
+      <w:r>
+        <w:t>协议</w:t>
+      </w:r>
+      <w:r>
+        <w:rPr>
+          <w:rFonts w:hint="eastAsia"/>
+        </w:rPr>
+        <w:t>，</w:t>
+      </w:r>
+      <w:r>
+        <w:rPr>
+          <w:rFonts w:hint="eastAsia"/>
+        </w:rPr>
+        <w:t>根据</w:t>
+      </w:r>
+      <w:proofErr w:type="spellStart"/>
+      <w:r>
+        <w:rPr>
+          <w:rFonts w:hint="eastAsia"/>
+        </w:rPr>
+        <w:t>url</w:t>
+      </w:r>
+      <w:proofErr w:type="spellEnd"/>
+      <w:r>
+        <w:rPr>
+          <w:rFonts w:hint="eastAsia"/>
+        </w:rPr>
+        <w:t>向互联网各个站点发出请求，再对站点返回的网页数据进行解析，</w:t>
+      </w:r>
+      <w:r>
+        <w:rPr>
+          <w:rFonts w:hint="eastAsia"/>
+        </w:rPr>
+        <w:t>嗅探出</w:t>
+      </w:r>
+      <w:r>
+        <w:rPr>
+          <w:rFonts w:hint="eastAsia"/>
+        </w:rPr>
+        <w:t>网页数据中不同类型的文件</w:t>
+      </w:r>
+      <w:r>
+        <w:rPr>
+          <w:rFonts w:hint="eastAsia"/>
+        </w:rPr>
+        <w:t>，</w:t>
+      </w:r>
+      <w:r>
+        <w:rPr>
+          <w:rFonts w:hint="eastAsia"/>
+        </w:rPr>
+        <w:t>然后再根据用户预先设置的筛选条件对资源进行自动化下载。</w:t>
+      </w:r>
+    </w:p>
+    <w:p>
+      <w:pPr>
+        <w:pStyle w:val="aa"/>
+        <w:ind w:firstLine="420"/>
+      </w:pPr>
+      <w:proofErr w:type="gramStart"/>
+      <w:r>
+        <w:t>此类嗅探器</w:t>
+      </w:r>
+      <w:proofErr w:type="gramEnd"/>
+      <w:r>
+        <w:t>有许多成型产品</w:t>
+      </w:r>
+      <w:r>
+        <w:rPr>
+          <w:rFonts w:hint="eastAsia"/>
+        </w:rPr>
+        <w:t>，</w:t>
+      </w:r>
+      <w:r>
+        <w:t>包括用户安装之后使用的独立软件</w:t>
+      </w:r>
+      <w:r>
+        <w:rPr>
+          <w:rFonts w:hint="eastAsia"/>
+        </w:rPr>
+        <w:t>，</w:t>
+      </w:r>
+      <w:r>
+        <w:t>也包括</w:t>
+      </w:r>
+      <w:r>
+        <w:t>再浏览网页时</w:t>
+      </w:r>
+      <w:proofErr w:type="gramStart"/>
+      <w:r>
+        <w:t>实时嗅探当期</w:t>
+      </w:r>
+      <w:proofErr w:type="gramEnd"/>
+      <w:r>
+        <w:t>网页资源的与浏览器插件</w:t>
+      </w:r>
+      <w:r>
+        <w:rPr>
+          <w:rFonts w:hint="eastAsia"/>
+        </w:rPr>
+        <w:t>。</w:t>
+      </w:r>
+    </w:p>
+    <w:p>
+      <w:pPr>
+        <w:pStyle w:val="aa"/>
+        <w:ind w:firstLine="420"/>
+      </w:pPr>
+    </w:p>
+    <w:p>
+      <w:pPr>
+        <w:pStyle w:val="a0"/>
+      </w:pPr>
+      <w:bookmarkStart w:id="6" w:name="_Toc513667198"/>
+      <w:r>
+        <w:t>研究内容</w:t>
+      </w:r>
+      <w:bookmarkEnd w:id="6"/>
+    </w:p>
+    <w:p>
+      <w:pPr>
+        <w:pStyle w:val="aa"/>
+        <w:ind w:firstLine="420"/>
+      </w:pPr>
+      <w:r>
+        <w:t>本课题主要研究的是一个能依据用户特定需求进行</w:t>
+      </w:r>
+      <w:proofErr w:type="gramStart"/>
+      <w:r>
+        <w:t>自动化嗅探下载</w:t>
+      </w:r>
+      <w:proofErr w:type="gramEnd"/>
+      <w:r>
+        <w:t>资源的应用软件</w:t>
+      </w:r>
+      <w:r>
+        <w:rPr>
+          <w:rFonts w:hint="eastAsia"/>
+        </w:rPr>
+        <w:t>。</w:t>
+      </w:r>
+      <w:r>
+        <w:rPr>
+          <w:rFonts w:hint="eastAsia"/>
+        </w:rPr>
+        <w:t>用户可以从</w:t>
+      </w:r>
+      <w:r>
+        <w:t>图形化交互界面</w:t>
+      </w:r>
+      <w:r>
+        <w:t>选择或输入</w:t>
+      </w:r>
+      <w:proofErr w:type="gramStart"/>
+      <w:r>
+        <w:t>需要嗅探下载</w:t>
+      </w:r>
+      <w:proofErr w:type="gramEnd"/>
+      <w:r>
+        <w:t>的资源的筛选条件</w:t>
+      </w:r>
+      <w:r>
+        <w:rPr>
+          <w:rFonts w:hint="eastAsia"/>
+        </w:rPr>
+        <w:t>。在用户输入数据之后程序能够自动化地</w:t>
+      </w:r>
+      <w:proofErr w:type="gramStart"/>
+      <w:r>
+        <w:rPr>
+          <w:rFonts w:hint="eastAsia"/>
+        </w:rPr>
+        <w:t>嗅探各</w:t>
+      </w:r>
+      <w:proofErr w:type="gramEnd"/>
+      <w:r>
+        <w:rPr>
+          <w:rFonts w:hint="eastAsia"/>
+        </w:rPr>
+        <w:t>站点的网页资源。</w:t>
+      </w:r>
+    </w:p>
+    <w:p>
+      <w:pPr>
+        <w:pStyle w:val="aa"/>
+        <w:ind w:firstLine="420"/>
+      </w:pPr>
+      <w:r>
+        <w:t>在完成对某类数据类型进行</w:t>
+      </w:r>
+      <w:proofErr w:type="gramStart"/>
+      <w:r>
+        <w:t>自动化嗅探下载</w:t>
+      </w:r>
+      <w:proofErr w:type="gramEnd"/>
+      <w:r>
+        <w:t>后</w:t>
+      </w:r>
+      <w:r>
+        <w:rPr>
+          <w:rFonts w:hint="eastAsia"/>
+        </w:rPr>
+        <w:t>，</w:t>
+      </w:r>
+      <w:r>
+        <w:t>整理出后续添加其他</w:t>
+      </w:r>
+      <w:proofErr w:type="gramStart"/>
+      <w:r>
+        <w:t>数据类型嗅探下载</w:t>
+      </w:r>
+      <w:proofErr w:type="gramEnd"/>
+      <w:r>
+        <w:t>的思路与方法</w:t>
+      </w:r>
+      <w:r>
+        <w:rPr>
+          <w:rFonts w:hint="eastAsia"/>
+        </w:rPr>
+        <w:t>。</w:t>
+      </w:r>
+    </w:p>
+    <w:p>
+      <w:pPr>
+        <w:pStyle w:val="aa"/>
+        <w:ind w:firstLine="420"/>
+      </w:pPr>
+    </w:p>
+    <w:p>
+      <w:pPr>
+        <w:pStyle w:val="a0"/>
+      </w:pPr>
+      <w:bookmarkStart w:id="7" w:name="_Toc513667199"/>
+      <w:r>
+        <w:t>论文结构</w:t>
+      </w:r>
+      <w:bookmarkEnd w:id="7"/>
+    </w:p>
+    <w:p>
+      <w:pPr>
+        <w:pStyle w:val="aa"/>
+        <w:ind w:firstLine="420"/>
+      </w:pPr>
+      <w:r>
+        <w:t>本文结构安排如下</w:t>
+      </w:r>
+      <w:r>
+        <w:rPr>
+          <w:rFonts w:hint="eastAsia"/>
+        </w:rPr>
+        <w:t>：</w:t>
+      </w:r>
+    </w:p>
+    <w:p>
+      <w:pPr>
+        <w:pStyle w:val="aa"/>
+        <w:ind w:firstLine="420"/>
+      </w:pPr>
+      <w:r>
+        <w:rPr>
+          <w:rFonts w:hint="eastAsia"/>
+        </w:rPr>
+        <w:t>1.</w:t>
+      </w:r>
+      <w:r>
+        <w:rPr>
+          <w:rFonts w:hint="eastAsia"/>
+        </w:rPr>
+        <w:t>绪论：简要介绍本文的课题意义，并且对本文的主要工作以及主要论文结构进行一个简单的介绍说明。</w:t>
+      </w:r>
+    </w:p>
+    <w:p>
+      <w:pPr>
+        <w:pStyle w:val="aa"/>
+        <w:ind w:firstLine="420"/>
+      </w:pPr>
+      <w:r>
+        <w:rPr>
+          <w:rFonts w:hint="eastAsia"/>
+        </w:rPr>
+        <w:t>2.</w:t>
+      </w:r>
+      <w:r>
+        <w:rPr>
+          <w:rFonts w:hint="eastAsia"/>
+        </w:rPr>
+        <w:t>开发环境与相关技术：简要介绍要完成本系统所需要的开发环境、</w:t>
+      </w:r>
+      <w:r>
+        <w:rPr>
+          <w:rFonts w:hint="eastAsia"/>
+        </w:rPr>
+        <w:t>相关技术</w:t>
+      </w:r>
+      <w:r>
+        <w:rPr>
+          <w:rFonts w:hint="eastAsia"/>
+        </w:rPr>
+        <w:t>。</w:t>
+      </w:r>
+    </w:p>
+    <w:p>
+      <w:pPr>
+        <w:pStyle w:val="aa"/>
+        <w:ind w:firstLine="420"/>
+      </w:pPr>
+      <w:r>
+        <w:rPr>
+          <w:rFonts w:hint="eastAsia"/>
+        </w:rPr>
+        <w:t>3.</w:t>
+      </w:r>
+      <w:r>
+        <w:rPr>
+          <w:rFonts w:hint="eastAsia"/>
+        </w:rPr>
+        <w:t>系统分析：</w:t>
+      </w:r>
+      <w:r>
+        <w:rPr>
+          <w:rFonts w:hint="eastAsia"/>
+        </w:rPr>
+        <w:t>分析系统的功能需求、性能需求、安全性、可靠性。</w:t>
+      </w:r>
+    </w:p>
+    <w:p>
+      <w:pPr>
+        <w:pStyle w:val="aa"/>
+        <w:ind w:firstLine="420"/>
+      </w:pPr>
+      <w:r>
+        <w:rPr>
+          <w:rFonts w:hint="eastAsia"/>
+        </w:rPr>
+        <w:t>4.</w:t>
+      </w:r>
+      <w:r>
+        <w:rPr>
+          <w:rFonts w:hint="eastAsia"/>
+        </w:rPr>
+        <w:t>系统设计：</w:t>
+      </w:r>
+      <w:r>
+        <w:t xml:space="preserve"> </w:t>
+      </w:r>
+      <w:r>
+        <w:t>在需求分析的基础上</w:t>
+      </w:r>
+      <w:r>
+        <w:rPr>
+          <w:rFonts w:hint="eastAsia"/>
+        </w:rPr>
+        <w:t>完成</w:t>
+      </w:r>
+      <w:r>
+        <w:t>各模块的功能设计</w:t>
+      </w:r>
+      <w:r>
+        <w:rPr>
+          <w:rFonts w:hint="eastAsia"/>
+        </w:rPr>
+        <w:t>，</w:t>
+      </w:r>
+      <w:r>
+        <w:t>数据库设计等</w:t>
+      </w:r>
+      <w:r>
+        <w:rPr>
+          <w:rFonts w:hint="eastAsia"/>
+        </w:rPr>
+        <w:t>。</w:t>
+      </w:r>
+    </w:p>
+    <w:p>
+      <w:pPr>
+        <w:pStyle w:val="aa"/>
+        <w:ind w:firstLine="420"/>
+      </w:pPr>
+      <w:r>
+        <w:rPr>
+          <w:rFonts w:hint="eastAsia"/>
+        </w:rPr>
+        <w:t>5.</w:t>
+      </w:r>
+      <w:r>
+        <w:rPr>
+          <w:rFonts w:hint="eastAsia"/>
+        </w:rPr>
+        <w:t>系统实现：</w:t>
+      </w:r>
+      <w:r>
+        <w:t xml:space="preserve"> </w:t>
+      </w:r>
+      <w:r>
+        <w:t>给出核心功能的算法设计</w:t>
+      </w:r>
+      <w:r>
+        <w:rPr>
+          <w:rFonts w:hint="eastAsia"/>
+        </w:rPr>
+        <w:t>，并给出后续扩展的思路。</w:t>
+      </w:r>
+    </w:p>
+    <w:p>
+      <w:pPr>
+        <w:pStyle w:val="aa"/>
+        <w:ind w:firstLine="420"/>
+      </w:pPr>
+      <w:r>
+        <w:rPr>
+          <w:rFonts w:hint="eastAsia"/>
+        </w:rPr>
+        <w:t>6.</w:t>
+      </w:r>
+      <w:r>
+        <w:rPr>
+          <w:rFonts w:hint="eastAsia"/>
+        </w:rPr>
+        <w:t>总结：</w:t>
+      </w:r>
+      <w:r>
+        <w:rPr>
+          <w:rFonts w:hint="eastAsia"/>
+        </w:rPr>
+        <w:t>针对完成整个项目以来所遇到的问题以及收获做一个简要的叙述，突出完成本毕设的意义。</w:t>
+      </w:r>
+    </w:p>
+    <w:p>
+      <w:pPr>
+        <w:widowControl/>
+        <w:jc w:val="left"/>
+        <w:rPr>
+          <w:rFonts w:ascii="Times New Roman" w:eastAsia="宋体" w:hAnsi="Times New Roman" w:cs="Times New Roman"/>
+          <w:kern w:val="0"/>
+          <w:szCs w:val="24"/>
+        </w:rPr>
+      </w:pPr>
+      <w:r>
+        <w:br w:type="page"/>
+      </w:r>
+    </w:p>
+    <w:p>
+      <w:pPr>
+        <w:pStyle w:val="a"/>
+      </w:pPr>
+      <w:bookmarkStart w:id="8" w:name="_Toc513667200"/>
+      <w:r>
+        <w:lastRenderedPageBreak/>
+        <w:t>开发</w:t>
+      </w:r>
+      <w:r>
+        <w:t>环境与相关技术</w:t>
+      </w:r>
+      <w:bookmarkEnd w:id="8"/>
+    </w:p>
+    <w:p>
+      <w:pPr>
+        <w:pStyle w:val="a0"/>
+      </w:pPr>
+      <w:bookmarkStart w:id="9" w:name="_Toc513667201"/>
+      <w:r>
+        <w:rPr>
+          <w:rFonts w:hint="eastAsia"/>
+        </w:rPr>
+        <w:t>Windows</w:t>
+      </w:r>
+      <w:r>
+        <w:t>10</w:t>
+      </w:r>
+      <w:r>
+        <w:t>操作系统</w:t>
+      </w:r>
+      <w:bookmarkEnd w:id="9"/>
+    </w:p>
+    <w:p>
+      <w:pPr>
+        <w:pStyle w:val="aa"/>
+        <w:ind w:firstLine="420"/>
+      </w:pPr>
+      <w:r>
+        <w:rPr>
+          <w:rFonts w:hint="eastAsia"/>
+        </w:rPr>
+        <w:t>Windows 10</w:t>
+      </w:r>
+      <w:r>
+        <w:rPr>
+          <w:rFonts w:hint="eastAsia"/>
+        </w:rPr>
+        <w:t>系统成为了智能手机、</w:t>
+      </w:r>
+      <w:r>
+        <w:rPr>
+          <w:rFonts w:hint="eastAsia"/>
+        </w:rPr>
+        <w:t>PC</w:t>
+      </w:r>
+      <w:r>
+        <w:rPr>
+          <w:rFonts w:hint="eastAsia"/>
+        </w:rPr>
+        <w:t>、平板、</w:t>
+      </w:r>
+      <w:r>
+        <w:rPr>
+          <w:rFonts w:hint="eastAsia"/>
+        </w:rPr>
+        <w:t>Xbox One</w:t>
+      </w:r>
+      <w:r>
+        <w:rPr>
+          <w:rFonts w:hint="eastAsia"/>
+        </w:rPr>
+        <w:t>、物联网和其他各种办公设备的心脏，使设备之间提供无缝的操作体验。</w:t>
+      </w:r>
+      <w:r>
+        <w:rPr>
+          <w:rFonts w:hint="eastAsia"/>
+        </w:rPr>
+        <w:t>Windows 10</w:t>
+      </w:r>
+      <w:r>
+        <w:rPr>
+          <w:rFonts w:hint="eastAsia"/>
+        </w:rPr>
+        <w:t>操作系统在易用性和安全性方面有了极大的提升，除了针对云服务、智能移动设备、自然人机交互等新技术进行融台外，还对固态硬盘、生物识别、高分辨率屏幕等硬件进行了优化完善与支持。从技术角度来讲，</w:t>
+      </w:r>
+      <w:r>
+        <w:rPr>
+          <w:rFonts w:hint="eastAsia"/>
+        </w:rPr>
+        <w:t>Windows 10</w:t>
+      </w:r>
+      <w:r>
+        <w:rPr>
+          <w:rFonts w:hint="eastAsia"/>
+        </w:rPr>
+        <w:t>操作系统是一款优秀的消费级别操作系统。</w:t>
+      </w:r>
+    </w:p>
+    <w:p>
+      <w:pPr>
+        <w:pStyle w:val="aa"/>
+        <w:ind w:firstLine="420"/>
+      </w:pPr>
+    </w:p>
+    <w:p>
+      <w:pPr>
+        <w:pStyle w:val="a0"/>
+      </w:pPr>
+      <w:bookmarkStart w:id="10" w:name="_Toc513667202"/>
+      <w:r>
+        <w:rPr>
+          <w:rFonts w:hint="eastAsia"/>
+        </w:rPr>
+        <w:t>SQLite</w:t>
+      </w:r>
+      <w:r>
+        <w:t>数据库</w:t>
+      </w:r>
+      <w:bookmarkEnd w:id="10"/>
+    </w:p>
+    <w:p>
+      <w:pPr>
+        <w:pStyle w:val="aa"/>
+        <w:ind w:firstLine="420"/>
+      </w:pPr>
+      <w:r>
+        <w:t>SQLite</w:t>
+      </w:r>
+      <w:r>
+        <w:t>是一个轻量级、跨平台的关系型数据库。</w:t>
+      </w:r>
+      <w:r>
+        <w:t>有如下优点与缺点</w:t>
+      </w:r>
+      <w:r>
+        <w:rPr>
+          <w:rFonts w:hint="eastAsia"/>
+        </w:rPr>
+        <w:t>：</w:t>
+      </w:r>
+    </w:p>
+    <w:p>
+      <w:pPr>
+        <w:pStyle w:val="a1"/>
+        <w:ind w:left="630"/>
+        <w:rPr>
+          <w:rFonts w:hint="eastAsia"/>
+        </w:rPr>
+      </w:pPr>
+      <w:r>
+        <w:t>技术上的优点和特性</w:t>
+      </w:r>
+    </w:p>
+    <w:p>
+      <w:pPr>
+        <w:pStyle w:val="aa"/>
+        <w:ind w:firstLine="420"/>
+        <w:rPr>
+          <w:rFonts w:hint="eastAsia"/>
+        </w:rPr>
+      </w:pPr>
+      <w:r>
+        <w:rPr>
+          <w:rFonts w:hint="eastAsia"/>
+        </w:rPr>
+        <w:t xml:space="preserve">1. </w:t>
+      </w:r>
+      <w:r>
+        <w:rPr>
+          <w:rFonts w:hint="eastAsia"/>
+        </w:rPr>
+        <w:t>轻量级</w:t>
+      </w:r>
+    </w:p>
+    <w:p>
+      <w:pPr>
+        <w:pStyle w:val="aa"/>
+        <w:ind w:firstLine="420"/>
+        <w:rPr>
+          <w:rFonts w:hint="eastAsia"/>
+        </w:rPr>
+      </w:pPr>
+      <w:r>
+        <w:rPr>
+          <w:rFonts w:hint="eastAsia"/>
+        </w:rPr>
+        <w:t>SQLite</w:t>
+      </w:r>
+      <w:r>
+        <w:rPr>
+          <w:rFonts w:hint="eastAsia"/>
+        </w:rPr>
+        <w:t>和</w:t>
+      </w:r>
+      <w:r>
+        <w:rPr>
+          <w:rFonts w:hint="eastAsia"/>
+        </w:rPr>
+        <w:t>C/S</w:t>
+      </w:r>
+      <w:r>
+        <w:rPr>
+          <w:rFonts w:hint="eastAsia"/>
+        </w:rPr>
+        <w:t>模式的数据库软件不同，它是进程内的数据库引擎，因此不存在数据库的客户端和服务器。使用</w:t>
+      </w:r>
+      <w:r>
+        <w:rPr>
+          <w:rFonts w:hint="eastAsia"/>
+        </w:rPr>
+        <w:t>SQLite</w:t>
+      </w:r>
+      <w:r>
+        <w:rPr>
+          <w:rFonts w:hint="eastAsia"/>
+        </w:rPr>
+        <w:t>一般只需要带上它的一个动态</w:t>
+      </w:r>
+      <w:r>
+        <w:rPr>
+          <w:rFonts w:hint="eastAsia"/>
+        </w:rPr>
+        <w:t xml:space="preserve"> </w:t>
+      </w:r>
+      <w:r>
+        <w:rPr>
+          <w:rFonts w:hint="eastAsia"/>
+        </w:rPr>
+        <w:t>库，就可以享受它的全部功能。而且那个动态库的尺寸也挺小，以版本</w:t>
+      </w:r>
+      <w:r>
+        <w:rPr>
+          <w:rFonts w:hint="eastAsia"/>
+        </w:rPr>
+        <w:t>3.6.11</w:t>
+      </w:r>
+      <w:r>
+        <w:rPr>
+          <w:rFonts w:hint="eastAsia"/>
+        </w:rPr>
+        <w:t>为例，</w:t>
+      </w:r>
+      <w:r>
+        <w:rPr>
+          <w:rFonts w:hint="eastAsia"/>
+        </w:rPr>
+        <w:t>Windows</w:t>
+      </w:r>
+      <w:r>
+        <w:rPr>
+          <w:rFonts w:hint="eastAsia"/>
+        </w:rPr>
+        <w:t>下</w:t>
+      </w:r>
+      <w:r>
+        <w:rPr>
+          <w:rFonts w:hint="eastAsia"/>
+        </w:rPr>
+        <w:t>487KB</w:t>
+      </w:r>
+      <w:r>
+        <w:rPr>
+          <w:rFonts w:hint="eastAsia"/>
+        </w:rPr>
+        <w:t>、</w:t>
+      </w:r>
+      <w:r>
+        <w:rPr>
+          <w:rFonts w:hint="eastAsia"/>
+        </w:rPr>
+        <w:t>Linux</w:t>
+      </w:r>
+      <w:r>
+        <w:rPr>
+          <w:rFonts w:hint="eastAsia"/>
+        </w:rPr>
+        <w:t>下</w:t>
+      </w:r>
+      <w:r>
+        <w:rPr>
+          <w:rFonts w:hint="eastAsia"/>
+        </w:rPr>
+        <w:t>347KB</w:t>
+      </w:r>
+      <w:r>
+        <w:rPr>
+          <w:rFonts w:hint="eastAsia"/>
+        </w:rPr>
+        <w:t>。</w:t>
+      </w:r>
+    </w:p>
+    <w:p>
+      <w:pPr>
+        <w:pStyle w:val="aa"/>
+        <w:ind w:firstLine="420"/>
+        <w:rPr>
+          <w:rFonts w:hint="eastAsia"/>
+        </w:rPr>
+      </w:pPr>
+      <w:r>
+        <w:rPr>
+          <w:rFonts w:hint="eastAsia"/>
+        </w:rPr>
+        <w:t>2</w:t>
+      </w:r>
+      <w:r>
+        <w:t xml:space="preserve">. </w:t>
+      </w:r>
+      <w:r>
+        <w:rPr>
+          <w:rFonts w:hint="eastAsia"/>
+        </w:rPr>
+        <w:t>绿色软件</w:t>
+      </w:r>
+    </w:p>
+    <w:p>
+      <w:pPr>
+        <w:pStyle w:val="aa"/>
+        <w:ind w:firstLine="420"/>
+        <w:rPr>
+          <w:rFonts w:hint="eastAsia"/>
+        </w:rPr>
+      </w:pPr>
+      <w:r>
+        <w:rPr>
+          <w:rFonts w:hint="eastAsia"/>
+        </w:rPr>
+        <w:t>SQLite</w:t>
+      </w:r>
+      <w:r>
+        <w:rPr>
+          <w:rFonts w:hint="eastAsia"/>
+        </w:rPr>
+        <w:t>的核心引擎本身不依赖第三方的软件，使用它也不需要“安装”。所以在部署的时候能够省去不少麻烦。</w:t>
+      </w:r>
+    </w:p>
+    <w:p>
+      <w:pPr>
+        <w:pStyle w:val="aa"/>
+        <w:ind w:firstLine="420"/>
+        <w:rPr>
+          <w:rFonts w:hint="eastAsia"/>
+        </w:rPr>
+      </w:pPr>
+      <w:r>
+        <w:rPr>
+          <w:rFonts w:hint="eastAsia"/>
+        </w:rPr>
+        <w:t>3</w:t>
+      </w:r>
+      <w:r>
+        <w:t xml:space="preserve">. </w:t>
+      </w:r>
+      <w:r>
+        <w:rPr>
+          <w:rFonts w:hint="eastAsia"/>
+        </w:rPr>
+        <w:t>单一文件</w:t>
+      </w:r>
+    </w:p>
+    <w:p>
+      <w:pPr>
+        <w:pStyle w:val="aa"/>
+        <w:ind w:firstLine="420"/>
+        <w:rPr>
+          <w:rFonts w:hint="eastAsia"/>
+        </w:rPr>
+      </w:pPr>
+      <w:r>
+        <w:rPr>
+          <w:rFonts w:hint="eastAsia"/>
+        </w:rPr>
+        <w:t>所谓的“单一文件”，就是数据库中所有的信息（比如表、视图、触发器、等）都包含在一个文件内。这个文件可以</w:t>
+      </w:r>
+      <w:r>
+        <w:rPr>
+          <w:rFonts w:hint="eastAsia"/>
+        </w:rPr>
+        <w:t>copy</w:t>
+      </w:r>
+      <w:r>
+        <w:rPr>
+          <w:rFonts w:hint="eastAsia"/>
+        </w:rPr>
+        <w:t>到其它目录或其它机器上，也照用不误。</w:t>
+      </w:r>
+    </w:p>
+    <w:p>
+      <w:pPr>
+        <w:pStyle w:val="aa"/>
+        <w:ind w:firstLine="420"/>
+        <w:rPr>
+          <w:rFonts w:hint="eastAsia"/>
+        </w:rPr>
+      </w:pPr>
+      <w:r>
+        <w:rPr>
+          <w:rFonts w:hint="eastAsia"/>
+        </w:rPr>
+        <w:t>4</w:t>
+      </w:r>
+      <w:r>
+        <w:t xml:space="preserve">. </w:t>
+      </w:r>
+      <w:r>
+        <w:rPr>
+          <w:rFonts w:hint="eastAsia"/>
+        </w:rPr>
+        <w:t>跨平台</w:t>
+      </w:r>
+      <w:r>
+        <w:rPr>
+          <w:rFonts w:hint="eastAsia"/>
+        </w:rPr>
+        <w:t>/</w:t>
+      </w:r>
+      <w:r>
+        <w:rPr>
+          <w:rFonts w:hint="eastAsia"/>
+        </w:rPr>
+        <w:t>可移植性</w:t>
+      </w:r>
+    </w:p>
+    <w:p>
+      <w:pPr>
+        <w:pStyle w:val="aa"/>
+        <w:ind w:firstLine="420"/>
+        <w:rPr>
+          <w:rFonts w:hint="eastAsia"/>
+        </w:rPr>
+      </w:pPr>
+      <w:r>
+        <w:rPr>
+          <w:rFonts w:hint="eastAsia"/>
+        </w:rPr>
+        <w:t>如果</w:t>
+      </w:r>
+      <w:proofErr w:type="gramStart"/>
+      <w:r>
+        <w:rPr>
+          <w:rFonts w:hint="eastAsia"/>
+        </w:rPr>
+        <w:t>光支持</w:t>
+      </w:r>
+      <w:proofErr w:type="gramEnd"/>
+      <w:r>
+        <w:rPr>
+          <w:rFonts w:hint="eastAsia"/>
+        </w:rPr>
+        <w:t>主流操作系统，那就没啥好吹嘘的了。除了主流操作系统，</w:t>
+      </w:r>
+      <w:r>
+        <w:rPr>
+          <w:rFonts w:hint="eastAsia"/>
+        </w:rPr>
+        <w:t>SQLite</w:t>
+      </w:r>
+      <w:r>
+        <w:rPr>
+          <w:rFonts w:hint="eastAsia"/>
+        </w:rPr>
+        <w:t>还支持了很多冷门的操作系统。我个人比较感兴趣的是它对很多嵌入式系统（比如</w:t>
+      </w:r>
+      <w:r>
+        <w:rPr>
+          <w:rFonts w:hint="eastAsia"/>
+        </w:rPr>
+        <w:t>Android</w:t>
+      </w:r>
+      <w:r>
+        <w:rPr>
+          <w:rFonts w:hint="eastAsia"/>
+        </w:rPr>
+        <w:t>、</w:t>
+      </w:r>
+      <w:r>
+        <w:rPr>
+          <w:rFonts w:hint="eastAsia"/>
+        </w:rPr>
+        <w:t>Windows Mobile</w:t>
+      </w:r>
+      <w:r>
+        <w:rPr>
+          <w:rFonts w:hint="eastAsia"/>
+        </w:rPr>
+        <w:t>、</w:t>
+      </w:r>
+      <w:proofErr w:type="spellStart"/>
+      <w:r>
+        <w:rPr>
+          <w:rFonts w:hint="eastAsia"/>
+        </w:rPr>
+        <w:t>Symbin</w:t>
+      </w:r>
+      <w:proofErr w:type="spellEnd"/>
+      <w:r>
+        <w:rPr>
+          <w:rFonts w:hint="eastAsia"/>
+        </w:rPr>
+        <w:t>、</w:t>
+      </w:r>
+      <w:r>
+        <w:rPr>
+          <w:rFonts w:hint="eastAsia"/>
+        </w:rPr>
+        <w:t>Palm</w:t>
+      </w:r>
+      <w:r>
+        <w:rPr>
+          <w:rFonts w:hint="eastAsia"/>
+        </w:rPr>
+        <w:t>、</w:t>
+      </w:r>
+      <w:proofErr w:type="spellStart"/>
+      <w:r>
+        <w:rPr>
+          <w:rFonts w:hint="eastAsia"/>
+        </w:rPr>
+        <w:t>VxWorks</w:t>
+      </w:r>
+      <w:proofErr w:type="spellEnd"/>
+      <w:r>
+        <w:rPr>
+          <w:rFonts w:hint="eastAsia"/>
+        </w:rPr>
+        <w:t>等）的支持。</w:t>
+      </w:r>
+    </w:p>
+    <w:p>
+      <w:pPr>
+        <w:pStyle w:val="aa"/>
+        <w:ind w:firstLine="420"/>
+        <w:rPr>
+          <w:rFonts w:hint="eastAsia"/>
+        </w:rPr>
+      </w:pPr>
+      <w:r>
+        <w:rPr>
+          <w:rFonts w:hint="eastAsia"/>
+        </w:rPr>
+        <w:t>5</w:t>
+      </w:r>
+      <w:r>
+        <w:t xml:space="preserve">. </w:t>
+      </w:r>
+      <w:r>
+        <w:rPr>
+          <w:rFonts w:hint="eastAsia"/>
+        </w:rPr>
+        <w:t>内存数据库（</w:t>
+      </w:r>
+      <w:r>
+        <w:rPr>
+          <w:rFonts w:hint="eastAsia"/>
+        </w:rPr>
+        <w:t>in-memory database</w:t>
+      </w:r>
+      <w:r>
+        <w:rPr>
+          <w:rFonts w:hint="eastAsia"/>
+        </w:rPr>
+        <w:t>）</w:t>
+      </w:r>
+    </w:p>
+    <w:p>
+      <w:pPr>
+        <w:pStyle w:val="aa"/>
+        <w:ind w:firstLine="420"/>
+        <w:rPr>
+          <w:rFonts w:hint="eastAsia"/>
+        </w:rPr>
+      </w:pPr>
+      <w:r>
+        <w:rPr>
+          <w:rFonts w:hint="eastAsia"/>
+        </w:rPr>
+        <w:t>内存越来越便宜，很多普通</w:t>
+      </w:r>
+      <w:r>
+        <w:rPr>
+          <w:rFonts w:hint="eastAsia"/>
+        </w:rPr>
+        <w:t>PC</w:t>
+      </w:r>
+      <w:r>
+        <w:rPr>
+          <w:rFonts w:hint="eastAsia"/>
+        </w:rPr>
+        <w:t>都开始以</w:t>
+      </w:r>
+      <w:r>
+        <w:rPr>
+          <w:rFonts w:hint="eastAsia"/>
+        </w:rPr>
+        <w:t>GB</w:t>
+      </w:r>
+      <w:r>
+        <w:rPr>
+          <w:rFonts w:hint="eastAsia"/>
+        </w:rPr>
+        <w:t>为单位来衡量内存。这时候，</w:t>
+      </w:r>
+      <w:r>
+        <w:rPr>
+          <w:rFonts w:hint="eastAsia"/>
+        </w:rPr>
+        <w:t>SQLite</w:t>
+      </w:r>
+      <w:r>
+        <w:rPr>
+          <w:rFonts w:hint="eastAsia"/>
+        </w:rPr>
+        <w:t>的内存数据库特性就越发显得好用。</w:t>
+      </w:r>
+    </w:p>
+    <w:p>
+      <w:pPr>
+        <w:pStyle w:val="aa"/>
+        <w:ind w:firstLine="420"/>
+      </w:pPr>
+      <w:r>
+        <w:rPr>
+          <w:rFonts w:hint="eastAsia"/>
+        </w:rPr>
+        <w:lastRenderedPageBreak/>
+        <w:t>SQLite</w:t>
+      </w:r>
+      <w:r>
+        <w:rPr>
+          <w:rFonts w:hint="eastAsia"/>
+        </w:rPr>
+        <w:t>的</w:t>
+      </w:r>
+      <w:r>
+        <w:rPr>
+          <w:rFonts w:hint="eastAsia"/>
+        </w:rPr>
+        <w:t>API</w:t>
+      </w:r>
+      <w:r>
+        <w:rPr>
+          <w:rFonts w:hint="eastAsia"/>
+        </w:rPr>
+        <w:t>不区分当前操作的数据库是在内存还是在文件（对于存储介质是透明的）。所以如果磁盘</w:t>
+      </w:r>
+      <w:r>
+        <w:rPr>
+          <w:rFonts w:hint="eastAsia"/>
+        </w:rPr>
+        <w:t>I/O</w:t>
+      </w:r>
+      <w:r>
+        <w:rPr>
+          <w:rFonts w:hint="eastAsia"/>
+        </w:rPr>
+        <w:t>有可能成为瓶颈的话，可以考虑切换</w:t>
+      </w:r>
+      <w:r>
+        <w:rPr>
+          <w:rFonts w:hint="eastAsia"/>
+        </w:rPr>
+        <w:t xml:space="preserve"> </w:t>
+      </w:r>
+      <w:r>
+        <w:rPr>
+          <w:rFonts w:hint="eastAsia"/>
+        </w:rPr>
+        <w:t>为内存方式。切换的时候，操作</w:t>
+      </w:r>
+      <w:r>
+        <w:rPr>
+          <w:rFonts w:hint="eastAsia"/>
+        </w:rPr>
+        <w:t>SQLite</w:t>
+      </w:r>
+      <w:r>
+        <w:rPr>
+          <w:rFonts w:hint="eastAsia"/>
+        </w:rPr>
+        <w:t>的代码基本不用大改，只要在开始时把文件</w:t>
+      </w:r>
+      <w:r>
+        <w:rPr>
+          <w:rFonts w:hint="eastAsia"/>
+        </w:rPr>
+        <w:t>Load</w:t>
+      </w:r>
+      <w:r>
+        <w:rPr>
+          <w:rFonts w:hint="eastAsia"/>
+        </w:rPr>
+        <w:t>到内存，结束时把内存的数据库</w:t>
+      </w:r>
+      <w:r>
+        <w:rPr>
+          <w:rFonts w:hint="eastAsia"/>
+        </w:rPr>
+        <w:t>Dump</w:t>
+      </w:r>
+      <w:proofErr w:type="gramStart"/>
+      <w:r>
+        <w:rPr>
+          <w:rFonts w:hint="eastAsia"/>
+        </w:rPr>
+        <w:t>回文件</w:t>
+      </w:r>
+      <w:proofErr w:type="gramEnd"/>
+      <w:r>
+        <w:rPr>
+          <w:rFonts w:hint="eastAsia"/>
+        </w:rPr>
+        <w:t>就</w:t>
+      </w:r>
+      <w:r>
+        <w:rPr>
+          <w:rFonts w:hint="eastAsia"/>
+        </w:rPr>
+        <w:t>OK</w:t>
+      </w:r>
+      <w:r>
+        <w:rPr>
+          <w:rFonts w:hint="eastAsia"/>
+        </w:rPr>
+        <w:t>了。</w:t>
+      </w:r>
+    </w:p>
+    <w:p>
+      <w:pPr>
+        <w:pStyle w:val="a1"/>
+        <w:ind w:left="630"/>
+        <w:rPr>
+          <w:rFonts w:hint="eastAsia"/>
+        </w:rPr>
+      </w:pPr>
+      <w:r>
+        <w:rPr>
+          <w:rFonts w:hint="eastAsia"/>
+        </w:rPr>
+        <w:t>技术上的缺点和不足</w:t>
+      </w:r>
+    </w:p>
+    <w:p>
+      <w:pPr>
+        <w:pStyle w:val="aa"/>
+        <w:ind w:firstLine="420"/>
+        <w:rPr>
+          <w:rFonts w:hint="eastAsia"/>
+        </w:rPr>
+      </w:pPr>
+      <w:r>
+        <w:rPr>
+          <w:rFonts w:hint="eastAsia"/>
+        </w:rPr>
+        <w:t>1.</w:t>
+      </w:r>
+      <w:r>
+        <w:rPr>
+          <w:rFonts w:hint="eastAsia"/>
+        </w:rPr>
+        <w:t>并发访问的锁机制</w:t>
+      </w:r>
+    </w:p>
+    <w:p>
+      <w:pPr>
+        <w:pStyle w:val="aa"/>
+        <w:ind w:firstLine="420"/>
+        <w:rPr>
+          <w:rFonts w:hint="eastAsia"/>
+        </w:rPr>
+      </w:pPr>
+      <w:r>
+        <w:rPr>
+          <w:rFonts w:hint="eastAsia"/>
+        </w:rPr>
+        <w:t>SQLite</w:t>
+      </w:r>
+      <w:r>
+        <w:rPr>
+          <w:rFonts w:hint="eastAsia"/>
+        </w:rPr>
+        <w:t>在并发（包括</w:t>
+      </w:r>
+      <w:proofErr w:type="gramStart"/>
+      <w:r>
+        <w:rPr>
+          <w:rFonts w:hint="eastAsia"/>
+        </w:rPr>
+        <w:t>多进程</w:t>
+      </w:r>
+      <w:proofErr w:type="gramEnd"/>
+      <w:r>
+        <w:rPr>
+          <w:rFonts w:hint="eastAsia"/>
+        </w:rPr>
+        <w:t>和多线程）读写方面的性能一直不太理想。数据库可能会被写操作独占，从而导致其它读写操作阻塞或出错。</w:t>
+      </w:r>
+    </w:p>
+    <w:p>
+      <w:pPr>
+        <w:pStyle w:val="aa"/>
+        <w:ind w:firstLine="420"/>
+        <w:rPr>
+          <w:rFonts w:hint="eastAsia"/>
+        </w:rPr>
+      </w:pPr>
+      <w:r>
+        <w:rPr>
+          <w:rFonts w:hint="eastAsia"/>
+        </w:rPr>
+        <w:t>2.</w:t>
+      </w:r>
+      <w:r>
+        <w:rPr>
+          <w:rFonts w:hint="eastAsia"/>
+        </w:rPr>
+        <w:t>SQL</w:t>
+      </w:r>
+      <w:r>
+        <w:rPr>
+          <w:rFonts w:hint="eastAsia"/>
+        </w:rPr>
+        <w:t>标准支持不全</w:t>
+      </w:r>
+    </w:p>
+    <w:p>
+      <w:pPr>
+        <w:pStyle w:val="aa"/>
+        <w:ind w:firstLine="420"/>
+        <w:rPr>
+          <w:rFonts w:hint="eastAsia"/>
+        </w:rPr>
+      </w:pPr>
+      <w:r>
+        <w:rPr>
+          <w:rFonts w:hint="eastAsia"/>
+        </w:rPr>
+        <w:t>在它的官方网站上，具体列举了不支持哪些</w:t>
+      </w:r>
+      <w:r>
+        <w:rPr>
+          <w:rFonts w:hint="eastAsia"/>
+        </w:rPr>
+        <w:t>SQL92</w:t>
+      </w:r>
+      <w:r>
+        <w:rPr>
+          <w:rFonts w:hint="eastAsia"/>
+        </w:rPr>
+        <w:t>标准。</w:t>
+      </w:r>
+      <w:r>
+        <w:rPr>
+          <w:rFonts w:hint="eastAsia"/>
+        </w:rPr>
+        <w:t>特别是</w:t>
+      </w:r>
+      <w:r>
+        <w:rPr>
+          <w:rFonts w:hint="eastAsia"/>
+        </w:rPr>
+        <w:t>不</w:t>
+      </w:r>
+      <w:proofErr w:type="gramStart"/>
+      <w:r>
+        <w:rPr>
+          <w:rFonts w:hint="eastAsia"/>
+        </w:rPr>
+        <w:t>支持外键约束</w:t>
+      </w:r>
+      <w:proofErr w:type="gramEnd"/>
+      <w:r>
+        <w:rPr>
+          <w:rFonts w:hint="eastAsia"/>
+        </w:rPr>
+        <w:t>。</w:t>
+      </w:r>
+    </w:p>
+    <w:p>
+      <w:pPr>
+        <w:pStyle w:val="aa"/>
+        <w:ind w:firstLine="420"/>
+        <w:rPr>
+          <w:rFonts w:hint="eastAsia"/>
+        </w:rPr>
+      </w:pPr>
+      <w:r>
+        <w:rPr>
+          <w:rFonts w:hint="eastAsia"/>
+        </w:rPr>
+        <w:t>3.</w:t>
+      </w:r>
+      <w:r>
+        <w:rPr>
+          <w:rFonts w:hint="eastAsia"/>
+        </w:rPr>
+        <w:t>网络文件系统（以下简称</w:t>
+      </w:r>
+      <w:r>
+        <w:rPr>
+          <w:rFonts w:hint="eastAsia"/>
+        </w:rPr>
+        <w:t>NFS</w:t>
+      </w:r>
+      <w:r>
+        <w:rPr>
+          <w:rFonts w:hint="eastAsia"/>
+        </w:rPr>
+        <w:t>）</w:t>
+      </w:r>
+    </w:p>
+    <w:p>
+      <w:pPr>
+        <w:pStyle w:val="aa"/>
+        <w:ind w:firstLine="420"/>
+      </w:pPr>
+      <w:r>
+        <w:rPr>
+          <w:rFonts w:hint="eastAsia"/>
+        </w:rPr>
+        <w:t>有时候需要访问其它机器上的</w:t>
+      </w:r>
+      <w:r>
+        <w:rPr>
+          <w:rFonts w:hint="eastAsia"/>
+        </w:rPr>
+        <w:t>SQLite</w:t>
+      </w:r>
+      <w:r>
+        <w:rPr>
+          <w:rFonts w:hint="eastAsia"/>
+        </w:rPr>
+        <w:t>数据库文件，就会把数据库文件放置到网络共享目录上。这时候当</w:t>
+      </w:r>
+      <w:r>
+        <w:rPr>
+          <w:rFonts w:hint="eastAsia"/>
+        </w:rPr>
+        <w:t>SQLite</w:t>
+      </w:r>
+      <w:r>
+        <w:rPr>
+          <w:rFonts w:hint="eastAsia"/>
+        </w:rPr>
+        <w:t>文件放置于</w:t>
+      </w:r>
+      <w:r>
+        <w:rPr>
+          <w:rFonts w:hint="eastAsia"/>
+        </w:rPr>
+        <w:t>NFS</w:t>
+      </w:r>
+      <w:r>
+        <w:rPr>
+          <w:rFonts w:hint="eastAsia"/>
+        </w:rPr>
+        <w:t>时，在并发读写的情况下可能会出问题（比如数据损坏）。原因据说是由于某些</w:t>
+      </w:r>
+      <w:r>
+        <w:rPr>
+          <w:rFonts w:hint="eastAsia"/>
+        </w:rPr>
+        <w:t>NFS</w:t>
+      </w:r>
+      <w:r>
+        <w:rPr>
+          <w:rFonts w:hint="eastAsia"/>
+        </w:rPr>
+        <w:t>的文件</w:t>
+      </w:r>
+      <w:proofErr w:type="gramStart"/>
+      <w:r>
+        <w:rPr>
+          <w:rFonts w:hint="eastAsia"/>
+        </w:rPr>
+        <w:t>锁实现</w:t>
+      </w:r>
+      <w:proofErr w:type="gramEnd"/>
+      <w:r>
+        <w:rPr>
+          <w:rFonts w:hint="eastAsia"/>
+        </w:rPr>
+        <w:t>上有</w:t>
+      </w:r>
+      <w:r>
+        <w:rPr>
+          <w:rFonts w:hint="eastAsia"/>
+        </w:rPr>
+        <w:t>Bug</w:t>
+      </w:r>
+      <w:r>
+        <w:rPr>
+          <w:rFonts w:hint="eastAsia"/>
+        </w:rPr>
+        <w:t>。</w:t>
+      </w:r>
+    </w:p>
+    <w:p>
+      <w:pPr>
+        <w:pStyle w:val="a0"/>
+      </w:pPr>
+      <w:bookmarkStart w:id="11" w:name="_Toc513667203"/>
+      <w:r>
+        <w:t>Python</w:t>
+      </w:r>
+      <w:r>
+        <w:t>编程语言</w:t>
+      </w:r>
+      <w:bookmarkEnd w:id="11"/>
+    </w:p>
+    <w:p>
+      <w:pPr>
+        <w:pStyle w:val="aa"/>
+        <w:ind w:firstLine="420"/>
+      </w:pPr>
+      <w:r>
+        <w:rPr>
+          <w:rFonts w:hint="eastAsia"/>
+        </w:rPr>
+        <w:t>Python</w:t>
+      </w:r>
+      <w:r>
+        <w:rPr>
+          <w:rFonts w:hint="eastAsia"/>
+        </w:rPr>
+        <w:t>是一种解释型、交互式、纯面向对象的脚本程序设计语言</w:t>
+      </w:r>
+      <w:r>
+        <w:rPr>
+          <w:rFonts w:hint="eastAsia"/>
+        </w:rPr>
+        <w:t>,</w:t>
+      </w:r>
+      <w:r>
+        <w:rPr>
+          <w:rFonts w:hint="eastAsia"/>
+        </w:rPr>
+        <w:t>它结合了多种不同语言</w:t>
+      </w:r>
+      <w:proofErr w:type="gramStart"/>
+      <w:r>
+        <w:rPr>
+          <w:rFonts w:hint="eastAsia"/>
+        </w:rPr>
+        <w:t>最</w:t>
+      </w:r>
+      <w:proofErr w:type="gramEnd"/>
+      <w:r>
+        <w:rPr>
+          <w:rFonts w:hint="eastAsia"/>
+        </w:rPr>
+        <w:t>经典的设计原则和思想。自</w:t>
+      </w:r>
+      <w:r>
+        <w:rPr>
+          <w:rFonts w:hint="eastAsia"/>
+        </w:rPr>
+        <w:t>1990</w:t>
+      </w:r>
+      <w:r>
+        <w:rPr>
+          <w:rFonts w:hint="eastAsia"/>
         </w:rPr>
         <w:t>年</w:t>
       </w:r>
       <w:r>
         <w:rPr>
           <w:rFonts w:hint="eastAsia"/>
-          <w:b/>
-          <w:bCs/>
-        </w:rPr>
-        <w:t xml:space="preserve"> 十 </w:t>
-      </w:r>
-      <w:r>
-        <w:rPr>
-          <w:rFonts w:hint="eastAsia"/>
-          <w:b/>
-          <w:bCs/>
-        </w:rPr>
-        <w:t>月至</w:t>
-      </w:r>
-      <w:r>
-        <w:rPr>
-          <w:rFonts w:hint="eastAsia"/>
-          <w:b/>
-          <w:bCs/>
+        </w:rPr>
+        <w:t xml:space="preserve">Guido van </w:t>
+      </w:r>
+      <w:proofErr w:type="spellStart"/>
+      <w:r>
+        <w:rPr>
+          <w:rFonts w:hint="eastAsia"/>
+        </w:rPr>
+        <w:t>Rossum</w:t>
+      </w:r>
+      <w:proofErr w:type="spellEnd"/>
+      <w:r>
+        <w:rPr>
+          <w:rFonts w:hint="eastAsia"/>
         </w:rPr>
         <w:t xml:space="preserve"> </w:t>
       </w:r>
       <w:r>
         <w:rPr>
           <w:rFonts w:hint="eastAsia"/>
-          <w:b/>
-          <w:bCs/>
-        </w:rPr>
-        <w:t>二○</w:t>
-      </w:r>
-      <w:r>
-        <w:rPr>
-          <w:rFonts w:hint="eastAsia"/>
-          <w:b/>
-          <w:bCs/>
-        </w:rPr>
-        <w:t xml:space="preserve">一八 </w:t>
-      </w:r>
-      <w:r>
-        <w:rPr>
-          <w:rFonts w:hint="eastAsia"/>
-          <w:b/>
-          <w:bCs/>
-        </w:rPr>
-        <w:t>年</w:t>
-      </w:r>
-      <w:r>
-        <w:rPr>
-          <w:rFonts w:hint="eastAsia"/>
-          <w:b/>
-          <w:bCs/>
-        </w:rPr>
-        <w:t xml:space="preserve"> 五 </w:t>
-      </w:r>
-      <w:r>
-        <w:rPr>
-          <w:rFonts w:hint="eastAsia"/>
-          <w:b/>
-          <w:bCs/>
-        </w:rPr>
-        <w:t>月</w:t>
-      </w:r>
-    </w:p>
-    <w:p>
-      <w:pPr>
-        <w:pStyle w:val="a5"/>
-        <w:spacing w:before="0" w:beforeAutospacing="0" w:after="0" w:afterAutospacing="0" w:line="360" w:lineRule="auto"/>
-        <w:rPr>
-          <w:rFonts w:hint="eastAsia"/>
-          <w:b/>
-          <w:bCs/>
-        </w:rPr>
-      </w:pPr>
-      <w:bookmarkStart w:id="0" w:name="_GoBack"/>
-      <w:bookmarkEnd w:id="0"/>
+        </w:rPr>
+        <w:t>发明</w:t>
+      </w:r>
+      <w:r>
+        <w:rPr>
+          <w:rFonts w:hint="eastAsia"/>
+        </w:rPr>
+        <w:t>Python</w:t>
+      </w:r>
+      <w:r>
+        <w:rPr>
+          <w:rFonts w:hint="eastAsia"/>
+        </w:rPr>
+        <w:t>以来</w:t>
+      </w:r>
+      <w:r>
+        <w:rPr>
+          <w:rFonts w:hint="eastAsia"/>
+        </w:rPr>
+        <w:t>,</w:t>
+      </w:r>
+      <w:r>
+        <w:rPr>
+          <w:rFonts w:hint="eastAsia"/>
+        </w:rPr>
+        <w:t>它的简单、清晰和优雅吸引了广泛的关注</w:t>
+      </w:r>
+      <w:r>
+        <w:rPr>
+          <w:rFonts w:hint="eastAsia"/>
+        </w:rPr>
+        <w:t xml:space="preserve">,Python </w:t>
+      </w:r>
+      <w:r>
+        <w:rPr>
+          <w:rFonts w:hint="eastAsia"/>
+        </w:rPr>
+        <w:t>社区以每两年翻番的速度迅速扩张。</w:t>
+      </w:r>
+    </w:p>
+    <w:p>
+      <w:pPr>
+        <w:pStyle w:val="aa"/>
+        <w:ind w:firstLine="420"/>
+      </w:pPr>
+      <w:r>
+        <w:rPr>
+          <w:rFonts w:hint="eastAsia"/>
+        </w:rPr>
+        <w:t>Python</w:t>
+      </w:r>
+      <w:r>
+        <w:rPr>
+          <w:rFonts w:hint="eastAsia"/>
+        </w:rPr>
+        <w:t>是纯粹的自由软件，</w:t>
+      </w:r>
+      <w:r>
+        <w:rPr>
+          <w:rFonts w:hint="eastAsia"/>
+        </w:rPr>
+        <w:t xml:space="preserve"> </w:t>
+      </w:r>
+      <w:r>
+        <w:rPr>
+          <w:rFonts w:hint="eastAsia"/>
+        </w:rPr>
+        <w:t>源代码和解释器</w:t>
+      </w:r>
+      <w:proofErr w:type="spellStart"/>
+      <w:r>
+        <w:rPr>
+          <w:rFonts w:hint="eastAsia"/>
+        </w:rPr>
+        <w:t>CPython</w:t>
+      </w:r>
+      <w:proofErr w:type="spellEnd"/>
+      <w:r>
+        <w:rPr>
+          <w:rFonts w:hint="eastAsia"/>
+        </w:rPr>
+        <w:t>遵循</w:t>
+      </w:r>
+      <w:r>
+        <w:rPr>
+          <w:rFonts w:hint="eastAsia"/>
+        </w:rPr>
+        <w:t xml:space="preserve"> GPL(GNU General Public License)</w:t>
+      </w:r>
+      <w:r>
+        <w:rPr>
+          <w:rFonts w:hint="eastAsia"/>
+        </w:rPr>
+        <w:t>协议。</w:t>
+      </w:r>
+      <w:r>
+        <w:rPr>
+          <w:rFonts w:hint="eastAsia"/>
+        </w:rPr>
+        <w:t>Python</w:t>
+      </w:r>
+      <w:r>
+        <w:rPr>
+          <w:rFonts w:hint="eastAsia"/>
+        </w:rPr>
+        <w:t>语法简洁清晰，特色之一是强制用空白符</w:t>
+      </w:r>
+      <w:r>
+        <w:rPr>
+          <w:rFonts w:hint="eastAsia"/>
+        </w:rPr>
+        <w:t>(white space)</w:t>
+      </w:r>
+      <w:r>
+        <w:rPr>
+          <w:rFonts w:hint="eastAsia"/>
+        </w:rPr>
+        <w:t>作为语句缩进。</w:t>
+      </w:r>
+      <w:r>
+        <w:rPr>
+          <w:rFonts w:hint="eastAsia"/>
+        </w:rPr>
+        <w:t xml:space="preserve"> Python</w:t>
+      </w:r>
+      <w:r>
+        <w:rPr>
+          <w:rFonts w:hint="eastAsia"/>
+        </w:rPr>
+        <w:t>具有丰富和强大的库。它常被昵称为胶水语言，能够把用其他语言制作的各种模块（尤其是</w:t>
+      </w:r>
+      <w:r>
+        <w:rPr>
+          <w:rFonts w:hint="eastAsia"/>
+        </w:rPr>
+        <w:t>C/C++</w:t>
+      </w:r>
+      <w:r>
+        <w:rPr>
+          <w:rFonts w:hint="eastAsia"/>
+        </w:rPr>
+        <w:t>）很轻松地联结在一起。常见的一种应用情形是，使用</w:t>
+      </w:r>
+      <w:r>
+        <w:rPr>
+          <w:rFonts w:hint="eastAsia"/>
+        </w:rPr>
+        <w:t>Python</w:t>
+      </w:r>
+      <w:r>
+        <w:rPr>
+          <w:rFonts w:hint="eastAsia"/>
+        </w:rPr>
+        <w:t>快速生成程序的原型（有时甚至是程序的最终界面），然后对其中有特别要求的部分，用更合适的语言改写，比如</w:t>
+      </w:r>
+      <w:r>
+        <w:rPr>
+          <w:rFonts w:hint="eastAsia"/>
+        </w:rPr>
+        <w:t>3D</w:t>
+      </w:r>
+      <w:r>
+        <w:rPr>
+          <w:rFonts w:hint="eastAsia"/>
+        </w:rPr>
+        <w:t>游戏中的图形渲染模块，性能要求特别高，就可以用</w:t>
+      </w:r>
+      <w:r>
+        <w:rPr>
+          <w:rFonts w:hint="eastAsia"/>
+        </w:rPr>
+        <w:t>C/C++</w:t>
+      </w:r>
+      <w:r>
+        <w:rPr>
+          <w:rFonts w:hint="eastAsia"/>
+        </w:rPr>
+        <w:t>重写，而后封装为</w:t>
+      </w:r>
+      <w:r>
+        <w:rPr>
+          <w:rFonts w:hint="eastAsia"/>
+        </w:rPr>
+        <w:t>Python</w:t>
+      </w:r>
+      <w:r>
+        <w:rPr>
+          <w:rFonts w:hint="eastAsia"/>
+        </w:rPr>
+        <w:t>可以调用的扩展类库。</w:t>
+      </w:r>
+    </w:p>
+    <w:p>
+      <w:pPr>
+        <w:pStyle w:val="aa"/>
+        <w:ind w:firstLine="420"/>
+      </w:pPr>
+    </w:p>
+    <w:p>
+      <w:pPr>
+        <w:pStyle w:val="a1"/>
+        <w:ind w:left="630"/>
+      </w:pPr>
+      <w:bookmarkStart w:id="12" w:name="_Toc513667204"/>
+      <w:r>
+        <w:t>Python</w:t>
+      </w:r>
+      <w:r>
+        <w:t>语言的特点</w:t>
+      </w:r>
+      <w:bookmarkEnd w:id="12"/>
+    </w:p>
+    <w:p>
+      <w:pPr>
+        <w:pStyle w:val="aa"/>
+        <w:ind w:firstLine="420"/>
+      </w:pPr>
+      <w:r>
+        <w:rPr>
+          <w:rFonts w:hint="eastAsia"/>
+        </w:rPr>
+        <w:t>相比其他任何程序设计语言</w:t>
+      </w:r>
+      <w:r>
+        <w:rPr>
+          <w:rFonts w:hint="eastAsia"/>
+        </w:rPr>
+        <w:t>, Python</w:t>
+      </w:r>
+      <w:r>
+        <w:rPr>
+          <w:rFonts w:hint="eastAsia"/>
+        </w:rPr>
+        <w:t>允许软件设计者更关注于问题本身而不是实现细节</w:t>
+      </w:r>
+      <w:r>
+        <w:rPr>
+          <w:rFonts w:hint="eastAsia"/>
+        </w:rPr>
+        <w:t xml:space="preserve">, </w:t>
+      </w:r>
+      <w:r>
+        <w:rPr>
+          <w:rFonts w:hint="eastAsia"/>
+        </w:rPr>
+        <w:t>其主要特性有</w:t>
+      </w:r>
+      <w:r>
+        <w:rPr>
+          <w:rFonts w:hint="eastAsia"/>
+        </w:rPr>
+        <w:t>:</w:t>
+      </w:r>
+    </w:p>
+    <w:p>
+      <w:pPr>
+        <w:pStyle w:val="aa"/>
+        <w:ind w:firstLine="420"/>
+      </w:pPr>
+      <w:r>
+        <w:rPr>
+          <w:rFonts w:hint="eastAsia"/>
+        </w:rPr>
+        <w:t>(l)</w:t>
+      </w:r>
+      <w:r>
+        <w:rPr>
+          <w:rFonts w:hint="eastAsia"/>
+        </w:rPr>
+        <w:t>面向对象：</w:t>
+      </w:r>
+      <w:r>
+        <w:rPr>
+          <w:rFonts w:hint="eastAsia"/>
+        </w:rPr>
+        <w:t xml:space="preserve">Python </w:t>
+      </w:r>
+      <w:r>
+        <w:rPr>
+          <w:rFonts w:hint="eastAsia"/>
+        </w:rPr>
+        <w:t>是一种纯面向对象语言</w:t>
+      </w:r>
+      <w:r>
+        <w:rPr>
+          <w:rFonts w:hint="eastAsia"/>
+        </w:rPr>
+        <w:t xml:space="preserve">, </w:t>
+      </w:r>
+      <w:r>
+        <w:rPr>
+          <w:rFonts w:hint="eastAsia"/>
+        </w:rPr>
+        <w:t>支持面向对象的所有机制</w:t>
+      </w:r>
+      <w:r>
+        <w:rPr>
+          <w:rFonts w:hint="eastAsia"/>
+        </w:rPr>
+        <w:t xml:space="preserve">, </w:t>
+      </w:r>
+      <w:r>
+        <w:rPr>
+          <w:rFonts w:hint="eastAsia"/>
+        </w:rPr>
+        <w:t>这使它可以应用于大</w:t>
+      </w:r>
+      <w:r>
+        <w:rPr>
+          <w:rFonts w:hint="eastAsia"/>
+        </w:rPr>
+        <w:lastRenderedPageBreak/>
+        <w:t>型软件项目开发。</w:t>
+      </w:r>
+      <w:r>
+        <w:rPr>
+          <w:rFonts w:hint="eastAsia"/>
+        </w:rPr>
+        <w:t xml:space="preserve"> </w:t>
+      </w:r>
+    </w:p>
+    <w:p>
+      <w:pPr>
+        <w:pStyle w:val="aa"/>
+        <w:ind w:firstLine="420"/>
+      </w:pPr>
+      <w:r>
+        <w:rPr>
+          <w:rFonts w:hint="eastAsia"/>
+        </w:rPr>
+        <w:t>(2)</w:t>
+      </w:r>
+      <w:r>
+        <w:rPr>
+          <w:rFonts w:hint="eastAsia"/>
+        </w:rPr>
+        <w:tab/>
+      </w:r>
+      <w:r>
+        <w:rPr>
+          <w:rFonts w:hint="eastAsia"/>
+        </w:rPr>
+        <w:t>虚拟机机制：</w:t>
+      </w:r>
+      <w:r>
+        <w:rPr>
+          <w:rFonts w:hint="eastAsia"/>
+        </w:rPr>
+        <w:t>Python</w:t>
+      </w:r>
+      <w:r>
+        <w:rPr>
+          <w:rFonts w:hint="eastAsia"/>
+        </w:rPr>
+        <w:t>代码编译为字节码在虚拟机上执行</w:t>
+      </w:r>
+      <w:r>
+        <w:rPr>
+          <w:rFonts w:hint="eastAsia"/>
+        </w:rPr>
+        <w:t>,</w:t>
+      </w:r>
+      <w:r>
+        <w:rPr>
+          <w:rFonts w:hint="eastAsia"/>
+        </w:rPr>
+        <w:t>这种类似</w:t>
+      </w:r>
+      <w:r>
+        <w:rPr>
+          <w:rFonts w:hint="eastAsia"/>
+        </w:rPr>
+        <w:t>Java</w:t>
+      </w:r>
+      <w:r>
+        <w:rPr>
+          <w:rFonts w:hint="eastAsia"/>
+        </w:rPr>
+        <w:t>的机制使</w:t>
+      </w:r>
+      <w:r>
+        <w:rPr>
+          <w:rFonts w:hint="eastAsia"/>
+        </w:rPr>
+        <w:t>Python</w:t>
+      </w:r>
+      <w:r>
+        <w:rPr>
+          <w:rFonts w:hint="eastAsia"/>
+        </w:rPr>
+        <w:t>具有平台无关性</w:t>
+      </w:r>
+      <w:r>
+        <w:rPr>
+          <w:rFonts w:hint="eastAsia"/>
+        </w:rPr>
+        <w:t xml:space="preserve">, </w:t>
+      </w:r>
+      <w:r>
+        <w:rPr>
+          <w:rFonts w:hint="eastAsia"/>
+        </w:rPr>
+        <w:t>并获得比其他脚本语言更快的执行效率。</w:t>
+      </w:r>
+      <w:r>
+        <w:rPr>
+          <w:rFonts w:hint="eastAsia"/>
+        </w:rPr>
+        <w:t xml:space="preserve"> </w:t>
+      </w:r>
+    </w:p>
+    <w:p>
+      <w:pPr>
+        <w:pStyle w:val="aa"/>
+        <w:ind w:firstLine="420"/>
+      </w:pPr>
+      <w:r>
+        <w:rPr>
+          <w:rFonts w:hint="eastAsia"/>
+        </w:rPr>
+        <w:t>(3)</w:t>
+      </w:r>
+      <w:r>
+        <w:rPr>
+          <w:rFonts w:hint="eastAsia"/>
+        </w:rPr>
+        <w:tab/>
+      </w:r>
+      <w:r>
+        <w:rPr>
+          <w:rFonts w:hint="eastAsia"/>
+        </w:rPr>
+        <w:t>内置高级数据类型：</w:t>
+      </w:r>
+      <w:r>
+        <w:rPr>
+          <w:rFonts w:hint="eastAsia"/>
+        </w:rPr>
+        <w:t>Python</w:t>
+      </w:r>
+      <w:r>
+        <w:rPr>
+          <w:rFonts w:hint="eastAsia"/>
+        </w:rPr>
+        <w:t>中的元组、列表、数组、字典等高级数据类型具有极强的表达能力</w:t>
+      </w:r>
+      <w:r>
+        <w:rPr>
+          <w:rFonts w:hint="eastAsia"/>
+        </w:rPr>
+        <w:t xml:space="preserve">, </w:t>
+      </w:r>
+      <w:r>
+        <w:rPr>
+          <w:rFonts w:hint="eastAsia"/>
+        </w:rPr>
+        <w:t>几乎任意复杂的对象在</w:t>
+      </w:r>
+      <w:r>
+        <w:rPr>
+          <w:rFonts w:hint="eastAsia"/>
+        </w:rPr>
+        <w:t>Python</w:t>
+      </w:r>
+      <w:r>
+        <w:rPr>
+          <w:rFonts w:hint="eastAsia"/>
+        </w:rPr>
+        <w:t>中均可以以最简单的方式进行描述。</w:t>
+      </w:r>
+    </w:p>
+    <w:p>
+      <w:pPr>
+        <w:pStyle w:val="aa"/>
+        <w:ind w:firstLine="420"/>
+      </w:pPr>
+      <w:r>
+        <w:rPr>
+          <w:rFonts w:hint="eastAsia"/>
+        </w:rPr>
+        <w:t>(4)</w:t>
+      </w:r>
+      <w:r>
+        <w:rPr>
+          <w:rFonts w:hint="eastAsia"/>
+        </w:rPr>
+        <w:tab/>
+      </w:r>
+      <w:r>
+        <w:rPr>
+          <w:rFonts w:hint="eastAsia"/>
+        </w:rPr>
+        <w:t>交互式开发方式和单元测试：类似</w:t>
+      </w:r>
+      <w:proofErr w:type="spellStart"/>
+      <w:r>
+        <w:rPr>
+          <w:rFonts w:hint="eastAsia"/>
+        </w:rPr>
+        <w:t>Foxpro</w:t>
+      </w:r>
+      <w:proofErr w:type="spellEnd"/>
+      <w:r>
+        <w:rPr>
+          <w:rFonts w:hint="eastAsia"/>
+        </w:rPr>
+        <w:t xml:space="preserve"> </w:t>
+      </w:r>
+      <w:r>
+        <w:rPr>
+          <w:rFonts w:hint="eastAsia"/>
+        </w:rPr>
+        <w:t>和</w:t>
+      </w:r>
+      <w:r>
+        <w:rPr>
+          <w:rFonts w:hint="eastAsia"/>
+        </w:rPr>
+        <w:t xml:space="preserve"> </w:t>
+      </w:r>
+      <w:proofErr w:type="spellStart"/>
+      <w:r>
+        <w:rPr>
+          <w:rFonts w:hint="eastAsia"/>
+        </w:rPr>
+        <w:t>Matlab</w:t>
+      </w:r>
+      <w:proofErr w:type="spellEnd"/>
+      <w:r>
+        <w:rPr>
+          <w:rFonts w:hint="eastAsia"/>
+        </w:rPr>
+        <w:t xml:space="preserve"> ,Python </w:t>
+      </w:r>
+      <w:r>
+        <w:rPr>
+          <w:rFonts w:hint="eastAsia"/>
+        </w:rPr>
+        <w:t>提供了内置交互式窗口</w:t>
+      </w:r>
+      <w:r>
+        <w:rPr>
+          <w:rFonts w:hint="eastAsia"/>
+        </w:rPr>
+        <w:t xml:space="preserve">, </w:t>
+      </w:r>
+      <w:r>
+        <w:rPr>
+          <w:rFonts w:hint="eastAsia"/>
+        </w:rPr>
+        <w:t>可以允许开发者边尝试边书写代码</w:t>
+      </w:r>
+      <w:r>
+        <w:rPr>
+          <w:rFonts w:hint="eastAsia"/>
+        </w:rPr>
+        <w:t xml:space="preserve">, </w:t>
+      </w:r>
+      <w:r>
+        <w:rPr>
+          <w:rFonts w:hint="eastAsia"/>
+        </w:rPr>
+        <w:t>极大地提高了软件开发效率。另外单元测试机制在每个类代码完成后均可以单独执行、测试。这两种开发方式使得</w:t>
+      </w:r>
+      <w:proofErr w:type="gramStart"/>
+      <w:r>
+        <w:rPr>
+          <w:rFonts w:hint="eastAsia"/>
+        </w:rPr>
+        <w:t>”</w:t>
+      </w:r>
+      <w:proofErr w:type="gramEnd"/>
+      <w:r>
+        <w:rPr>
+          <w:rFonts w:hint="eastAsia"/>
+        </w:rPr>
+        <w:t>搭积木</w:t>
+      </w:r>
+      <w:proofErr w:type="gramStart"/>
+      <w:r>
+        <w:rPr>
+          <w:rFonts w:hint="eastAsia"/>
+        </w:rPr>
+        <w:t>”</w:t>
+      </w:r>
+      <w:proofErr w:type="gramEnd"/>
+      <w:r>
+        <w:rPr>
+          <w:rFonts w:hint="eastAsia"/>
+        </w:rPr>
+        <w:t xml:space="preserve"> </w:t>
+      </w:r>
+      <w:r>
+        <w:rPr>
+          <w:rFonts w:hint="eastAsia"/>
+        </w:rPr>
+        <w:t>式的软件开发过程成为现实。</w:t>
+      </w:r>
+      <w:r>
+        <w:rPr>
+          <w:rFonts w:hint="eastAsia"/>
+        </w:rPr>
+        <w:t xml:space="preserve"> </w:t>
+      </w:r>
+    </w:p>
+    <w:p>
+      <w:pPr>
+        <w:pStyle w:val="aa"/>
+        <w:ind w:firstLine="420"/>
+      </w:pPr>
+      <w:r>
+        <w:rPr>
+          <w:rFonts w:hint="eastAsia"/>
+        </w:rPr>
+        <w:t>(5)</w:t>
+      </w:r>
+      <w:r>
+        <w:rPr>
+          <w:rFonts w:hint="eastAsia"/>
+        </w:rPr>
+        <w:tab/>
+      </w:r>
+      <w:r>
+        <w:rPr>
+          <w:rFonts w:hint="eastAsia"/>
+        </w:rPr>
+        <w:t>动态执行特性：类似早期</w:t>
+      </w:r>
+      <w:r>
+        <w:rPr>
+          <w:rFonts w:hint="eastAsia"/>
+        </w:rPr>
+        <w:t>Dbase</w:t>
+      </w:r>
+      <w:r>
+        <w:rPr>
+          <w:rFonts w:hint="eastAsia"/>
+        </w:rPr>
+        <w:t>系统的宏代替、</w:t>
+      </w:r>
+      <w:r>
+        <w:rPr>
+          <w:rFonts w:hint="eastAsia"/>
+        </w:rPr>
+        <w:t>Python</w:t>
+      </w:r>
+      <w:r>
+        <w:rPr>
+          <w:rFonts w:hint="eastAsia"/>
+        </w:rPr>
+        <w:t>允许动态构造程序代码并执行</w:t>
+      </w:r>
+      <w:r>
+        <w:rPr>
+          <w:rFonts w:hint="eastAsia"/>
+        </w:rPr>
+        <w:t xml:space="preserve">, </w:t>
+      </w:r>
+      <w:r>
+        <w:rPr>
+          <w:rFonts w:hint="eastAsia"/>
+        </w:rPr>
+        <w:t>使得软件中的重复代码得到简化。</w:t>
+      </w:r>
+      <w:r>
+        <w:rPr>
+          <w:rFonts w:hint="eastAsia"/>
+        </w:rPr>
+        <w:t xml:space="preserve"> </w:t>
+      </w:r>
+    </w:p>
+    <w:p>
+      <w:pPr>
+        <w:pStyle w:val="aa"/>
+        <w:ind w:firstLine="420"/>
+      </w:pPr>
+      <w:r>
+        <w:rPr>
+          <w:rFonts w:hint="eastAsia"/>
+        </w:rPr>
+        <w:t xml:space="preserve">(6) </w:t>
+      </w:r>
+      <w:r>
+        <w:rPr>
+          <w:rFonts w:hint="eastAsia"/>
+        </w:rPr>
+        <w:t>高度可扩展性</w:t>
+      </w:r>
+      <w:r>
+        <w:rPr>
+          <w:rFonts w:hint="eastAsia"/>
+        </w:rPr>
+        <w:t>Python</w:t>
+      </w:r>
+      <w:r>
+        <w:rPr>
+          <w:rFonts w:hint="eastAsia"/>
+        </w:rPr>
+        <w:t>：语言本身只实现了一个小内核</w:t>
+      </w:r>
+      <w:r>
+        <w:rPr>
+          <w:rFonts w:hint="eastAsia"/>
+        </w:rPr>
+        <w:t>,</w:t>
+      </w:r>
+      <w:r>
+        <w:rPr>
+          <w:rFonts w:hint="eastAsia"/>
+        </w:rPr>
+        <w:t>其强大功能体现在大量的扩展模块。计算机科学领域几乎所有的已知算法均可找到</w:t>
+      </w:r>
+      <w:r>
+        <w:rPr>
+          <w:rFonts w:hint="eastAsia"/>
+        </w:rPr>
+        <w:t>Python</w:t>
+      </w:r>
+      <w:r>
+        <w:rPr>
+          <w:rFonts w:hint="eastAsia"/>
+        </w:rPr>
+        <w:t>语言扩展。不仅</w:t>
+      </w:r>
+      <w:r>
+        <w:rPr>
+          <w:rFonts w:hint="eastAsia"/>
+        </w:rPr>
+        <w:t xml:space="preserve">c / c + + </w:t>
+      </w:r>
+      <w:r>
+        <w:rPr>
+          <w:rFonts w:hint="eastAsia"/>
+        </w:rPr>
+        <w:t>编写的程序可以方便地改写成</w:t>
+      </w:r>
+      <w:r>
+        <w:rPr>
+          <w:rFonts w:hint="eastAsia"/>
+        </w:rPr>
+        <w:t>Python</w:t>
+      </w:r>
+      <w:r>
+        <w:rPr>
+          <w:rFonts w:hint="eastAsia"/>
+        </w:rPr>
+        <w:t>扩展模块</w:t>
+      </w:r>
+      <w:r>
+        <w:rPr>
+          <w:rFonts w:hint="eastAsia"/>
+        </w:rPr>
+        <w:t>,</w:t>
+      </w:r>
+      <w:r>
+        <w:rPr>
+          <w:rFonts w:hint="eastAsia"/>
+        </w:rPr>
+        <w:t>而且</w:t>
+      </w:r>
+      <w:r>
+        <w:rPr>
+          <w:rFonts w:hint="eastAsia"/>
+        </w:rPr>
+        <w:t>Python</w:t>
+      </w:r>
+      <w:r>
+        <w:rPr>
+          <w:rFonts w:hint="eastAsia"/>
+        </w:rPr>
+        <w:t>自身也可以被嵌人到口</w:t>
+      </w:r>
+      <w:r>
+        <w:rPr>
+          <w:rFonts w:hint="eastAsia"/>
+        </w:rPr>
+        <w:t>C/C++</w:t>
+      </w:r>
+      <w:r>
+        <w:rPr>
+          <w:rFonts w:hint="eastAsia"/>
+        </w:rPr>
+        <w:t>项目中。</w:t>
+      </w:r>
+      <w:r>
+        <w:rPr>
+          <w:rFonts w:hint="eastAsia"/>
+        </w:rPr>
+        <w:t xml:space="preserve"> </w:t>
+      </w:r>
+    </w:p>
+    <w:p>
+      <w:pPr>
+        <w:pStyle w:val="aa"/>
+        <w:ind w:firstLine="420"/>
+      </w:pPr>
+      <w:r>
+        <w:rPr>
+          <w:rFonts w:hint="eastAsia"/>
+        </w:rPr>
+        <w:t>(7)</w:t>
+      </w:r>
+      <w:r>
+        <w:rPr>
+          <w:rFonts w:hint="eastAsia"/>
+        </w:rPr>
+        <w:t>平台无关性：</w:t>
+      </w:r>
+      <w:r>
+        <w:rPr>
+          <w:rFonts w:hint="eastAsia"/>
+        </w:rPr>
+        <w:t>Python</w:t>
+      </w:r>
+      <w:r>
+        <w:rPr>
+          <w:rFonts w:hint="eastAsia"/>
+        </w:rPr>
+        <w:t>字节码可以不经修改跨平台运行在所有主流操作系统上</w:t>
+      </w:r>
+      <w:r>
+        <w:rPr>
+          <w:rFonts w:hint="eastAsia"/>
+        </w:rPr>
+        <w:t xml:space="preserve">, </w:t>
+      </w:r>
+      <w:r>
+        <w:rPr>
+          <w:rFonts w:hint="eastAsia"/>
+        </w:rPr>
+        <w:t>甚至包括</w:t>
+      </w:r>
+      <w:r>
+        <w:rPr>
+          <w:rFonts w:hint="eastAsia"/>
+        </w:rPr>
+        <w:t xml:space="preserve">Pocket PC </w:t>
+      </w:r>
+      <w:r>
+        <w:rPr>
+          <w:rFonts w:hint="eastAsia"/>
+        </w:rPr>
+        <w:t>、</w:t>
+      </w:r>
+      <w:r>
+        <w:rPr>
+          <w:rFonts w:hint="eastAsia"/>
+        </w:rPr>
+        <w:t>Palm</w:t>
+      </w:r>
+      <w:r>
+        <w:rPr>
+          <w:rFonts w:hint="eastAsia"/>
+        </w:rPr>
+        <w:t>等嵌入式系统。</w:t>
+      </w:r>
+    </w:p>
+    <w:p>
+      <w:pPr>
+        <w:pStyle w:val="aa"/>
+        <w:ind w:firstLine="420"/>
+      </w:pPr>
+    </w:p>
+    <w:p>
+      <w:pPr>
+        <w:widowControl/>
+        <w:jc w:val="left"/>
+        <w:rPr>
+          <w:rFonts w:ascii="Times New Roman" w:eastAsia="宋体" w:hAnsi="Times New Roman" w:cs="Times New Roman"/>
+          <w:kern w:val="0"/>
+          <w:szCs w:val="24"/>
+        </w:rPr>
+      </w:pPr>
+      <w:r>
+        <w:br w:type="page"/>
+      </w:r>
+    </w:p>
+    <w:p>
+      <w:pPr>
+        <w:pStyle w:val="a"/>
+      </w:pPr>
+      <w:bookmarkStart w:id="13" w:name="_Toc513667205"/>
+      <w:r>
+        <w:rPr>
+          <w:rFonts w:hint="eastAsia"/>
+        </w:rPr>
+        <w:lastRenderedPageBreak/>
+        <w:t>系统分析</w:t>
+      </w:r>
+      <w:bookmarkEnd w:id="13"/>
+    </w:p>
+    <w:p>
+      <w:pPr>
+        <w:pStyle w:val="a0"/>
+      </w:pPr>
+      <w:r>
+        <w:rPr>
+          <w:rFonts w:hint="eastAsia"/>
+        </w:rPr>
+        <w:t>软件</w:t>
+      </w:r>
+      <w:r>
+        <w:t>功能需求分析</w:t>
+      </w:r>
+    </w:p>
+    <w:p>
+      <w:pPr>
+        <w:pStyle w:val="aa"/>
+        <w:ind w:firstLine="420"/>
+      </w:pPr>
+      <w:r>
+        <w:rPr>
+          <w:rFonts w:hint="eastAsia"/>
+        </w:rPr>
+        <w:t>为了实现减少人们从互联网上搜寻特定资源所花的时间这一重要意义，本</w:t>
+      </w:r>
+      <w:proofErr w:type="gramStart"/>
+      <w:r>
+        <w:rPr>
+          <w:rFonts w:hint="eastAsia"/>
+        </w:rPr>
+        <w:t>嗅探软件</w:t>
+      </w:r>
+      <w:proofErr w:type="gramEnd"/>
+      <w:r>
+        <w:rPr>
+          <w:rFonts w:hint="eastAsia"/>
+        </w:rPr>
+        <w:t>应当满足下列需求。</w:t>
+      </w:r>
+    </w:p>
+    <w:p>
+      <w:pPr>
+        <w:pStyle w:val="aa"/>
+        <w:ind w:firstLine="420"/>
+      </w:pPr>
+      <w:r>
+        <w:rPr>
+          <w:rFonts w:hint="eastAsia"/>
+        </w:rPr>
+        <w:t>1.</w:t>
+      </w:r>
+      <w:r>
+        <w:t xml:space="preserve"> </w:t>
+      </w:r>
+      <w:r>
+        <w:t>能让用户在较友好的界面下选择文件类型需求</w:t>
+      </w:r>
+      <w:r>
+        <w:rPr>
+          <w:rFonts w:hint="eastAsia"/>
+        </w:rPr>
+        <w:t>，</w:t>
+      </w:r>
+      <w:r>
+        <w:t>如图片</w:t>
+      </w:r>
+      <w:r>
+        <w:rPr>
+          <w:rFonts w:hint="eastAsia"/>
+        </w:rPr>
+        <w:t>、</w:t>
+      </w:r>
+      <w:r>
+        <w:t>视频等</w:t>
+      </w:r>
+      <w:r>
+        <w:rPr>
+          <w:rFonts w:hint="eastAsia"/>
+        </w:rPr>
+        <w:t>。</w:t>
+      </w:r>
+    </w:p>
+    <w:p>
+      <w:pPr>
+        <w:pStyle w:val="aa"/>
+        <w:ind w:firstLine="420"/>
+      </w:pPr>
+      <w:r>
+        <w:rPr>
+          <w:rFonts w:hint="eastAsia"/>
+        </w:rPr>
+        <w:t>2.</w:t>
+      </w:r>
+      <w:r>
+        <w:t xml:space="preserve"> </w:t>
+      </w:r>
+      <w:r>
+        <w:rPr>
+          <w:rFonts w:hint="eastAsia"/>
+        </w:rPr>
+        <w:t>能</w:t>
+      </w:r>
+      <w:r>
+        <w:t>让用户</w:t>
+      </w:r>
+      <w:r>
+        <w:rPr>
+          <w:rFonts w:hint="eastAsia"/>
+        </w:rPr>
+        <w:t>针对特定文件类型进行选择更加细致的筛选条件，如资源主题、数量等。</w:t>
+      </w:r>
+    </w:p>
+    <w:p>
+      <w:pPr>
+        <w:pStyle w:val="aa"/>
+        <w:ind w:firstLine="420"/>
+        <w:rPr>
+          <w:rFonts w:hint="eastAsia"/>
+        </w:rPr>
+      </w:pPr>
+      <w:r>
+        <w:t xml:space="preserve">3. </w:t>
+      </w:r>
+      <w:r>
+        <w:t>能</w:t>
+      </w:r>
+      <w:r>
+        <w:t>让用户</w:t>
+      </w:r>
+      <w:r>
+        <w:rPr>
+          <w:rFonts w:hint="eastAsia"/>
+        </w:rPr>
+        <w:t>一次输入</w:t>
+      </w:r>
+      <w:r>
+        <w:t>得到</w:t>
+      </w:r>
+      <w:r>
+        <w:t>多个输出</w:t>
+      </w:r>
+      <w:r>
+        <w:rPr>
+          <w:rFonts w:hint="eastAsia"/>
+        </w:rPr>
+        <w:t>，</w:t>
+      </w:r>
+      <w:r>
+        <w:t>实现</w:t>
+      </w:r>
+      <w:proofErr w:type="gramStart"/>
+      <w:r>
+        <w:t>自动化嗅探下载</w:t>
+      </w:r>
+      <w:proofErr w:type="gramEnd"/>
+      <w:r>
+        <w:rPr>
+          <w:rFonts w:hint="eastAsia"/>
+        </w:rPr>
+        <w:t>。</w:t>
+      </w:r>
+    </w:p>
+    <w:p>
+      <w:pPr>
+        <w:pStyle w:val="aa"/>
+        <w:ind w:firstLine="420"/>
+      </w:pPr>
+    </w:p>
+    <w:p>
+      <w:pPr>
+        <w:pStyle w:val="a0"/>
+      </w:pPr>
+      <w:r>
+        <w:rPr>
+          <w:rFonts w:hint="eastAsia"/>
+        </w:rPr>
+        <w:t>软件</w:t>
+      </w:r>
+      <w:r>
+        <w:t>性能需求分析</w:t>
+      </w:r>
+    </w:p>
+    <w:p>
+      <w:pPr>
+        <w:pStyle w:val="aa"/>
+        <w:ind w:firstLine="420"/>
+      </w:pPr>
+      <w:r>
+        <w:rPr>
+          <w:rFonts w:hint="eastAsia"/>
+        </w:rPr>
+        <w:t>人们原先从互联网上获取资源需要如下步骤：</w:t>
+      </w:r>
+    </w:p>
+    <w:p>
+      <w:pPr>
+        <w:pStyle w:val="aa"/>
+        <w:ind w:firstLine="420"/>
+      </w:pPr>
+      <w:r>
+        <w:rPr>
+          <w:rFonts w:hint="eastAsia"/>
+        </w:rPr>
+        <w:t>首先需要</w:t>
+      </w:r>
+      <w:r>
+        <w:rPr>
+          <w:rFonts w:hint="eastAsia"/>
+        </w:rPr>
+        <w:t>进入浏览器</w:t>
+      </w:r>
+      <w:r>
+        <w:rPr>
+          <w:rFonts w:hint="eastAsia"/>
+        </w:rPr>
+        <w:t>打开搜索引擎</w:t>
+      </w:r>
+      <w:r>
+        <w:rPr>
+          <w:rFonts w:hint="eastAsia"/>
+        </w:rPr>
+        <w:t>(</w:t>
+      </w:r>
+      <w:r>
+        <w:t>T1</w:t>
+      </w:r>
+      <w:r>
+        <w:rPr>
+          <w:rFonts w:hint="eastAsia"/>
+        </w:rPr>
+        <w:t>)</w:t>
+      </w:r>
+      <w:r>
+        <w:rPr>
+          <w:rFonts w:hint="eastAsia"/>
+        </w:rPr>
+        <w:t>；然后选择特定网站；其次在网站进行搜索；接着筛选</w:t>
+      </w:r>
+      <w:r>
+        <w:rPr>
+          <w:rFonts w:hint="eastAsia"/>
+        </w:rPr>
+        <w:t>出</w:t>
+      </w:r>
+      <w:r>
+        <w:rPr>
+          <w:rFonts w:hint="eastAsia"/>
+        </w:rPr>
+        <w:t>具体条目；最后点击下载</w:t>
+      </w:r>
+      <w:r>
+        <w:rPr>
+          <w:rFonts w:hint="eastAsia"/>
+        </w:rPr>
+        <w:t>。</w:t>
+      </w:r>
+    </w:p>
+    <w:p>
+      <w:pPr>
+        <w:pStyle w:val="aa"/>
+        <w:ind w:firstLine="420"/>
+        <w:rPr>
+          <w:rFonts w:hint="eastAsia"/>
+        </w:rPr>
+      </w:pPr>
+      <w:r>
+        <w:rPr>
+          <w:rFonts w:hint="eastAsia"/>
+        </w:rPr>
+        <w:t>。。。</w:t>
+      </w:r>
+    </w:p>
+    <w:p>
+      <w:pPr>
+        <w:pStyle w:val="aa"/>
+        <w:ind w:firstLine="420"/>
+        <w:rPr>
+          <w:rFonts w:hint="eastAsia"/>
+        </w:rPr>
+      </w:pPr>
+    </w:p>
+    <w:p>
+      <w:pPr>
+        <w:pStyle w:val="aa"/>
+        <w:ind w:firstLine="420"/>
+        <w:rPr>
+          <w:rFonts w:hint="eastAsia"/>
+        </w:rPr>
+      </w:pPr>
+    </w:p>
+    <w:p>
+      <w:r>
+        <w:br w:type="page"/>
+      </w:r>
+    </w:p>
+    <w:p>
+      <w:pPr>
+        <w:pStyle w:val="a"/>
+      </w:pPr>
+      <w:bookmarkStart w:id="14" w:name="_Toc513667206"/>
+      <w:r>
+        <w:lastRenderedPageBreak/>
+        <w:t>系统设计</w:t>
+      </w:r>
+      <w:bookmarkEnd w:id="14"/>
+    </w:p>
+    <w:p>
+      <w:pPr>
+        <w:pStyle w:val="a0"/>
+      </w:pPr>
+      <w:bookmarkStart w:id="15" w:name="_Toc513667207"/>
+      <w:r>
+        <w:rPr>
+          <w:rFonts w:hint="eastAsia"/>
+        </w:rPr>
+        <w:t>系统总体设计</w:t>
+      </w:r>
+      <w:bookmarkEnd w:id="15"/>
+    </w:p>
+    <w:p>
+      <w:pPr>
+        <w:pStyle w:val="aa"/>
+        <w:ind w:firstLine="420"/>
+      </w:pPr>
+    </w:p>
+    <w:p>
+      <w:pPr>
+        <w:pStyle w:val="a0"/>
+      </w:pPr>
+      <w:bookmarkStart w:id="16" w:name="_Toc513667208"/>
+      <w:r>
+        <w:t>数据库设计</w:t>
+      </w:r>
+      <w:bookmarkEnd w:id="16"/>
+    </w:p>
+    <w:p>
+      <w:pPr>
+        <w:pStyle w:val="aa"/>
+        <w:ind w:firstLine="420"/>
+        <w:rPr>
+          <w:rFonts w:hint="eastAsia"/>
+        </w:rPr>
+      </w:pPr>
+      <w:r>
+        <w:t>由于</w:t>
+      </w:r>
+      <w:r>
+        <w:t>SQLite</w:t>
+      </w:r>
+      <w:r>
+        <w:t>的</w:t>
+      </w:r>
+      <w:r>
+        <w:t>单一文</w:t>
+      </w:r>
+      <w:r>
+        <w:t>件</w:t>
+      </w:r>
+      <w:r>
+        <w:t>特性</w:t>
+      </w:r>
+      <w:r>
+        <w:rPr>
+          <w:rFonts w:hint="eastAsia"/>
+        </w:rPr>
+        <w:t>，</w:t>
+      </w:r>
+      <w:r>
+        <w:t>所以它</w:t>
+      </w:r>
+      <w:r>
+        <w:t>支持列的亲和类型概念。任何列仍然可以存储任何类型的数据，当数据插入时，该字段的数据将会优先采用亲缘类型作为该值的存储方式。</w:t>
+      </w:r>
+      <w:r>
+        <w:t>为了读者可以移植到其他类型的关系数据库</w:t>
+      </w:r>
+      <w:r>
+        <w:rPr>
+          <w:rFonts w:hint="eastAsia"/>
+        </w:rPr>
+        <w:t>，</w:t>
+      </w:r>
+      <w:r>
+        <w:t>特意对</w:t>
+      </w:r>
+      <w:r>
+        <w:t>数据类型和长度也</w:t>
+      </w:r>
+      <w:proofErr w:type="gramStart"/>
+      <w:r>
+        <w:t>作出</w:t>
+      </w:r>
+      <w:proofErr w:type="gramEnd"/>
+      <w:r>
+        <w:t>规划</w:t>
+      </w:r>
+      <w:r>
+        <w:rPr>
+          <w:rFonts w:hint="eastAsia"/>
+        </w:rPr>
+        <w:t>。</w:t>
+      </w:r>
+    </w:p>
+    <w:p>
+      <w:pPr>
+        <w:pStyle w:val="aa"/>
+        <w:ind w:firstLine="420"/>
+      </w:pPr>
+      <w:r>
+        <w:t>根据软件中的资源类型实体设计出的数据表如下</w:t>
+      </w:r>
+      <w:r>
+        <w:rPr>
+          <w:rFonts w:hint="eastAsia"/>
+        </w:rPr>
+        <w:t>：</w:t>
+      </w:r>
+    </w:p>
+    <w:p>
+      <w:pPr>
+        <w:pStyle w:val="aa"/>
+        <w:ind w:firstLine="420"/>
+        <w:rPr>
+          <w:rFonts w:hint="eastAsia"/>
+        </w:rPr>
+      </w:pPr>
+      <w:r>
+        <w:t>图片实体数据表</w:t>
+      </w:r>
+    </w:p>
+    <w:tbl>
+      <w:tblPr>
+        <w:tblStyle w:val="ae"/>
+        <w:tblW w:w="0" w:type="auto"/>
+        <w:tblLook w:val="04A0" w:firstRow="1" w:lastRow="0" w:firstColumn="1" w:lastColumn="0" w:noHBand="0" w:noVBand="1"/>
+      </w:tblPr>
+      <w:tblGrid>
+        <w:gridCol w:w="1510"/>
+        <w:gridCol w:w="1510"/>
+        <w:gridCol w:w="944"/>
+        <w:gridCol w:w="1276"/>
+        <w:gridCol w:w="1276"/>
+        <w:gridCol w:w="2544"/>
+      </w:tblGrid>
+      <w:tr>
+        <w:tc>
+          <w:tcPr>
+            <w:tcW w:w="1510" w:type="dxa"/>
+          </w:tcPr>
+          <w:p>
+            <w:pPr>
+              <w:pStyle w:val="aa"/>
+              <w:ind w:firstLineChars="0" w:firstLine="0"/>
+              <w:rPr>
+                <w:rFonts w:hint="eastAsia"/>
+              </w:rPr>
+            </w:pPr>
+            <w:r>
+              <w:rPr>
+                <w:rFonts w:hint="eastAsia"/>
+              </w:rPr>
+              <w:t>列名</w:t>
+            </w:r>
+          </w:p>
+        </w:tc>
+        <w:tc>
+          <w:tcPr>
+            <w:tcW w:w="1510" w:type="dxa"/>
+          </w:tcPr>
+          <w:p>
+            <w:pPr>
+              <w:pStyle w:val="aa"/>
+              <w:ind w:firstLineChars="0" w:firstLine="0"/>
+              <w:rPr>
+                <w:rFonts w:hint="eastAsia"/>
+              </w:rPr>
+            </w:pPr>
+            <w:r>
+              <w:rPr>
+                <w:rFonts w:hint="eastAsia"/>
+              </w:rPr>
+              <w:t>数据类型</w:t>
+            </w:r>
+          </w:p>
+        </w:tc>
+        <w:tc>
+          <w:tcPr>
+            <w:tcW w:w="944" w:type="dxa"/>
+          </w:tcPr>
+          <w:p>
+            <w:pPr>
+              <w:pStyle w:val="aa"/>
+              <w:ind w:firstLineChars="0" w:firstLine="0"/>
+              <w:rPr>
+                <w:rFonts w:hint="eastAsia"/>
+              </w:rPr>
+            </w:pPr>
+            <w:r>
+              <w:rPr>
+                <w:rFonts w:hint="eastAsia"/>
+              </w:rPr>
+              <w:t>长度</w:t>
+            </w:r>
+          </w:p>
+        </w:tc>
+        <w:tc>
+          <w:tcPr>
+            <w:tcW w:w="1276" w:type="dxa"/>
+          </w:tcPr>
+          <w:p>
+            <w:pPr>
+              <w:pStyle w:val="aa"/>
+              <w:ind w:firstLineChars="0" w:firstLine="0"/>
+              <w:rPr>
+                <w:rFonts w:hint="eastAsia"/>
+              </w:rPr>
+            </w:pPr>
+            <w:r>
+              <w:rPr>
+                <w:rFonts w:hint="eastAsia"/>
+              </w:rPr>
+              <w:t>亲和类型</w:t>
+            </w:r>
+          </w:p>
+        </w:tc>
+        <w:tc>
+          <w:tcPr>
+            <w:tcW w:w="1276" w:type="dxa"/>
+          </w:tcPr>
+          <w:p>
+            <w:pPr>
+              <w:pStyle w:val="aa"/>
+              <w:ind w:firstLineChars="0" w:firstLine="0"/>
+              <w:rPr>
+                <w:rFonts w:hint="eastAsia"/>
+              </w:rPr>
+            </w:pPr>
+            <w:r>
+              <w:rPr>
+                <w:rFonts w:hint="eastAsia"/>
+              </w:rPr>
+              <w:t>允许为空</w:t>
+            </w:r>
+          </w:p>
+        </w:tc>
+        <w:tc>
+          <w:tcPr>
+            <w:tcW w:w="2544" w:type="dxa"/>
+          </w:tcPr>
+          <w:p>
+            <w:pPr>
+              <w:pStyle w:val="aa"/>
+              <w:ind w:firstLineChars="0" w:firstLine="0"/>
+              <w:rPr>
+                <w:rFonts w:hint="eastAsia"/>
+              </w:rPr>
+            </w:pPr>
+            <w:r>
+              <w:rPr>
+                <w:rFonts w:hint="eastAsia"/>
+              </w:rPr>
+              <w:t>说明</w:t>
+            </w:r>
+          </w:p>
+        </w:tc>
+      </w:tr>
+      <w:tr>
+        <w:tc>
+          <w:tcPr>
+            <w:tcW w:w="1510" w:type="dxa"/>
+          </w:tcPr>
+          <w:p>
+            <w:pPr>
+              <w:pStyle w:val="aa"/>
+              <w:ind w:firstLineChars="0" w:firstLine="0"/>
+              <w:rPr>
+                <w:rFonts w:hint="eastAsia"/>
+              </w:rPr>
+            </w:pPr>
+            <w:r>
+              <w:t>I</w:t>
+            </w:r>
+            <w:r>
+              <w:rPr>
+                <w:rFonts w:hint="eastAsia"/>
+              </w:rPr>
+              <w:t>d</w:t>
+            </w:r>
+          </w:p>
+        </w:tc>
+        <w:tc>
+          <w:tcPr>
+            <w:tcW w:w="1510" w:type="dxa"/>
+          </w:tcPr>
+          <w:p>
+            <w:pPr>
+              <w:pStyle w:val="aa"/>
+              <w:ind w:firstLineChars="0" w:firstLine="0"/>
+              <w:rPr>
+                <w:rFonts w:hint="eastAsia"/>
+              </w:rPr>
+            </w:pPr>
+            <w:proofErr w:type="spellStart"/>
+            <w:r>
+              <w:rPr>
+                <w:rFonts w:hint="eastAsia"/>
+              </w:rPr>
+              <w:t>int</w:t>
+            </w:r>
+            <w:proofErr w:type="spellEnd"/>
+          </w:p>
+        </w:tc>
+        <w:tc>
+          <w:tcPr>
+            <w:tcW w:w="944" w:type="dxa"/>
+          </w:tcPr>
+          <w:p>
+            <w:pPr>
+              <w:pStyle w:val="aa"/>
+              <w:ind w:firstLineChars="0" w:firstLine="0"/>
+              <w:rPr>
+                <w:rFonts w:hint="eastAsia"/>
+              </w:rPr>
+            </w:pPr>
+            <w:r>
+              <w:rPr>
+                <w:rFonts w:hint="eastAsia"/>
+              </w:rPr>
+              <w:t>20</w:t>
+            </w:r>
+          </w:p>
+        </w:tc>
+        <w:tc>
+          <w:tcPr>
+            <w:tcW w:w="1276" w:type="dxa"/>
+          </w:tcPr>
+          <w:p>
+            <w:pPr>
+              <w:pStyle w:val="aa"/>
+              <w:ind w:firstLineChars="0" w:firstLine="0"/>
+              <w:rPr>
+                <w:rFonts w:hint="eastAsia"/>
+              </w:rPr>
+            </w:pPr>
+            <w:r>
+              <w:rPr>
+                <w:rFonts w:hint="eastAsia"/>
+              </w:rPr>
+              <w:t>integer</w:t>
+            </w:r>
+          </w:p>
+        </w:tc>
+        <w:tc>
+          <w:tcPr>
+            <w:tcW w:w="1276" w:type="dxa"/>
+          </w:tcPr>
+          <w:p>
+            <w:pPr>
+              <w:pStyle w:val="aa"/>
+              <w:ind w:firstLineChars="0" w:firstLine="0"/>
+              <w:rPr>
+                <w:rFonts w:hint="eastAsia"/>
+              </w:rPr>
+            </w:pPr>
+            <w:r>
+              <w:rPr>
+                <w:rFonts w:hint="eastAsia"/>
+              </w:rPr>
+              <w:t>否</w:t>
+            </w:r>
+          </w:p>
+        </w:tc>
+        <w:tc>
+          <w:tcPr>
+            <w:tcW w:w="2544" w:type="dxa"/>
+          </w:tcPr>
+          <w:p>
+            <w:pPr>
+              <w:pStyle w:val="aa"/>
+              <w:ind w:firstLineChars="0" w:firstLine="0"/>
+              <w:rPr>
+                <w:rFonts w:hint="eastAsia"/>
+              </w:rPr>
+            </w:pPr>
+            <w:r>
+              <w:rPr>
+                <w:rFonts w:hint="eastAsia"/>
+              </w:rPr>
+              <w:t>图片序列号</w:t>
+            </w:r>
+          </w:p>
+        </w:tc>
+      </w:tr>
+      <w:tr>
+        <w:tc>
+          <w:tcPr>
+            <w:tcW w:w="1510" w:type="dxa"/>
+          </w:tcPr>
+          <w:p>
+            <w:pPr>
+              <w:pStyle w:val="aa"/>
+              <w:ind w:firstLineChars="0" w:firstLine="0"/>
+              <w:rPr>
+                <w:rFonts w:hint="eastAsia"/>
+              </w:rPr>
+            </w:pPr>
+            <w:r>
+              <w:rPr>
+                <w:rFonts w:hint="eastAsia"/>
+              </w:rPr>
+              <w:t>Name</w:t>
+            </w:r>
+          </w:p>
+        </w:tc>
+        <w:tc>
+          <w:tcPr>
+            <w:tcW w:w="1510" w:type="dxa"/>
+          </w:tcPr>
+          <w:p>
+            <w:pPr>
+              <w:pStyle w:val="aa"/>
+              <w:ind w:firstLineChars="0" w:firstLine="0"/>
+              <w:rPr>
+                <w:rFonts w:hint="eastAsia"/>
+              </w:rPr>
+            </w:pPr>
+            <w:proofErr w:type="spellStart"/>
+            <w:r>
+              <w:t>varchar</w:t>
+            </w:r>
+            <w:proofErr w:type="spellEnd"/>
+          </w:p>
+        </w:tc>
+        <w:tc>
+          <w:tcPr>
+            <w:tcW w:w="944" w:type="dxa"/>
+          </w:tcPr>
+          <w:p>
+            <w:pPr>
+              <w:pStyle w:val="aa"/>
+              <w:ind w:firstLineChars="0" w:firstLine="0"/>
+              <w:rPr>
+                <w:rFonts w:hint="eastAsia"/>
+              </w:rPr>
+            </w:pPr>
+            <w:r>
+              <w:t>50</w:t>
+            </w:r>
+          </w:p>
+        </w:tc>
+        <w:tc>
+          <w:tcPr>
+            <w:tcW w:w="1276" w:type="dxa"/>
+          </w:tcPr>
+          <w:p>
+            <w:pPr>
+              <w:pStyle w:val="aa"/>
+              <w:ind w:firstLineChars="0" w:firstLine="0"/>
+              <w:rPr>
+                <w:rFonts w:hint="eastAsia"/>
+              </w:rPr>
+            </w:pPr>
+            <w:r>
+              <w:rPr>
+                <w:rFonts w:hint="eastAsia"/>
+              </w:rPr>
+              <w:t>text</w:t>
+            </w:r>
+          </w:p>
+        </w:tc>
+        <w:tc>
+          <w:tcPr>
+            <w:tcW w:w="1276" w:type="dxa"/>
+          </w:tcPr>
+          <w:p>
+            <w:pPr>
+              <w:pStyle w:val="aa"/>
+              <w:ind w:firstLineChars="0" w:firstLine="0"/>
+              <w:rPr>
+                <w:rFonts w:hint="eastAsia"/>
+              </w:rPr>
+            </w:pPr>
+            <w:r>
+              <w:rPr>
+                <w:rFonts w:hint="eastAsia"/>
+              </w:rPr>
+              <w:t>是</w:t>
+            </w:r>
+          </w:p>
+        </w:tc>
+        <w:tc>
+          <w:tcPr>
+            <w:tcW w:w="2544" w:type="dxa"/>
+          </w:tcPr>
+          <w:p>
+            <w:pPr>
+              <w:pStyle w:val="aa"/>
+              <w:ind w:firstLineChars="0" w:firstLine="0"/>
+              <w:rPr>
+                <w:rFonts w:hint="eastAsia"/>
+              </w:rPr>
+            </w:pPr>
+            <w:r>
+              <w:rPr>
+                <w:rFonts w:hint="eastAsia"/>
+              </w:rPr>
+              <w:t>图片名</w:t>
+            </w:r>
+          </w:p>
+        </w:tc>
+      </w:tr>
+      <w:tr>
+        <w:tc>
+          <w:tcPr>
+            <w:tcW w:w="1510" w:type="dxa"/>
+          </w:tcPr>
+          <w:p>
+            <w:pPr>
+              <w:pStyle w:val="aa"/>
+              <w:ind w:firstLineChars="0" w:firstLine="0"/>
+              <w:rPr>
+                <w:rFonts w:hint="eastAsia"/>
+              </w:rPr>
+            </w:pPr>
+            <w:r>
+              <w:t>Title</w:t>
+            </w:r>
+          </w:p>
+        </w:tc>
+        <w:tc>
+          <w:tcPr>
+            <w:tcW w:w="1510" w:type="dxa"/>
+          </w:tcPr>
+          <w:p>
+            <w:pPr>
+              <w:pStyle w:val="aa"/>
+              <w:ind w:firstLineChars="0" w:firstLine="0"/>
+              <w:rPr>
+                <w:rFonts w:hint="eastAsia"/>
+              </w:rPr>
+            </w:pPr>
+            <w:proofErr w:type="spellStart"/>
+            <w:r>
+              <w:rPr>
+                <w:rFonts w:hint="eastAsia"/>
+              </w:rPr>
+              <w:t>varchar</w:t>
+            </w:r>
+            <w:proofErr w:type="spellEnd"/>
+          </w:p>
+        </w:tc>
+        <w:tc>
+          <w:tcPr>
+            <w:tcW w:w="944" w:type="dxa"/>
+          </w:tcPr>
+          <w:p>
+            <w:pPr>
+              <w:pStyle w:val="aa"/>
+              <w:ind w:firstLineChars="0" w:firstLine="0"/>
+              <w:rPr>
+                <w:rFonts w:hint="eastAsia"/>
+              </w:rPr>
+            </w:pPr>
+            <w:r>
+              <w:rPr>
+                <w:rFonts w:hint="eastAsia"/>
+              </w:rPr>
+              <w:t>50</w:t>
+            </w:r>
+          </w:p>
+        </w:tc>
+        <w:tc>
+          <w:tcPr>
+            <w:tcW w:w="1276" w:type="dxa"/>
+          </w:tcPr>
+          <w:p>
+            <w:pPr>
+              <w:pStyle w:val="aa"/>
+              <w:ind w:firstLineChars="0" w:firstLine="0"/>
+              <w:rPr>
+                <w:rFonts w:hint="eastAsia"/>
+              </w:rPr>
+            </w:pPr>
+            <w:r>
+              <w:rPr>
+                <w:rFonts w:hint="eastAsia"/>
+              </w:rPr>
+              <w:t>text</w:t>
+            </w:r>
+          </w:p>
+        </w:tc>
+        <w:tc>
+          <w:tcPr>
+            <w:tcW w:w="1276" w:type="dxa"/>
+          </w:tcPr>
+          <w:p>
+            <w:pPr>
+              <w:pStyle w:val="aa"/>
+              <w:ind w:firstLineChars="0" w:firstLine="0"/>
+              <w:rPr>
+                <w:rFonts w:hint="eastAsia"/>
+              </w:rPr>
+            </w:pPr>
+            <w:r>
+              <w:rPr>
+                <w:rFonts w:hint="eastAsia"/>
+              </w:rPr>
+              <w:t>否</w:t>
+            </w:r>
+          </w:p>
+        </w:tc>
+        <w:tc>
+          <w:tcPr>
+            <w:tcW w:w="2544" w:type="dxa"/>
+          </w:tcPr>
+          <w:p>
+            <w:pPr>
+              <w:pStyle w:val="aa"/>
+              <w:ind w:firstLineChars="0" w:firstLine="0"/>
+              <w:rPr>
+                <w:rFonts w:hint="eastAsia"/>
+              </w:rPr>
+            </w:pPr>
+            <w:r>
+              <w:rPr>
+                <w:rFonts w:hint="eastAsia"/>
+              </w:rPr>
+              <w:t>图片主题</w:t>
+            </w:r>
+          </w:p>
+        </w:tc>
+      </w:tr>
+      <w:tr>
+        <w:tc>
+          <w:tcPr>
+            <w:tcW w:w="1510" w:type="dxa"/>
+          </w:tcPr>
+          <w:p>
+            <w:pPr>
+              <w:pStyle w:val="aa"/>
+              <w:ind w:firstLineChars="0" w:firstLine="0"/>
+              <w:rPr>
+                <w:rFonts w:hint="eastAsia"/>
+              </w:rPr>
+            </w:pPr>
+            <w:r>
+              <w:rPr>
+                <w:rFonts w:hint="eastAsia"/>
+              </w:rPr>
+              <w:t>Width</w:t>
+            </w:r>
+          </w:p>
+        </w:tc>
+        <w:tc>
+          <w:tcPr>
+            <w:tcW w:w="1510" w:type="dxa"/>
+          </w:tcPr>
+          <w:p>
+            <w:pPr>
+              <w:pStyle w:val="aa"/>
+              <w:ind w:firstLineChars="0" w:firstLine="0"/>
+              <w:rPr>
+                <w:rFonts w:hint="eastAsia"/>
+              </w:rPr>
+            </w:pPr>
+            <w:proofErr w:type="spellStart"/>
+            <w:r>
+              <w:rPr>
+                <w:rFonts w:hint="eastAsia"/>
+              </w:rPr>
+              <w:t>int</w:t>
+            </w:r>
+            <w:proofErr w:type="spellEnd"/>
+          </w:p>
+        </w:tc>
+        <w:tc>
+          <w:tcPr>
+            <w:tcW w:w="944" w:type="dxa"/>
+          </w:tcPr>
+          <w:p>
+            <w:pPr>
+              <w:pStyle w:val="aa"/>
+              <w:ind w:firstLineChars="0" w:firstLine="0"/>
+              <w:rPr>
+                <w:rFonts w:hint="eastAsia"/>
+              </w:rPr>
+            </w:pPr>
+            <w:r>
+              <w:rPr>
+                <w:rFonts w:hint="eastAsia"/>
+              </w:rPr>
+              <w:t>10</w:t>
+            </w:r>
+          </w:p>
+        </w:tc>
+        <w:tc>
+          <w:tcPr>
+            <w:tcW w:w="1276" w:type="dxa"/>
+          </w:tcPr>
+          <w:p>
+            <w:pPr>
+              <w:pStyle w:val="aa"/>
+              <w:ind w:firstLineChars="0" w:firstLine="0"/>
+              <w:rPr>
+                <w:rFonts w:hint="eastAsia"/>
+              </w:rPr>
+            </w:pPr>
+            <w:r>
+              <w:rPr>
+                <w:rFonts w:hint="eastAsia"/>
+              </w:rPr>
+              <w:t>text</w:t>
+            </w:r>
+          </w:p>
+        </w:tc>
+        <w:tc>
+          <w:tcPr>
+            <w:tcW w:w="1276" w:type="dxa"/>
+          </w:tcPr>
+          <w:p>
+            <w:pPr>
+              <w:pStyle w:val="aa"/>
+              <w:ind w:firstLineChars="0" w:firstLine="0"/>
+              <w:rPr>
+                <w:rFonts w:hint="eastAsia"/>
+              </w:rPr>
+            </w:pPr>
+            <w:r>
+              <w:rPr>
+                <w:rFonts w:hint="eastAsia"/>
+              </w:rPr>
+              <w:t>是</w:t>
+            </w:r>
+          </w:p>
+        </w:tc>
+        <w:tc>
+          <w:tcPr>
+            <w:tcW w:w="2544" w:type="dxa"/>
+          </w:tcPr>
+          <w:p>
+            <w:pPr>
+              <w:pStyle w:val="aa"/>
+              <w:ind w:firstLineChars="0" w:firstLine="0"/>
+              <w:rPr>
+                <w:rFonts w:hint="eastAsia"/>
+              </w:rPr>
+            </w:pPr>
+            <w:r>
+              <w:rPr>
+                <w:rFonts w:hint="eastAsia"/>
+              </w:rPr>
+              <w:t>图片宽度</w:t>
+            </w:r>
+          </w:p>
+        </w:tc>
+      </w:tr>
+      <w:tr>
+        <w:tc>
+          <w:tcPr>
+            <w:tcW w:w="1510" w:type="dxa"/>
+          </w:tcPr>
+          <w:p>
+            <w:pPr>
+              <w:pStyle w:val="aa"/>
+              <w:ind w:firstLineChars="0" w:firstLine="0"/>
+              <w:rPr>
+                <w:rFonts w:hint="eastAsia"/>
+              </w:rPr>
+            </w:pPr>
+            <w:r>
+              <w:rPr>
+                <w:rFonts w:hint="eastAsia"/>
+              </w:rPr>
+              <w:t>Height</w:t>
+            </w:r>
+          </w:p>
+        </w:tc>
+        <w:tc>
+          <w:tcPr>
+            <w:tcW w:w="1510" w:type="dxa"/>
+          </w:tcPr>
+          <w:p>
+            <w:pPr>
+              <w:pStyle w:val="aa"/>
+              <w:ind w:firstLineChars="0" w:firstLine="0"/>
+              <w:rPr>
+                <w:rFonts w:hint="eastAsia"/>
+              </w:rPr>
+            </w:pPr>
+            <w:proofErr w:type="spellStart"/>
+            <w:r>
+              <w:t>int</w:t>
+            </w:r>
+            <w:proofErr w:type="spellEnd"/>
+          </w:p>
+        </w:tc>
+        <w:tc>
+          <w:tcPr>
+            <w:tcW w:w="944" w:type="dxa"/>
+          </w:tcPr>
+          <w:p>
+            <w:pPr>
+              <w:pStyle w:val="aa"/>
+              <w:ind w:firstLineChars="0" w:firstLine="0"/>
+              <w:rPr>
+                <w:rFonts w:hint="eastAsia"/>
+              </w:rPr>
+            </w:pPr>
+            <w:r>
+              <w:rPr>
+                <w:rFonts w:hint="eastAsia"/>
+              </w:rPr>
+              <w:t>10</w:t>
+            </w:r>
+          </w:p>
+        </w:tc>
+        <w:tc>
+          <w:tcPr>
+            <w:tcW w:w="1276" w:type="dxa"/>
+          </w:tcPr>
+          <w:p>
+            <w:pPr>
+              <w:pStyle w:val="aa"/>
+              <w:ind w:firstLineChars="0" w:firstLine="0"/>
+              <w:rPr>
+                <w:rFonts w:hint="eastAsia"/>
+              </w:rPr>
+            </w:pPr>
+            <w:r>
+              <w:rPr>
+                <w:rFonts w:hint="eastAsia"/>
+              </w:rPr>
+              <w:t>text</w:t>
+            </w:r>
+          </w:p>
+        </w:tc>
+        <w:tc>
+          <w:tcPr>
+            <w:tcW w:w="1276" w:type="dxa"/>
+          </w:tcPr>
+          <w:p>
+            <w:pPr>
+              <w:pStyle w:val="aa"/>
+              <w:ind w:firstLineChars="0" w:firstLine="0"/>
+              <w:rPr>
+                <w:rFonts w:hint="eastAsia"/>
+              </w:rPr>
+            </w:pPr>
+            <w:r>
+              <w:rPr>
+                <w:rFonts w:hint="eastAsia"/>
+              </w:rPr>
+              <w:t>是</w:t>
+            </w:r>
+          </w:p>
+        </w:tc>
+        <w:tc>
+          <w:tcPr>
+            <w:tcW w:w="2544" w:type="dxa"/>
+          </w:tcPr>
+          <w:p>
+            <w:pPr>
+              <w:pStyle w:val="aa"/>
+              <w:ind w:firstLineChars="0" w:firstLine="0"/>
+              <w:rPr>
+                <w:rFonts w:hint="eastAsia"/>
+              </w:rPr>
+            </w:pPr>
+            <w:r>
+              <w:rPr>
+                <w:rFonts w:hint="eastAsia"/>
+              </w:rPr>
+              <w:t>图片高度</w:t>
+            </w:r>
+          </w:p>
+        </w:tc>
+      </w:tr>
+      <w:tr>
+        <w:tc>
+          <w:tcPr>
+            <w:tcW w:w="1510" w:type="dxa"/>
+          </w:tcPr>
+          <w:p>
+            <w:pPr>
+              <w:pStyle w:val="aa"/>
+              <w:ind w:firstLineChars="0" w:firstLine="0"/>
+              <w:rPr>
+                <w:rFonts w:hint="eastAsia"/>
+              </w:rPr>
+            </w:pPr>
+            <w:r>
+              <w:rPr>
+                <w:rFonts w:hint="eastAsia"/>
+              </w:rPr>
+              <w:t>Format</w:t>
+            </w:r>
+          </w:p>
+        </w:tc>
+        <w:tc>
+          <w:tcPr>
+            <w:tcW w:w="1510" w:type="dxa"/>
+          </w:tcPr>
+          <w:p>
+            <w:pPr>
+              <w:pStyle w:val="aa"/>
+              <w:ind w:firstLineChars="0" w:firstLine="0"/>
+              <w:rPr>
+                <w:rFonts w:hint="eastAsia"/>
+              </w:rPr>
+            </w:pPr>
+            <w:proofErr w:type="spellStart"/>
+            <w:r>
+              <w:rPr>
+                <w:rFonts w:hint="eastAsia"/>
+              </w:rPr>
+              <w:t>varchar</w:t>
+            </w:r>
+            <w:proofErr w:type="spellEnd"/>
+          </w:p>
+        </w:tc>
+        <w:tc>
+          <w:tcPr>
+            <w:tcW w:w="944" w:type="dxa"/>
+          </w:tcPr>
+          <w:p>
+            <w:pPr>
+              <w:pStyle w:val="aa"/>
+              <w:ind w:firstLineChars="0" w:firstLine="0"/>
+              <w:rPr>
+                <w:rFonts w:hint="eastAsia"/>
+              </w:rPr>
+            </w:pPr>
+            <w:r>
+              <w:rPr>
+                <w:rFonts w:hint="eastAsia"/>
+              </w:rPr>
+              <w:t>10</w:t>
+            </w:r>
+          </w:p>
+        </w:tc>
+        <w:tc>
+          <w:tcPr>
+            <w:tcW w:w="1276" w:type="dxa"/>
+          </w:tcPr>
+          <w:p>
+            <w:pPr>
+              <w:pStyle w:val="aa"/>
+              <w:ind w:firstLineChars="0" w:firstLine="0"/>
+              <w:rPr>
+                <w:rFonts w:hint="eastAsia"/>
+              </w:rPr>
+            </w:pPr>
+            <w:r>
+              <w:rPr>
+                <w:rFonts w:hint="eastAsia"/>
+              </w:rPr>
+              <w:t>text</w:t>
+            </w:r>
+          </w:p>
+        </w:tc>
+        <w:tc>
+          <w:tcPr>
+            <w:tcW w:w="1276" w:type="dxa"/>
+          </w:tcPr>
+          <w:p>
+            <w:pPr>
+              <w:pStyle w:val="aa"/>
+              <w:ind w:firstLineChars="0" w:firstLine="0"/>
+              <w:rPr>
+                <w:rFonts w:hint="eastAsia"/>
+              </w:rPr>
+            </w:pPr>
+            <w:r>
+              <w:rPr>
+                <w:rFonts w:hint="eastAsia"/>
+              </w:rPr>
+              <w:t>是</w:t>
+            </w:r>
+          </w:p>
+        </w:tc>
+        <w:tc>
+          <w:tcPr>
+            <w:tcW w:w="2544" w:type="dxa"/>
+          </w:tcPr>
+          <w:p>
+            <w:pPr>
+              <w:pStyle w:val="aa"/>
+              <w:ind w:firstLineChars="0" w:firstLine="0"/>
+              <w:rPr>
+                <w:rFonts w:hint="eastAsia"/>
+              </w:rPr>
+            </w:pPr>
+            <w:r>
+              <w:rPr>
+                <w:rFonts w:hint="eastAsia"/>
+              </w:rPr>
+              <w:t>图片格式（</w:t>
+            </w:r>
+            <w:r>
+              <w:rPr>
+                <w:rFonts w:hint="eastAsia"/>
+              </w:rPr>
+              <w:t>后缀名</w:t>
+            </w:r>
+            <w:r>
+              <w:rPr>
+                <w:rFonts w:hint="eastAsia"/>
+              </w:rPr>
+              <w:t>）</w:t>
+            </w:r>
+          </w:p>
+        </w:tc>
+      </w:tr>
+      <w:tr>
+        <w:tc>
+          <w:tcPr>
+            <w:tcW w:w="1510" w:type="dxa"/>
+          </w:tcPr>
+          <w:p>
+            <w:pPr>
+              <w:pStyle w:val="aa"/>
+              <w:ind w:firstLineChars="0" w:firstLine="0"/>
+              <w:rPr>
+                <w:rFonts w:hint="eastAsia"/>
+              </w:rPr>
+            </w:pPr>
+            <w:r>
+              <w:rPr>
+                <w:rFonts w:hint="eastAsia"/>
+              </w:rPr>
+              <w:t>Description</w:t>
+            </w:r>
+          </w:p>
+        </w:tc>
+        <w:tc>
+          <w:tcPr>
+            <w:tcW w:w="1510" w:type="dxa"/>
+          </w:tcPr>
+          <w:p>
+            <w:pPr>
+              <w:pStyle w:val="aa"/>
+              <w:ind w:firstLineChars="0" w:firstLine="0"/>
+              <w:rPr>
+                <w:rFonts w:hint="eastAsia"/>
+              </w:rPr>
+            </w:pPr>
+            <w:proofErr w:type="spellStart"/>
+            <w:r>
+              <w:rPr>
+                <w:rFonts w:hint="eastAsia"/>
+              </w:rPr>
+              <w:t>varchar</w:t>
+            </w:r>
+            <w:proofErr w:type="spellEnd"/>
+          </w:p>
+        </w:tc>
+        <w:tc>
+          <w:tcPr>
+            <w:tcW w:w="944" w:type="dxa"/>
+          </w:tcPr>
+          <w:p>
+            <w:pPr>
+              <w:pStyle w:val="aa"/>
+              <w:ind w:firstLineChars="0" w:firstLine="0"/>
+              <w:rPr>
+                <w:rFonts w:hint="eastAsia"/>
+              </w:rPr>
+            </w:pPr>
+            <w:r>
+              <w:t>255</w:t>
+            </w:r>
+          </w:p>
+        </w:tc>
+        <w:tc>
+          <w:tcPr>
+            <w:tcW w:w="1276" w:type="dxa"/>
+          </w:tcPr>
+          <w:p>
+            <w:pPr>
+              <w:pStyle w:val="aa"/>
+              <w:ind w:firstLineChars="0" w:firstLine="0"/>
+              <w:rPr>
+                <w:rFonts w:hint="eastAsia"/>
+              </w:rPr>
+            </w:pPr>
+            <w:r>
+              <w:rPr>
+                <w:rFonts w:hint="eastAsia"/>
+              </w:rPr>
+              <w:t>text</w:t>
+            </w:r>
+          </w:p>
+        </w:tc>
+        <w:tc>
+          <w:tcPr>
+            <w:tcW w:w="1276" w:type="dxa"/>
+          </w:tcPr>
+          <w:p>
+            <w:pPr>
+              <w:pStyle w:val="aa"/>
+              <w:ind w:firstLineChars="0" w:firstLine="0"/>
+              <w:rPr>
+                <w:rFonts w:hint="eastAsia"/>
+              </w:rPr>
+            </w:pPr>
+            <w:r>
+              <w:rPr>
+                <w:rFonts w:hint="eastAsia"/>
+              </w:rPr>
+              <w:t>是</w:t>
+            </w:r>
+          </w:p>
+        </w:tc>
+        <w:tc>
+          <w:tcPr>
+            <w:tcW w:w="2544" w:type="dxa"/>
+          </w:tcPr>
+          <w:p>
+            <w:pPr>
+              <w:pStyle w:val="aa"/>
+              <w:ind w:firstLineChars="0" w:firstLine="0"/>
+              <w:rPr>
+                <w:rFonts w:hint="eastAsia"/>
+              </w:rPr>
+            </w:pPr>
+            <w:r>
+              <w:rPr>
+                <w:rFonts w:hint="eastAsia"/>
+              </w:rPr>
+              <w:t>图片描述</w:t>
+            </w:r>
+          </w:p>
+        </w:tc>
+      </w:tr>
+      <w:tr>
+        <w:tc>
+          <w:tcPr>
+            <w:tcW w:w="1510" w:type="dxa"/>
+          </w:tcPr>
+          <w:p>
+            <w:pPr>
+              <w:pStyle w:val="aa"/>
+              <w:ind w:firstLineChars="0" w:firstLine="0"/>
+              <w:rPr>
+                <w:rFonts w:hint="eastAsia"/>
+              </w:rPr>
+            </w:pPr>
+            <w:proofErr w:type="spellStart"/>
+            <w:r>
+              <w:rPr>
+                <w:rFonts w:hint="eastAsia"/>
+              </w:rPr>
+              <w:t>Descrurl</w:t>
+            </w:r>
+            <w:proofErr w:type="spellEnd"/>
+          </w:p>
+        </w:tc>
+        <w:tc>
+          <w:tcPr>
+            <w:tcW w:w="1510" w:type="dxa"/>
+          </w:tcPr>
+          <w:p>
+            <w:pPr>
+              <w:pStyle w:val="aa"/>
+              <w:ind w:firstLineChars="0" w:firstLine="0"/>
+              <w:rPr>
+                <w:rFonts w:hint="eastAsia"/>
+              </w:rPr>
+            </w:pPr>
+            <w:proofErr w:type="spellStart"/>
+            <w:r>
+              <w:rPr>
+                <w:rFonts w:hint="eastAsia"/>
+              </w:rPr>
+              <w:t>varchar</w:t>
+            </w:r>
+            <w:proofErr w:type="spellEnd"/>
+          </w:p>
+        </w:tc>
+        <w:tc>
+          <w:tcPr>
+            <w:tcW w:w="944" w:type="dxa"/>
+          </w:tcPr>
+          <w:p>
+            <w:pPr>
+              <w:pStyle w:val="aa"/>
+              <w:ind w:firstLineChars="0" w:firstLine="0"/>
+              <w:rPr>
+                <w:rFonts w:hint="eastAsia"/>
+              </w:rPr>
+            </w:pPr>
+            <w:r>
+              <w:rPr>
+                <w:rFonts w:hint="eastAsia"/>
+              </w:rPr>
+              <w:t>255</w:t>
+            </w:r>
+          </w:p>
+        </w:tc>
+        <w:tc>
+          <w:tcPr>
+            <w:tcW w:w="1276" w:type="dxa"/>
+          </w:tcPr>
+          <w:p>
+            <w:pPr>
+              <w:pStyle w:val="aa"/>
+              <w:ind w:firstLineChars="0" w:firstLine="0"/>
+              <w:rPr>
+                <w:rFonts w:hint="eastAsia"/>
+              </w:rPr>
+            </w:pPr>
+            <w:r>
+              <w:rPr>
+                <w:rFonts w:hint="eastAsia"/>
+              </w:rPr>
+              <w:t>text</w:t>
+            </w:r>
+          </w:p>
+        </w:tc>
+        <w:tc>
+          <w:tcPr>
+            <w:tcW w:w="1276" w:type="dxa"/>
+          </w:tcPr>
+          <w:p>
+            <w:pPr>
+              <w:pStyle w:val="aa"/>
+              <w:ind w:firstLineChars="0" w:firstLine="0"/>
+              <w:rPr>
+                <w:rFonts w:hint="eastAsia"/>
+              </w:rPr>
+            </w:pPr>
+            <w:r>
+              <w:rPr>
+                <w:rFonts w:hint="eastAsia"/>
+              </w:rPr>
+              <w:t>是</w:t>
+            </w:r>
+          </w:p>
+        </w:tc>
+        <w:tc>
+          <w:tcPr>
+            <w:tcW w:w="2544" w:type="dxa"/>
+          </w:tcPr>
+          <w:p>
+            <w:pPr>
+              <w:pStyle w:val="aa"/>
+              <w:ind w:firstLineChars="0" w:firstLine="0"/>
+              <w:rPr>
+                <w:rFonts w:hint="eastAsia"/>
+              </w:rPr>
+            </w:pPr>
+            <w:r>
+              <w:rPr>
+                <w:rFonts w:hint="eastAsia"/>
+              </w:rPr>
+              <w:t>图片详细描述地址</w:t>
+            </w:r>
+          </w:p>
+        </w:tc>
+      </w:tr>
+      <w:tr>
+        <w:tc>
+          <w:tcPr>
+            <w:tcW w:w="1510" w:type="dxa"/>
+          </w:tcPr>
+          <w:p>
+            <w:pPr>
+              <w:pStyle w:val="aa"/>
+              <w:ind w:firstLineChars="0" w:firstLine="0"/>
+              <w:rPr>
+                <w:rFonts w:hint="eastAsia"/>
+              </w:rPr>
+            </w:pPr>
+            <w:proofErr w:type="spellStart"/>
+            <w:r>
+              <w:rPr>
+                <w:rFonts w:hint="eastAsia"/>
+              </w:rPr>
+              <w:t>Thumburl</w:t>
+            </w:r>
+            <w:proofErr w:type="spellEnd"/>
+          </w:p>
+        </w:tc>
+        <w:tc>
+          <w:tcPr>
+            <w:tcW w:w="1510" w:type="dxa"/>
+          </w:tcPr>
+          <w:p>
+            <w:pPr>
+              <w:pStyle w:val="aa"/>
+              <w:ind w:firstLineChars="0" w:firstLine="0"/>
+              <w:rPr>
+                <w:rFonts w:hint="eastAsia"/>
+              </w:rPr>
+            </w:pPr>
+            <w:proofErr w:type="spellStart"/>
+            <w:r>
+              <w:rPr>
+                <w:rFonts w:hint="eastAsia"/>
+              </w:rPr>
+              <w:t>varchar</w:t>
+            </w:r>
+            <w:proofErr w:type="spellEnd"/>
+          </w:p>
+        </w:tc>
+        <w:tc>
+          <w:tcPr>
+            <w:tcW w:w="944" w:type="dxa"/>
+          </w:tcPr>
+          <w:p>
+            <w:pPr>
+              <w:pStyle w:val="aa"/>
+              <w:ind w:firstLineChars="0" w:firstLine="0"/>
+              <w:rPr>
+                <w:rFonts w:hint="eastAsia"/>
+              </w:rPr>
+            </w:pPr>
+            <w:r>
+              <w:rPr>
+                <w:rFonts w:hint="eastAsia"/>
+              </w:rPr>
+              <w:t>255</w:t>
+            </w:r>
+          </w:p>
+        </w:tc>
+        <w:tc>
+          <w:tcPr>
+            <w:tcW w:w="1276" w:type="dxa"/>
+          </w:tcPr>
+          <w:p>
+            <w:pPr>
+              <w:pStyle w:val="aa"/>
+              <w:ind w:firstLineChars="0" w:firstLine="0"/>
+              <w:rPr>
+                <w:rFonts w:hint="eastAsia"/>
+              </w:rPr>
+            </w:pPr>
+            <w:r>
+              <w:rPr>
+                <w:rFonts w:hint="eastAsia"/>
+              </w:rPr>
+              <w:t>text</w:t>
+            </w:r>
+          </w:p>
+        </w:tc>
+        <w:tc>
+          <w:tcPr>
+            <w:tcW w:w="1276" w:type="dxa"/>
+          </w:tcPr>
+          <w:p>
+            <w:pPr>
+              <w:pStyle w:val="aa"/>
+              <w:ind w:firstLineChars="0" w:firstLine="0"/>
+              <w:rPr>
+                <w:rFonts w:hint="eastAsia"/>
+              </w:rPr>
+            </w:pPr>
+            <w:r>
+              <w:rPr>
+                <w:rFonts w:hint="eastAsia"/>
+              </w:rPr>
+              <w:t>是</w:t>
+            </w:r>
+          </w:p>
+        </w:tc>
+        <w:tc>
+          <w:tcPr>
+            <w:tcW w:w="2544" w:type="dxa"/>
+          </w:tcPr>
+          <w:p>
+            <w:pPr>
+              <w:pStyle w:val="aa"/>
+              <w:ind w:firstLineChars="0" w:firstLine="0"/>
+              <w:rPr>
+                <w:rFonts w:hint="eastAsia"/>
+              </w:rPr>
+            </w:pPr>
+            <w:r>
+              <w:rPr>
+                <w:rFonts w:hint="eastAsia"/>
+              </w:rPr>
+              <w:t>图片预览地址</w:t>
+            </w:r>
+          </w:p>
+        </w:tc>
+      </w:tr>
+      <w:tr>
+        <w:tc>
+          <w:tcPr>
+            <w:tcW w:w="1510" w:type="dxa"/>
+          </w:tcPr>
+          <w:p>
+            <w:pPr>
+              <w:pStyle w:val="aa"/>
+              <w:ind w:firstLineChars="0" w:firstLine="0"/>
+              <w:rPr>
+                <w:rFonts w:hint="eastAsia"/>
+              </w:rPr>
+            </w:pPr>
+            <w:proofErr w:type="spellStart"/>
+            <w:r>
+              <w:rPr>
+                <w:rFonts w:hint="eastAsia"/>
+              </w:rPr>
+              <w:t>Downurl</w:t>
+            </w:r>
+            <w:proofErr w:type="spellEnd"/>
+          </w:p>
+        </w:tc>
+        <w:tc>
+          <w:tcPr>
+            <w:tcW w:w="1510" w:type="dxa"/>
+          </w:tcPr>
+          <w:p>
+            <w:pPr>
+              <w:pStyle w:val="aa"/>
+              <w:ind w:firstLineChars="0" w:firstLine="0"/>
+              <w:rPr>
+                <w:rFonts w:hint="eastAsia"/>
+              </w:rPr>
+            </w:pPr>
+            <w:proofErr w:type="spellStart"/>
+            <w:r>
+              <w:rPr>
+                <w:rFonts w:hint="eastAsia"/>
+              </w:rPr>
+              <w:t>varchar</w:t>
+            </w:r>
+            <w:proofErr w:type="spellEnd"/>
+          </w:p>
+        </w:tc>
+        <w:tc>
+          <w:tcPr>
+            <w:tcW w:w="944" w:type="dxa"/>
+          </w:tcPr>
+          <w:p>
+            <w:pPr>
+              <w:pStyle w:val="aa"/>
+              <w:ind w:firstLineChars="0" w:firstLine="0"/>
+              <w:rPr>
+                <w:rFonts w:hint="eastAsia"/>
+              </w:rPr>
+            </w:pPr>
+            <w:r>
+              <w:rPr>
+                <w:rFonts w:hint="eastAsia"/>
+              </w:rPr>
+              <w:t>255</w:t>
+            </w:r>
+          </w:p>
+        </w:tc>
+        <w:tc>
+          <w:tcPr>
+            <w:tcW w:w="1276" w:type="dxa"/>
+          </w:tcPr>
+          <w:p>
+            <w:pPr>
+              <w:pStyle w:val="aa"/>
+              <w:ind w:firstLineChars="0" w:firstLine="0"/>
+              <w:rPr>
+                <w:rFonts w:hint="eastAsia"/>
+              </w:rPr>
+            </w:pPr>
+            <w:r>
+              <w:rPr>
+                <w:rFonts w:hint="eastAsia"/>
+              </w:rPr>
+              <w:t>text</w:t>
+            </w:r>
+          </w:p>
+        </w:tc>
+        <w:tc>
+          <w:tcPr>
+            <w:tcW w:w="1276" w:type="dxa"/>
+          </w:tcPr>
+          <w:p>
+            <w:pPr>
+              <w:pStyle w:val="aa"/>
+              <w:ind w:firstLineChars="0" w:firstLine="0"/>
+              <w:rPr>
+                <w:rFonts w:hint="eastAsia"/>
+              </w:rPr>
+            </w:pPr>
+            <w:r>
+              <w:rPr>
+                <w:rFonts w:hint="eastAsia"/>
+              </w:rPr>
+              <w:t>是</w:t>
+            </w:r>
+          </w:p>
+        </w:tc>
+        <w:tc>
+          <w:tcPr>
+            <w:tcW w:w="2544" w:type="dxa"/>
+          </w:tcPr>
+          <w:p>
+            <w:pPr>
+              <w:pStyle w:val="aa"/>
+              <w:keepNext/>
+              <w:ind w:firstLineChars="0" w:firstLine="0"/>
+              <w:rPr>
+                <w:rFonts w:hint="eastAsia"/>
+              </w:rPr>
+            </w:pPr>
+            <w:r>
+              <w:rPr>
+                <w:rFonts w:hint="eastAsia"/>
+              </w:rPr>
+              <w:t>图片下载地址</w:t>
+            </w:r>
+          </w:p>
+        </w:tc>
+      </w:tr>
+    </w:tbl>
+    <w:p>
+      <w:pPr>
+        <w:pStyle w:val="af0"/>
+        <w:jc w:val="center"/>
+        <w:rPr>
+          <w:rFonts w:hint="eastAsia"/>
+        </w:rPr>
+      </w:pPr>
+      <w:r>
+        <w:rPr>
+          <w:rFonts w:hint="eastAsia"/>
+        </w:rPr>
+        <w:t>数据表</w:t>
+      </w:r>
+      <w:r>
+        <w:rPr>
+          <w:rFonts w:hint="eastAsia"/>
+        </w:rPr>
+        <w:t xml:space="preserve"> </w:t>
+      </w:r>
+      <w:r>
+        <w:fldChar w:fldCharType="begin"/>
+      </w:r>
+      <w:r>
+        <w:instrText xml:space="preserve"> STYLEREF  </w:instrText>
+      </w:r>
+      <w:r>
+        <w:instrText>论文一级标题</w:instrText>
+      </w:r>
+      <w:r>
+        <w:instrText xml:space="preserve"> \n </w:instrText>
+      </w:r>
+      <w:r>
+        <w:fldChar w:fldCharType="separate"/>
+      </w:r>
+      <w:r>
+        <w:rPr>
+          <w:noProof/>
+        </w:rPr>
+        <w:t>4</w:t>
+      </w:r>
+      <w:r>
+        <w:fldChar w:fldCharType="end"/>
+      </w:r>
+      <w:r>
+        <w:noBreakHyphen/>
+      </w:r>
+      <w:r>
+        <w:fldChar w:fldCharType="begin"/>
+      </w:r>
+      <w:r>
+        <w:instrText xml:space="preserve"> </w:instrText>
+      </w:r>
+      <w:r>
+        <w:rPr>
+          <w:rFonts w:hint="eastAsia"/>
+        </w:rPr>
+        <w:instrText xml:space="preserve">SEQ </w:instrText>
+      </w:r>
+      <w:r>
+        <w:rPr>
+          <w:rFonts w:hint="eastAsia"/>
+        </w:rPr>
+        <w:instrText>数据表</w:instrText>
+      </w:r>
+      <w:r>
+        <w:rPr>
+          <w:rFonts w:hint="eastAsia"/>
+        </w:rPr>
+        <w:instrText xml:space="preserve"> \* ARABIC \s 1</w:instrText>
+      </w:r>
+      <w:r>
+        <w:instrText xml:space="preserve"> </w:instrText>
+      </w:r>
+      <w:r>
+        <w:fldChar w:fldCharType="separate"/>
+      </w:r>
+      <w:r>
+        <w:rPr>
+          <w:noProof/>
+        </w:rPr>
+        <w:t>1</w:t>
+      </w:r>
+      <w:r>
+        <w:fldChar w:fldCharType="end"/>
+      </w:r>
+    </w:p>
+    <w:p>
+      <w:pPr>
+        <w:pStyle w:val="aa"/>
+        <w:ind w:firstLine="420"/>
+      </w:pPr>
+    </w:p>
+    <w:p>
+      <w:pPr>
+        <w:pStyle w:val="aa"/>
+        <w:ind w:firstLine="420"/>
+      </w:pPr>
+    </w:p>
+    <w:p>
+      <w:pPr>
+        <w:pStyle w:val="aa"/>
+        <w:ind w:firstLine="420"/>
+      </w:pPr>
+      <w:r>
+        <w:rPr>
+          <w:rFonts w:hint="eastAsia"/>
+        </w:rPr>
+        <w:t>论文实体数据表</w:t>
+      </w:r>
+    </w:p>
+    <w:p>
+      <w:pPr>
+        <w:pStyle w:val="aa"/>
+        <w:ind w:firstLine="420"/>
+        <w:rPr>
+          <w:rFonts w:hint="eastAsia"/>
+        </w:rPr>
+      </w:pPr>
+      <w:bookmarkStart w:id="17" w:name="_GoBack"/>
+      <w:bookmarkEnd w:id="17"/>
+    </w:p>
+    <w:p>
+      <w:pPr>
+        <w:pStyle w:val="a"/>
+      </w:pPr>
+      <w:bookmarkStart w:id="18" w:name="_Toc513667209"/>
+      <w:r>
+        <w:t>系统实现</w:t>
+      </w:r>
+      <w:bookmarkEnd w:id="18"/>
+    </w:p>
+    <w:p>
+      <w:pPr>
+        <w:pStyle w:val="aa"/>
+        <w:ind w:firstLine="420"/>
+      </w:pPr>
+      <w:r>
+        <w:rPr>
+          <w:rFonts w:hint="eastAsia"/>
+        </w:rPr>
+        <w:t>（我来写）</w:t>
+      </w:r>
+    </w:p>
+    <w:p>
+      <w:pPr>
+        <w:pStyle w:val="aa"/>
+        <w:ind w:firstLine="420"/>
+      </w:pPr>
+    </w:p>
+    <w:p>
+      <w:pPr>
+        <w:pStyle w:val="a"/>
+      </w:pPr>
+      <w:bookmarkStart w:id="19" w:name="_Toc513667210"/>
+      <w:r>
+        <w:rPr>
+          <w:rFonts w:hint="eastAsia"/>
+        </w:rPr>
+        <w:lastRenderedPageBreak/>
+        <w:t>系统测试</w:t>
+      </w:r>
+      <w:bookmarkEnd w:id="19"/>
+    </w:p>
+    <w:p>
+      <w:pPr>
+        <w:pStyle w:val="a0"/>
+      </w:pPr>
+      <w:bookmarkStart w:id="20" w:name="_Toc513667211"/>
+      <w:r>
+        <w:t>系统测试目的</w:t>
+      </w:r>
+      <w:bookmarkEnd w:id="20"/>
+    </w:p>
+    <w:p>
+      <w:pPr>
+        <w:pStyle w:val="aa"/>
+        <w:ind w:firstLine="420"/>
+      </w:pPr>
+    </w:p>
+    <w:p>
+      <w:pPr>
+        <w:pStyle w:val="a0"/>
+      </w:pPr>
+      <w:bookmarkStart w:id="21" w:name="_Toc513667212"/>
+      <w:r>
+        <w:t>系统功能测试</w:t>
+      </w:r>
+      <w:bookmarkEnd w:id="21"/>
+    </w:p>
+    <w:p>
+      <w:pPr>
+        <w:pStyle w:val="aa"/>
+        <w:ind w:firstLine="420"/>
+      </w:pPr>
+      <w:r>
+        <w:rPr>
+          <w:rFonts w:hint="eastAsia"/>
+        </w:rPr>
+        <w:t>（我来写）</w:t>
+      </w:r>
+    </w:p>
+    <w:p>
+      <w:pPr>
+        <w:pStyle w:val="ac"/>
+      </w:pPr>
+    </w:p>
+    <w:p>
+      <w:pPr>
+        <w:pStyle w:val="aa"/>
+        <w:ind w:firstLine="420"/>
+      </w:pPr>
+    </w:p>
+    <w:p>
+      <w:pPr>
+        <w:pStyle w:val="a0"/>
+      </w:pPr>
+      <w:bookmarkStart w:id="22" w:name="_Toc513667213"/>
+      <w:r>
+        <w:t>测试结果</w:t>
+      </w:r>
+      <w:bookmarkEnd w:id="22"/>
+    </w:p>
+    <w:p>
+      <w:pPr>
+        <w:pStyle w:val="aa"/>
+        <w:ind w:firstLine="420"/>
+      </w:pPr>
+      <w:r>
+        <w:rPr>
+          <w:rFonts w:hint="eastAsia"/>
+        </w:rPr>
+        <w:t>（我来写）</w:t>
+      </w:r>
+    </w:p>
+    <w:p>
+      <w:pPr>
+        <w:widowControl/>
+        <w:jc w:val="left"/>
+        <w:rPr>
+          <w:rFonts w:ascii="Times New Roman" w:eastAsia="宋体" w:hAnsi="Times New Roman" w:cs="Times New Roman"/>
+          <w:kern w:val="0"/>
+          <w:szCs w:val="24"/>
+        </w:rPr>
+      </w:pPr>
+      <w:r>
+        <w:br w:type="page"/>
+      </w:r>
+    </w:p>
+    <w:p>
+      <w:pPr>
+        <w:pStyle w:val="aa"/>
+        <w:ind w:firstLine="420"/>
+      </w:pPr>
+    </w:p>
+    <w:p>
+      <w:pPr>
+        <w:pStyle w:val="a"/>
+      </w:pPr>
+      <w:bookmarkStart w:id="23" w:name="_Toc513667214"/>
+      <w:r>
+        <w:t>总结</w:t>
+      </w:r>
+      <w:bookmarkEnd w:id="23"/>
+    </w:p>
+    <w:p>
+      <w:pPr>
+        <w:pStyle w:val="aa"/>
+        <w:ind w:firstLine="420"/>
+      </w:pPr>
+    </w:p>
+    <w:p>
+      <w:pPr>
+        <w:pStyle w:val="aa"/>
+        <w:ind w:firstLine="420"/>
+      </w:pPr>
+    </w:p>
+    <w:p>
+      <w:pPr>
+        <w:pStyle w:val="aa"/>
+        <w:ind w:firstLine="420"/>
+      </w:pPr>
+      <w:r>
+        <w:br w:type="page"/>
+      </w:r>
+    </w:p>
+    <w:p>
+      <w:pPr>
+        <w:pStyle w:val="a"/>
+        <w:numPr>
+          <w:ilvl w:val="0"/>
+          <w:numId w:val="0"/>
+        </w:numPr>
+        <w:ind w:left="420"/>
+      </w:pPr>
+      <w:bookmarkStart w:id="24" w:name="_Toc513667215"/>
+      <w:r>
+        <w:rPr>
+          <w:rFonts w:hint="eastAsia"/>
+        </w:rPr>
+        <w:lastRenderedPageBreak/>
+        <w:t>参</w:t>
+      </w:r>
+      <w:r>
+        <w:rPr>
+          <w:rFonts w:hint="eastAsia"/>
+        </w:rPr>
+        <w:t xml:space="preserve"> </w:t>
+      </w:r>
+      <w:r>
+        <w:rPr>
+          <w:rFonts w:hint="eastAsia"/>
+        </w:rPr>
+        <w:t>考</w:t>
+      </w:r>
+      <w:r>
+        <w:rPr>
+          <w:rFonts w:hint="eastAsia"/>
+        </w:rPr>
+        <w:t xml:space="preserve"> </w:t>
+      </w:r>
+      <w:r>
+        <w:rPr>
+          <w:rFonts w:hint="eastAsia"/>
+        </w:rPr>
+        <w:t>文</w:t>
+      </w:r>
+      <w:r>
+        <w:rPr>
+          <w:rFonts w:hint="eastAsia"/>
+        </w:rPr>
+        <w:t xml:space="preserve"> </w:t>
+      </w:r>
+      <w:r>
+        <w:rPr>
+          <w:rFonts w:hint="eastAsia"/>
+        </w:rPr>
+        <w:t>献</w:t>
+      </w:r>
+      <w:bookmarkEnd w:id="24"/>
+    </w:p>
+    <w:p>
+      <w:pPr>
+        <w:pStyle w:val="aa"/>
+        <w:ind w:firstLineChars="0" w:firstLine="0"/>
+      </w:pPr>
+      <w:r>
+        <w:t>[1]</w:t>
+      </w:r>
+      <w:r>
+        <w:t xml:space="preserve"> </w:t>
+      </w:r>
+    </w:p>
+    <w:p>
+      <w:pPr>
+        <w:pStyle w:val="aa"/>
+        <w:ind w:firstLineChars="0" w:firstLine="0"/>
+      </w:pPr>
+    </w:p>
+    <w:p>
+      <w:pPr>
+        <w:pStyle w:val="a"/>
+        <w:numPr>
+          <w:ilvl w:val="0"/>
+          <w:numId w:val="0"/>
+        </w:numPr>
+        <w:ind w:left="420"/>
+      </w:pPr>
+      <w:bookmarkStart w:id="25" w:name="_Toc513667216"/>
+      <w:r>
+        <w:t>致谢</w:t>
+      </w:r>
+      <w:bookmarkEnd w:id="25"/>
     </w:p>
     <w:sectPr>
-      <w:footerReference w:type="default" r:id="rId6"/>
       <w:pgSz w:w="11906" w:h="16838"/>
       <w:pgMar w:top="1418" w:right="1418" w:bottom="1418" w:left="1418" w:header="851" w:footer="964" w:gutter="0"/>
       <w:cols w:space="425"/>
@@ -587,56 +8716,36 @@
 <w:ftr xmlns:wpc="http://schemas.microsoft.com/office/word/2010/wordprocessingCanvas" xmlns:mc="http://schemas.openxmlformats.org/markup-compatibility/2006" xmlns:o="urn:schemas-microsoft-com:office:office" xmlns:r="http://schemas.openxmlformats.org/officeDocument/2006/relationships" xmlns:m="http://schemas.openxmlformats.org/officeDocument/2006/math" xmlns:v="urn:schemas-microsoft-com:vml" xmlns:wp14="http://schemas.microsoft.com/office/word/2010/wordprocessingDrawing" xmlns:wp="http://schemas.openxmlformats.org/drawingml/2006/wordprocessingDrawing" xmlns:w10="urn:schemas-microsoft-com:office:word" xmlns:w="http://schemas.openxmlformats.org/wordprocessingml/2006/main" xmlns:w14="http://schemas.microsoft.com/office/word/2010/wordml" xmlns:w15="http://schemas.microsoft.com/office/word/2012/wordml" xmlns:wpg="http://schemas.microsoft.com/office/word/2010/wordprocessingGroup" xmlns:wpi="http://schemas.microsoft.com/office/word/2010/wordprocessingInk" xmlns:wne="http://schemas.microsoft.com/office/word/2006/wordml" xmlns:wps="http://schemas.microsoft.com/office/word/2010/wordprocessingShape" mc:Ignorable="w14 w15 wp14">
   <w:sdt>
     <w:sdtPr>
-      <w:id w:val="-927187930"/>
+      <w:id w:val="2021196786"/>
       <w:docPartObj>
         <w:docPartGallery w:val="Page Numbers (Bottom of Page)"/>
         <w:docPartUnique/>
       </w:docPartObj>
     </w:sdtPr>
-    <w:sdtEndPr>
-      <w:rPr>
-        <w:rFonts w:asciiTheme="minorEastAsia" w:hAnsiTheme="minorEastAsia"/>
-      </w:rPr>
-    </w:sdtEndPr>
+    <w:sdtEndPr/>
     <w:sdtContent>
       <w:p>
         <w:pPr>
-          <w:pStyle w:val="a4"/>
+          <w:pStyle w:val="a7"/>
           <w:jc w:val="center"/>
-          <w:rPr>
-            <w:rFonts w:asciiTheme="minorEastAsia" w:hAnsiTheme="minorEastAsia"/>
-          </w:rPr>
         </w:pPr>
         <w:r>
-          <w:rPr>
-            <w:rFonts w:asciiTheme="minorEastAsia" w:hAnsiTheme="minorEastAsia"/>
-          </w:rPr>
           <w:fldChar w:fldCharType="begin"/>
         </w:r>
         <w:r>
-          <w:rPr>
-            <w:rFonts w:asciiTheme="minorEastAsia" w:hAnsiTheme="minorEastAsia"/>
-          </w:rPr>
           <w:instrText>PAGE   \* MERGEFORMAT</w:instrText>
         </w:r>
         <w:r>
-          <w:rPr>
-            <w:rFonts w:asciiTheme="minorEastAsia" w:hAnsiTheme="minorEastAsia"/>
-          </w:rPr>
           <w:fldChar w:fldCharType="separate"/>
         </w:r>
         <w:r>
           <w:rPr>
-            <w:rFonts w:asciiTheme="minorEastAsia" w:hAnsiTheme="minorEastAsia"/>
             <w:noProof/>
             <w:lang w:val="zh-CN"/>
           </w:rPr>
-          <w:t>2</w:t>
+          <w:t>15</w:t>
         </w:r>
         <w:r>
-          <w:rPr>
-            <w:rFonts w:asciiTheme="minorEastAsia" w:hAnsiTheme="minorEastAsia"/>
-          </w:rPr>
           <w:fldChar w:fldCharType="end"/>
         </w:r>
       </w:p>
@@ -644,7 +8753,11 @@
   </w:sdt>
   <w:p>
     <w:pPr>
-      <w:pStyle w:val="a4"/>
+      <w:pStyle w:val="a7"/>
+      <w:jc w:val="center"/>
+      <w:rPr>
+        <w:rFonts w:asciiTheme="minorEastAsia" w:hAnsiTheme="minorEastAsia"/>
+      </w:rPr>
     </w:pPr>
   </w:p>
 </w:ftr>
@@ -667,6 +8780,461 @@
     </w:p>
   </w:footnote>
 </w:footnotes>
+</file>
+
+<file path=word/header1.xml><?xml version="1.0" encoding="utf-8"?>
+<w:hdr xmlns:wpc="http://schemas.microsoft.com/office/word/2010/wordprocessingCanvas" xmlns:mc="http://schemas.openxmlformats.org/markup-compatibility/2006" xmlns:o="urn:schemas-microsoft-com:office:office" xmlns:r="http://schemas.openxmlformats.org/officeDocument/2006/relationships" xmlns:m="http://schemas.openxmlformats.org/officeDocument/2006/math" xmlns:v="urn:schemas-microsoft-com:vml" xmlns:wp14="http://schemas.microsoft.com/office/word/2010/wordprocessingDrawing" xmlns:wp="http://schemas.openxmlformats.org/drawingml/2006/wordprocessingDrawing" xmlns:w10="urn:schemas-microsoft-com:office:word" xmlns:w="http://schemas.openxmlformats.org/wordprocessingml/2006/main" xmlns:w14="http://schemas.microsoft.com/office/word/2010/wordml" xmlns:w15="http://schemas.microsoft.com/office/word/2012/wordml" xmlns:wpg="http://schemas.microsoft.com/office/word/2010/wordprocessingGroup" xmlns:wpi="http://schemas.microsoft.com/office/word/2010/wordprocessingInk" xmlns:wne="http://schemas.microsoft.com/office/word/2006/wordml" xmlns:wps="http://schemas.microsoft.com/office/word/2010/wordprocessingShape" mc:Ignorable="w14 w15 wp14">
+  <w:p>
+    <w:pPr>
+      <w:pStyle w:val="a6"/>
+    </w:pPr>
+    <w:r>
+      <w:rPr>
+        <w:rFonts w:hint="eastAsia"/>
+      </w:rPr>
+      <w:t>南京晓庄学院</w:t>
+    </w:r>
+    <w:r>
+      <w:rPr>
+        <w:rFonts w:hint="eastAsia"/>
+      </w:rPr>
+      <w:t>2018</w:t>
+    </w:r>
+    <w:r>
+      <w:rPr>
+        <w:rFonts w:hint="eastAsia"/>
+      </w:rPr>
+      <w:t>届本科毕业论文</w:t>
+    </w:r>
+  </w:p>
+</w:hdr>
+</file>
+
+<file path=word/numbering.xml><?xml version="1.0" encoding="utf-8"?>
+<w:numbering xmlns:wpc="http://schemas.microsoft.com/office/word/2010/wordprocessingCanvas" xmlns:mc="http://schemas.openxmlformats.org/markup-compatibility/2006" xmlns:o="urn:schemas-microsoft-com:office:office" xmlns:r="http://schemas.openxmlformats.org/officeDocument/2006/relationships" xmlns:m="http://schemas.openxmlformats.org/officeDocument/2006/math" xmlns:v="urn:schemas-microsoft-com:vml" xmlns:wp14="http://schemas.microsoft.com/office/word/2010/wordprocessingDrawing" xmlns:wp="http://schemas.openxmlformats.org/drawingml/2006/wordprocessingDrawing" xmlns:w10="urn:schemas-microsoft-com:office:word" xmlns:w="http://schemas.openxmlformats.org/wordprocessingml/2006/main" xmlns:w14="http://schemas.microsoft.com/office/word/2010/wordml" xmlns:w15="http://schemas.microsoft.com/office/word/2012/wordml" xmlns:wpg="http://schemas.microsoft.com/office/word/2010/wordprocessingGroup" xmlns:wpi="http://schemas.microsoft.com/office/word/2010/wordprocessingInk" xmlns:wne="http://schemas.microsoft.com/office/word/2006/wordml" xmlns:wps="http://schemas.microsoft.com/office/word/2010/wordprocessingShape" mc:Ignorable="w14 w15 wp14">
+  <w:abstractNum w:abstractNumId="0">
+    <w:nsid w:val="1DBE2DB4"/>
+    <w:multiLevelType w:val="multilevel"/>
+    <w:tmpl w:val="2C0650E4"/>
+    <w:lvl w:ilvl="0">
+      <w:start w:val="1"/>
+      <w:numFmt w:val="decimal"/>
+      <w:pStyle w:val="a"/>
+      <w:lvlText w:val="%1"/>
+      <w:lvlJc w:val="center"/>
+      <w:pPr>
+        <w:ind w:left="420" w:hanging="420"/>
+      </w:pPr>
+      <w:rPr>
+        <w:rFonts w:hint="eastAsia"/>
+      </w:rPr>
+    </w:lvl>
+    <w:lvl w:ilvl="1">
+      <w:start w:val="1"/>
+      <w:numFmt w:val="decimal"/>
+      <w:pStyle w:val="a0"/>
+      <w:lvlText w:val="%1.%2"/>
+      <w:lvlJc w:val="left"/>
+      <w:pPr>
+        <w:ind w:left="840" w:hanging="420"/>
+      </w:pPr>
+      <w:rPr>
+        <w:rFonts w:hint="eastAsia"/>
+      </w:rPr>
+    </w:lvl>
+    <w:lvl w:ilvl="2">
+      <w:start w:val="1"/>
+      <w:numFmt w:val="decimal"/>
+      <w:pStyle w:val="a1"/>
+      <w:lvlText w:val="%1.%2.%3"/>
+      <w:lvlJc w:val="left"/>
+      <w:pPr>
+        <w:ind w:left="1260" w:hanging="420"/>
+      </w:pPr>
+      <w:rPr>
+        <w:rFonts w:hint="eastAsia"/>
+      </w:rPr>
+    </w:lvl>
+    <w:lvl w:ilvl="3">
+      <w:start w:val="1"/>
+      <w:numFmt w:val="decimal"/>
+      <w:lvlText w:val="%4."/>
+      <w:lvlJc w:val="left"/>
+      <w:pPr>
+        <w:ind w:left="1680" w:hanging="420"/>
+      </w:pPr>
+      <w:rPr>
+        <w:rFonts w:hint="eastAsia"/>
+      </w:rPr>
+    </w:lvl>
+    <w:lvl w:ilvl="4">
+      <w:start w:val="1"/>
+      <w:numFmt w:val="lowerLetter"/>
+      <w:lvlText w:val="%5)"/>
+      <w:lvlJc w:val="left"/>
+      <w:pPr>
+        <w:ind w:left="2100" w:hanging="420"/>
+      </w:pPr>
+      <w:rPr>
+        <w:rFonts w:hint="eastAsia"/>
+      </w:rPr>
+    </w:lvl>
+    <w:lvl w:ilvl="5">
+      <w:start w:val="1"/>
+      <w:numFmt w:val="lowerRoman"/>
+      <w:lvlText w:val="%6."/>
+      <w:lvlJc w:val="right"/>
+      <w:pPr>
+        <w:ind w:left="2520" w:hanging="420"/>
+      </w:pPr>
+      <w:rPr>
+        <w:rFonts w:hint="eastAsia"/>
+      </w:rPr>
+    </w:lvl>
+    <w:lvl w:ilvl="6">
+      <w:start w:val="1"/>
+      <w:numFmt w:val="decimal"/>
+      <w:lvlText w:val="%7."/>
+      <w:lvlJc w:val="left"/>
+      <w:pPr>
+        <w:ind w:left="2940" w:hanging="420"/>
+      </w:pPr>
+      <w:rPr>
+        <w:rFonts w:hint="eastAsia"/>
+      </w:rPr>
+    </w:lvl>
+    <w:lvl w:ilvl="7">
+      <w:start w:val="1"/>
+      <w:numFmt w:val="lowerLetter"/>
+      <w:lvlText w:val="%8)"/>
+      <w:lvlJc w:val="left"/>
+      <w:pPr>
+        <w:ind w:left="3360" w:hanging="420"/>
+      </w:pPr>
+      <w:rPr>
+        <w:rFonts w:hint="eastAsia"/>
+      </w:rPr>
+    </w:lvl>
+    <w:lvl w:ilvl="8">
+      <w:start w:val="1"/>
+      <w:numFmt w:val="lowerRoman"/>
+      <w:lvlText w:val="%9."/>
+      <w:lvlJc w:val="right"/>
+      <w:pPr>
+        <w:ind w:left="3780" w:hanging="420"/>
+      </w:pPr>
+      <w:rPr>
+        <w:rFonts w:hint="eastAsia"/>
+      </w:rPr>
+    </w:lvl>
+  </w:abstractNum>
+  <w:abstractNum w:abstractNumId="1">
+    <w:nsid w:val="32D41C08"/>
+    <w:multiLevelType w:val="hybridMultilevel"/>
+    <w:tmpl w:val="7616B14C"/>
+    <w:lvl w:ilvl="0" w:tplc="4D3E9700">
+      <w:start w:val="1"/>
+      <w:numFmt w:val="decimal"/>
+      <w:lvlText w:val="%1.1.1"/>
+      <w:lvlJc w:val="left"/>
+      <w:pPr>
+        <w:ind w:left="420" w:hanging="420"/>
+      </w:pPr>
+      <w:rPr>
+        <w:rFonts w:hint="eastAsia"/>
+      </w:rPr>
+    </w:lvl>
+    <w:lvl w:ilvl="1" w:tplc="04090019" w:tentative="1">
+      <w:start w:val="1"/>
+      <w:numFmt w:val="lowerLetter"/>
+      <w:lvlText w:val="%2)"/>
+      <w:lvlJc w:val="left"/>
+      <w:pPr>
+        <w:ind w:left="840" w:hanging="420"/>
+      </w:pPr>
+    </w:lvl>
+    <w:lvl w:ilvl="2" w:tplc="0409001B" w:tentative="1">
+      <w:start w:val="1"/>
+      <w:numFmt w:val="lowerRoman"/>
+      <w:lvlText w:val="%3."/>
+      <w:lvlJc w:val="right"/>
+      <w:pPr>
+        <w:ind w:left="1260" w:hanging="420"/>
+      </w:pPr>
+    </w:lvl>
+    <w:lvl w:ilvl="3" w:tplc="0409000F" w:tentative="1">
+      <w:start w:val="1"/>
+      <w:numFmt w:val="decimal"/>
+      <w:lvlText w:val="%4."/>
+      <w:lvlJc w:val="left"/>
+      <w:pPr>
+        <w:ind w:left="1680" w:hanging="420"/>
+      </w:pPr>
+    </w:lvl>
+    <w:lvl w:ilvl="4" w:tplc="04090019" w:tentative="1">
+      <w:start w:val="1"/>
+      <w:numFmt w:val="lowerLetter"/>
+      <w:lvlText w:val="%5)"/>
+      <w:lvlJc w:val="left"/>
+      <w:pPr>
+        <w:ind w:left="2100" w:hanging="420"/>
+      </w:pPr>
+    </w:lvl>
+    <w:lvl w:ilvl="5" w:tplc="0409001B" w:tentative="1">
+      <w:start w:val="1"/>
+      <w:numFmt w:val="lowerRoman"/>
+      <w:lvlText w:val="%6."/>
+      <w:lvlJc w:val="right"/>
+      <w:pPr>
+        <w:ind w:left="2520" w:hanging="420"/>
+      </w:pPr>
+    </w:lvl>
+    <w:lvl w:ilvl="6" w:tplc="0409000F" w:tentative="1">
+      <w:start w:val="1"/>
+      <w:numFmt w:val="decimal"/>
+      <w:lvlText w:val="%7."/>
+      <w:lvlJc w:val="left"/>
+      <w:pPr>
+        <w:ind w:left="2940" w:hanging="420"/>
+      </w:pPr>
+    </w:lvl>
+    <w:lvl w:ilvl="7" w:tplc="04090019" w:tentative="1">
+      <w:start w:val="1"/>
+      <w:numFmt w:val="lowerLetter"/>
+      <w:lvlText w:val="%8)"/>
+      <w:lvlJc w:val="left"/>
+      <w:pPr>
+        <w:ind w:left="3360" w:hanging="420"/>
+      </w:pPr>
+    </w:lvl>
+    <w:lvl w:ilvl="8" w:tplc="0409001B" w:tentative="1">
+      <w:start w:val="1"/>
+      <w:numFmt w:val="lowerRoman"/>
+      <w:lvlText w:val="%9."/>
+      <w:lvlJc w:val="right"/>
+      <w:pPr>
+        <w:ind w:left="3780" w:hanging="420"/>
+      </w:pPr>
+    </w:lvl>
+  </w:abstractNum>
+  <w:abstractNum w:abstractNumId="2">
+    <w:nsid w:val="5FF57DF0"/>
+    <w:multiLevelType w:val="hybridMultilevel"/>
+    <w:tmpl w:val="A81CCB22"/>
+    <w:lvl w:ilvl="0" w:tplc="C3F40260">
+      <w:start w:val="1"/>
+      <w:numFmt w:val="decimal"/>
+      <w:lvlText w:val="%1.1"/>
+      <w:lvlJc w:val="left"/>
+      <w:pPr>
+        <w:ind w:left="420" w:hanging="420"/>
+      </w:pPr>
+      <w:rPr>
+        <w:rFonts w:hint="eastAsia"/>
+      </w:rPr>
+    </w:lvl>
+    <w:lvl w:ilvl="1" w:tplc="04090019" w:tentative="1">
+      <w:start w:val="1"/>
+      <w:numFmt w:val="lowerLetter"/>
+      <w:lvlText w:val="%2)"/>
+      <w:lvlJc w:val="left"/>
+      <w:pPr>
+        <w:ind w:left="840" w:hanging="420"/>
+      </w:pPr>
+    </w:lvl>
+    <w:lvl w:ilvl="2" w:tplc="0409001B" w:tentative="1">
+      <w:start w:val="1"/>
+      <w:numFmt w:val="lowerRoman"/>
+      <w:lvlText w:val="%3."/>
+      <w:lvlJc w:val="right"/>
+      <w:pPr>
+        <w:ind w:left="1260" w:hanging="420"/>
+      </w:pPr>
+    </w:lvl>
+    <w:lvl w:ilvl="3" w:tplc="0409000F" w:tentative="1">
+      <w:start w:val="1"/>
+      <w:numFmt w:val="decimal"/>
+      <w:lvlText w:val="%4."/>
+      <w:lvlJc w:val="left"/>
+      <w:pPr>
+        <w:ind w:left="1680" w:hanging="420"/>
+      </w:pPr>
+    </w:lvl>
+    <w:lvl w:ilvl="4" w:tplc="04090019" w:tentative="1">
+      <w:start w:val="1"/>
+      <w:numFmt w:val="lowerLetter"/>
+      <w:lvlText w:val="%5)"/>
+      <w:lvlJc w:val="left"/>
+      <w:pPr>
+        <w:ind w:left="2100" w:hanging="420"/>
+      </w:pPr>
+    </w:lvl>
+    <w:lvl w:ilvl="5" w:tplc="0409001B" w:tentative="1">
+      <w:start w:val="1"/>
+      <w:numFmt w:val="lowerRoman"/>
+      <w:lvlText w:val="%6."/>
+      <w:lvlJc w:val="right"/>
+      <w:pPr>
+        <w:ind w:left="2520" w:hanging="420"/>
+      </w:pPr>
+    </w:lvl>
+    <w:lvl w:ilvl="6" w:tplc="0409000F" w:tentative="1">
+      <w:start w:val="1"/>
+      <w:numFmt w:val="decimal"/>
+      <w:lvlText w:val="%7."/>
+      <w:lvlJc w:val="left"/>
+      <w:pPr>
+        <w:ind w:left="2940" w:hanging="420"/>
+      </w:pPr>
+    </w:lvl>
+    <w:lvl w:ilvl="7" w:tplc="04090019" w:tentative="1">
+      <w:start w:val="1"/>
+      <w:numFmt w:val="lowerLetter"/>
+      <w:lvlText w:val="%8)"/>
+      <w:lvlJc w:val="left"/>
+      <w:pPr>
+        <w:ind w:left="3360" w:hanging="420"/>
+      </w:pPr>
+    </w:lvl>
+    <w:lvl w:ilvl="8" w:tplc="0409001B" w:tentative="1">
+      <w:start w:val="1"/>
+      <w:numFmt w:val="lowerRoman"/>
+      <w:lvlText w:val="%9."/>
+      <w:lvlJc w:val="right"/>
+      <w:pPr>
+        <w:ind w:left="3780" w:hanging="420"/>
+      </w:pPr>
+    </w:lvl>
+  </w:abstractNum>
+  <w:abstractNum w:abstractNumId="3">
+    <w:nsid w:val="7DD80CE8"/>
+    <w:multiLevelType w:val="multilevel"/>
+    <w:tmpl w:val="0409001D"/>
+    <w:lvl w:ilvl="0">
+      <w:start w:val="1"/>
+      <w:numFmt w:val="decimal"/>
+      <w:lvlText w:val="%1"/>
+      <w:lvlJc w:val="left"/>
+      <w:pPr>
+        <w:ind w:left="425" w:hanging="425"/>
+      </w:pPr>
+    </w:lvl>
+    <w:lvl w:ilvl="1">
+      <w:start w:val="1"/>
+      <w:numFmt w:val="decimal"/>
+      <w:lvlText w:val="%1.%2"/>
+      <w:lvlJc w:val="left"/>
+      <w:pPr>
+        <w:ind w:left="992" w:hanging="567"/>
+      </w:pPr>
+    </w:lvl>
+    <w:lvl w:ilvl="2">
+      <w:start w:val="1"/>
+      <w:numFmt w:val="decimal"/>
+      <w:lvlText w:val="%1.%2.%3"/>
+      <w:lvlJc w:val="left"/>
+      <w:pPr>
+        <w:ind w:left="1418" w:hanging="567"/>
+      </w:pPr>
+    </w:lvl>
+    <w:lvl w:ilvl="3">
+      <w:start w:val="1"/>
+      <w:numFmt w:val="decimal"/>
+      <w:lvlText w:val="%1.%2.%3.%4"/>
+      <w:lvlJc w:val="left"/>
+      <w:pPr>
+        <w:ind w:left="1984" w:hanging="708"/>
+      </w:pPr>
+    </w:lvl>
+    <w:lvl w:ilvl="4">
+      <w:start w:val="1"/>
+      <w:numFmt w:val="decimal"/>
+      <w:lvlText w:val="%1.%2.%3.%4.%5"/>
+      <w:lvlJc w:val="left"/>
+      <w:pPr>
+        <w:ind w:left="2551" w:hanging="850"/>
+      </w:pPr>
+    </w:lvl>
+    <w:lvl w:ilvl="5">
+      <w:start w:val="1"/>
+      <w:numFmt w:val="decimal"/>
+      <w:lvlText w:val="%1.%2.%3.%4.%5.%6"/>
+      <w:lvlJc w:val="left"/>
+      <w:pPr>
+        <w:ind w:left="3260" w:hanging="1134"/>
+      </w:pPr>
+    </w:lvl>
+    <w:lvl w:ilvl="6">
+      <w:start w:val="1"/>
+      <w:numFmt w:val="decimal"/>
+      <w:lvlText w:val="%1.%2.%3.%4.%5.%6.%7"/>
+      <w:lvlJc w:val="left"/>
+      <w:pPr>
+        <w:ind w:left="3827" w:hanging="1276"/>
+      </w:pPr>
+    </w:lvl>
+    <w:lvl w:ilvl="7">
+      <w:start w:val="1"/>
+      <w:numFmt w:val="decimal"/>
+      <w:lvlText w:val="%1.%2.%3.%4.%5.%6.%7.%8"/>
+      <w:lvlJc w:val="left"/>
+      <w:pPr>
+        <w:ind w:left="4394" w:hanging="1418"/>
+      </w:pPr>
+    </w:lvl>
+    <w:lvl w:ilvl="8">
+      <w:start w:val="1"/>
+      <w:numFmt w:val="decimal"/>
+      <w:lvlText w:val="%1.%2.%3.%4.%5.%6.%7.%8.%9"/>
+      <w:lvlJc w:val="left"/>
+      <w:pPr>
+        <w:ind w:left="5102" w:hanging="1700"/>
+      </w:pPr>
+    </w:lvl>
+  </w:abstractNum>
+  <w:num w:numId="1">
+    <w:abstractNumId w:val="0"/>
+  </w:num>
+  <w:num w:numId="2">
+    <w:abstractNumId w:val="2"/>
+  </w:num>
+  <w:num w:numId="3">
+    <w:abstractNumId w:val="1"/>
+  </w:num>
+  <w:num w:numId="4">
+    <w:abstractNumId w:val="0"/>
+    <w:lvlOverride w:ilvl="0">
+      <w:startOverride w:val="1"/>
+    </w:lvlOverride>
+    <w:lvlOverride w:ilvl="1">
+      <w:startOverride w:val="1"/>
+    </w:lvlOverride>
+    <w:lvlOverride w:ilvl="2">
+      <w:startOverride w:val="1"/>
+    </w:lvlOverride>
+    <w:lvlOverride w:ilvl="3">
+      <w:startOverride w:val="1"/>
+    </w:lvlOverride>
+    <w:lvlOverride w:ilvl="4">
+      <w:startOverride w:val="1"/>
+    </w:lvlOverride>
+    <w:lvlOverride w:ilvl="5">
+      <w:startOverride w:val="1"/>
+    </w:lvlOverride>
+    <w:lvlOverride w:ilvl="6">
+      <w:startOverride w:val="1"/>
+    </w:lvlOverride>
+    <w:lvlOverride w:ilvl="7">
+      <w:startOverride w:val="1"/>
+    </w:lvlOverride>
+    <w:lvlOverride w:ilvl="8">
+      <w:startOverride w:val="1"/>
+    </w:lvlOverride>
+  </w:num>
+  <w:num w:numId="5">
+    <w:abstractNumId w:val="3"/>
+  </w:num>
+</w:numbering>
 </file>
 
 <file path=word/styles.xml><?xml version="1.0" encoding="utf-8"?>
@@ -1056,7 +9624,7 @@
     <w:lsdException w:name="List Table 6 Colorful Accent 6" w:uiPriority="51"/>
     <w:lsdException w:name="List Table 7 Colorful Accent 6" w:uiPriority="52"/>
   </w:latentStyles>
-  <w:style w:type="paragraph" w:default="1" w:styleId="a">
+  <w:style w:type="paragraph" w:default="1" w:styleId="a2">
     <w:name w:val="Normal"/>
     <w:qFormat/>
     <w:pPr>
@@ -1064,13 +9632,82 @@
       <w:jc w:val="both"/>
     </w:pPr>
   </w:style>
-  <w:style w:type="character" w:default="1" w:styleId="a0">
+  <w:style w:type="paragraph" w:styleId="1">
+    <w:name w:val="heading 1"/>
+    <w:basedOn w:val="a2"/>
+    <w:next w:val="a2"/>
+    <w:link w:val="1Char"/>
+    <w:uiPriority w:val="9"/>
+    <w:qFormat/>
+    <w:rsid w:val="00E3045F"/>
+    <w:pPr>
+      <w:keepNext/>
+      <w:keepLines/>
+      <w:spacing w:before="340" w:after="330" w:line="578" w:lineRule="auto"/>
+      <w:outlineLvl w:val="0"/>
+    </w:pPr>
+    <w:rPr>
+      <w:b/>
+      <w:bCs/>
+      <w:kern w:val="44"/>
+      <w:sz w:val="44"/>
+      <w:szCs w:val="44"/>
+    </w:rPr>
+  </w:style>
+  <w:style w:type="paragraph" w:styleId="2">
+    <w:name w:val="heading 2"/>
+    <w:basedOn w:val="a2"/>
+    <w:next w:val="a2"/>
+    <w:link w:val="2Char"/>
+    <w:uiPriority w:val="9"/>
+    <w:semiHidden/>
+    <w:unhideWhenUsed/>
+    <w:qFormat/>
+    <w:rsid w:val="00E3045F"/>
+    <w:pPr>
+      <w:keepNext/>
+      <w:keepLines/>
+      <w:spacing w:before="260" w:after="260" w:line="416" w:lineRule="auto"/>
+      <w:outlineLvl w:val="1"/>
+    </w:pPr>
+    <w:rPr>
+      <w:rFonts w:asciiTheme="majorHAnsi" w:eastAsiaTheme="majorEastAsia" w:hAnsiTheme="majorHAnsi" w:cstheme="majorBidi"/>
+      <w:b/>
+      <w:bCs/>
+      <w:sz w:val="32"/>
+      <w:szCs w:val="32"/>
+    </w:rPr>
+  </w:style>
+  <w:style w:type="paragraph" w:styleId="3">
+    <w:name w:val="heading 3"/>
+    <w:basedOn w:val="a2"/>
+    <w:next w:val="a2"/>
+    <w:link w:val="3Char"/>
+    <w:uiPriority w:val="9"/>
+    <w:semiHidden/>
+    <w:unhideWhenUsed/>
+    <w:qFormat/>
+    <w:rsid w:val="00EC7B76"/>
+    <w:pPr>
+      <w:keepNext/>
+      <w:keepLines/>
+      <w:spacing w:before="260" w:after="260" w:line="416" w:lineRule="auto"/>
+      <w:outlineLvl w:val="2"/>
+    </w:pPr>
+    <w:rPr>
+      <w:b/>
+      <w:bCs/>
+      <w:sz w:val="32"/>
+      <w:szCs w:val="32"/>
+    </w:rPr>
+  </w:style>
+  <w:style w:type="character" w:default="1" w:styleId="a3">
     <w:name w:val="Default Paragraph Font"/>
     <w:uiPriority w:val="1"/>
     <w:semiHidden/>
     <w:unhideWhenUsed/>
   </w:style>
-  <w:style w:type="table" w:default="1" w:styleId="a1">
+  <w:style w:type="table" w:default="1" w:styleId="a4">
     <w:name w:val="Normal Table"/>
     <w:uiPriority w:val="99"/>
     <w:semiHidden/>
@@ -1085,15 +9722,15 @@
       </w:tblCellMar>
     </w:tblPr>
   </w:style>
-  <w:style w:type="numbering" w:default="1" w:styleId="a2">
+  <w:style w:type="numbering" w:default="1" w:styleId="a5">
     <w:name w:val="No List"/>
     <w:uiPriority w:val="99"/>
     <w:semiHidden/>
     <w:unhideWhenUsed/>
   </w:style>
-  <w:style w:type="paragraph" w:styleId="a3">
+  <w:style w:type="paragraph" w:styleId="a6">
     <w:name w:val="header"/>
-    <w:basedOn w:val="a"/>
+    <w:basedOn w:val="a2"/>
     <w:link w:val="Char"/>
     <w:uiPriority w:val="99"/>
     <w:unhideWhenUsed/>
@@ -1116,8 +9753,8 @@
   </w:style>
   <w:style w:type="character" w:customStyle="1" w:styleId="Char">
     <w:name w:val="页眉 Char"/>
-    <w:basedOn w:val="a0"/>
-    <w:link w:val="a3"/>
+    <w:basedOn w:val="a3"/>
+    <w:link w:val="a6"/>
     <w:uiPriority w:val="99"/>
     <w:rsid w:val="00654380"/>
     <w:rPr>
@@ -1125,9 +9762,9 @@
       <w:szCs w:val="18"/>
     </w:rPr>
   </w:style>
-  <w:style w:type="paragraph" w:styleId="a4">
+  <w:style w:type="paragraph" w:styleId="a7">
     <w:name w:val="footer"/>
-    <w:basedOn w:val="a"/>
+    <w:basedOn w:val="a2"/>
     <w:link w:val="Char0"/>
     <w:uiPriority w:val="99"/>
     <w:unhideWhenUsed/>
@@ -1147,8 +9784,8 @@
   </w:style>
   <w:style w:type="character" w:customStyle="1" w:styleId="Char0">
     <w:name w:val="页脚 Char"/>
-    <w:basedOn w:val="a0"/>
-    <w:link w:val="a4"/>
+    <w:basedOn w:val="a3"/>
+    <w:link w:val="a7"/>
     <w:uiPriority w:val="99"/>
     <w:rsid w:val="00654380"/>
     <w:rPr>
@@ -1156,9 +9793,9 @@
       <w:szCs w:val="18"/>
     </w:rPr>
   </w:style>
-  <w:style w:type="paragraph" w:styleId="a5">
+  <w:style w:type="paragraph" w:styleId="a8">
     <w:name w:val="Plain Text"/>
-    <w:basedOn w:val="a"/>
+    <w:basedOn w:val="a2"/>
     <w:link w:val="Char1"/>
     <w:rsid w:val="00CB30D0"/>
     <w:pPr>
@@ -1175,14 +9812,350 @@
   </w:style>
   <w:style w:type="character" w:customStyle="1" w:styleId="Char1">
     <w:name w:val="纯文本 Char"/>
-    <w:basedOn w:val="a0"/>
-    <w:link w:val="a5"/>
+    <w:basedOn w:val="a3"/>
+    <w:link w:val="a8"/>
     <w:rsid w:val="00CB30D0"/>
     <w:rPr>
       <w:rFonts w:ascii="宋体" w:eastAsia="宋体" w:hAnsi="宋体" w:cs="Times New Roman"/>
       <w:kern w:val="0"/>
       <w:sz w:val="24"/>
       <w:szCs w:val="24"/>
+    </w:rPr>
+  </w:style>
+  <w:style w:type="paragraph" w:styleId="a9">
+    <w:name w:val="Date"/>
+    <w:basedOn w:val="a2"/>
+    <w:next w:val="a2"/>
+    <w:link w:val="Char2"/>
+    <w:uiPriority w:val="99"/>
+    <w:semiHidden/>
+    <w:unhideWhenUsed/>
+    <w:rsid w:val="004269CE"/>
+    <w:pPr>
+      <w:ind w:leftChars="2500" w:left="100"/>
+    </w:pPr>
+  </w:style>
+  <w:style w:type="character" w:customStyle="1" w:styleId="Char2">
+    <w:name w:val="日期 Char"/>
+    <w:basedOn w:val="a3"/>
+    <w:link w:val="a9"/>
+    <w:uiPriority w:val="99"/>
+    <w:semiHidden/>
+    <w:rsid w:val="004269CE"/>
+  </w:style>
+  <w:style w:type="paragraph" w:customStyle="1" w:styleId="a">
+    <w:name w:val="论文一级标题"/>
+    <w:basedOn w:val="1"/>
+    <w:next w:val="aa"/>
+    <w:link w:val="Char3"/>
+    <w:qFormat/>
+    <w:rsid w:val="00EC7B76"/>
+    <w:pPr>
+      <w:widowControl/>
+      <w:numPr>
+        <w:numId w:val="1"/>
+      </w:numPr>
+      <w:spacing w:before="10" w:after="10" w:line="360" w:lineRule="auto"/>
+      <w:jc w:val="center"/>
+    </w:pPr>
+    <w:rPr>
+      <w:rFonts w:ascii="Times New Roman" w:hAnsi="Times New Roman" w:cs="Times New Roman"/>
+      <w:color w:val="000000"/>
+      <w:kern w:val="0"/>
+      <w:sz w:val="28"/>
+      <w:szCs w:val="21"/>
+    </w:rPr>
+  </w:style>
+  <w:style w:type="paragraph" w:customStyle="1" w:styleId="aa">
+    <w:name w:val="论文正文"/>
+    <w:basedOn w:val="a2"/>
+    <w:link w:val="Char4"/>
+    <w:qFormat/>
+    <w:rsid w:val="00B67D23"/>
+    <w:pPr>
+      <w:spacing w:line="360" w:lineRule="auto"/>
+      <w:ind w:firstLineChars="200" w:firstLine="200"/>
+      <w:jc w:val="left"/>
+    </w:pPr>
+    <w:rPr>
+      <w:rFonts w:ascii="Times New Roman" w:eastAsia="宋体" w:hAnsi="Times New Roman" w:cs="Times New Roman"/>
+      <w:kern w:val="0"/>
+      <w:szCs w:val="24"/>
+    </w:rPr>
+  </w:style>
+  <w:style w:type="character" w:customStyle="1" w:styleId="1Char">
+    <w:name w:val="标题 1 Char"/>
+    <w:basedOn w:val="a3"/>
+    <w:link w:val="1"/>
+    <w:uiPriority w:val="9"/>
+    <w:rsid w:val="00E3045F"/>
+    <w:rPr>
+      <w:b/>
+      <w:bCs/>
+      <w:kern w:val="44"/>
+      <w:sz w:val="44"/>
+      <w:szCs w:val="44"/>
+    </w:rPr>
+  </w:style>
+  <w:style w:type="character" w:customStyle="1" w:styleId="Char3">
+    <w:name w:val="论文一级标题 Char"/>
+    <w:basedOn w:val="1Char"/>
+    <w:link w:val="a"/>
+    <w:rsid w:val="00EC7B76"/>
+    <w:rPr>
+      <w:rFonts w:ascii="Times New Roman" w:hAnsi="Times New Roman" w:cs="Times New Roman"/>
+      <w:b/>
+      <w:bCs/>
+      <w:color w:val="000000"/>
+      <w:kern w:val="0"/>
+      <w:sz w:val="28"/>
+      <w:szCs w:val="21"/>
+    </w:rPr>
+  </w:style>
+  <w:style w:type="paragraph" w:customStyle="1" w:styleId="a0">
+    <w:name w:val="论文二级标题"/>
+    <w:basedOn w:val="2"/>
+    <w:next w:val="aa"/>
+    <w:link w:val="Char5"/>
+    <w:qFormat/>
+    <w:rsid w:val="005B59FA"/>
+    <w:pPr>
+      <w:keepNext w:val="0"/>
+      <w:keepLines w:val="0"/>
+      <w:numPr>
+        <w:ilvl w:val="1"/>
+        <w:numId w:val="1"/>
+      </w:numPr>
+      <w:spacing w:before="0" w:after="0" w:line="360" w:lineRule="auto"/>
+      <w:ind w:left="420"/>
+      <w:jc w:val="left"/>
+    </w:pPr>
+    <w:rPr>
+      <w:sz w:val="28"/>
+    </w:rPr>
+  </w:style>
+  <w:style w:type="character" w:customStyle="1" w:styleId="Char4">
+    <w:name w:val="论文正文 Char"/>
+    <w:basedOn w:val="a3"/>
+    <w:link w:val="aa"/>
+    <w:rsid w:val="00B67D23"/>
+    <w:rPr>
+      <w:rFonts w:ascii="Times New Roman" w:eastAsia="宋体" w:hAnsi="Times New Roman" w:cs="Times New Roman"/>
+      <w:kern w:val="0"/>
+      <w:szCs w:val="24"/>
+    </w:rPr>
+  </w:style>
+  <w:style w:type="character" w:styleId="ab">
+    <w:name w:val="Placeholder Text"/>
+    <w:basedOn w:val="a3"/>
+    <w:uiPriority w:val="99"/>
+    <w:semiHidden/>
+    <w:rsid w:val="00BF36B9"/>
+    <w:rPr>
+      <w:color w:val="808080"/>
+    </w:rPr>
+  </w:style>
+  <w:style w:type="character" w:customStyle="1" w:styleId="2Char">
+    <w:name w:val="标题 2 Char"/>
+    <w:basedOn w:val="a3"/>
+    <w:link w:val="2"/>
+    <w:uiPriority w:val="9"/>
+    <w:semiHidden/>
+    <w:rsid w:val="00E3045F"/>
+    <w:rPr>
+      <w:rFonts w:asciiTheme="majorHAnsi" w:eastAsiaTheme="majorEastAsia" w:hAnsiTheme="majorHAnsi" w:cstheme="majorBidi"/>
+      <w:b/>
+      <w:bCs/>
+      <w:sz w:val="32"/>
+      <w:szCs w:val="32"/>
+    </w:rPr>
+  </w:style>
+  <w:style w:type="character" w:customStyle="1" w:styleId="Char5">
+    <w:name w:val="论文二级标题 Char"/>
+    <w:basedOn w:val="2Char"/>
+    <w:link w:val="a0"/>
+    <w:rsid w:val="005B59FA"/>
+    <w:rPr>
+      <w:rFonts w:asciiTheme="majorHAnsi" w:eastAsiaTheme="majorEastAsia" w:hAnsiTheme="majorHAnsi" w:cstheme="majorBidi"/>
+      <w:b/>
+      <w:bCs/>
+      <w:sz w:val="28"/>
+      <w:szCs w:val="32"/>
+    </w:rPr>
+  </w:style>
+  <w:style w:type="paragraph" w:customStyle="1" w:styleId="a1">
+    <w:name w:val="论文三级标题"/>
+    <w:basedOn w:val="3"/>
+    <w:next w:val="aa"/>
+    <w:link w:val="Char6"/>
+    <w:qFormat/>
+    <w:rsid w:val="005B59FA"/>
+    <w:pPr>
+      <w:keepNext w:val="0"/>
+      <w:keepLines w:val="0"/>
+      <w:numPr>
+        <w:ilvl w:val="2"/>
+        <w:numId w:val="1"/>
+      </w:numPr>
+      <w:spacing w:before="0" w:after="0" w:line="415" w:lineRule="auto"/>
+      <w:ind w:leftChars="100" w:left="520"/>
+      <w:jc w:val="left"/>
+    </w:pPr>
+    <w:rPr>
+      <w:sz w:val="24"/>
+    </w:rPr>
+  </w:style>
+  <w:style w:type="character" w:customStyle="1" w:styleId="3Char">
+    <w:name w:val="标题 3 Char"/>
+    <w:basedOn w:val="a3"/>
+    <w:link w:val="3"/>
+    <w:uiPriority w:val="9"/>
+    <w:semiHidden/>
+    <w:rsid w:val="00EC7B76"/>
+    <w:rPr>
+      <w:b/>
+      <w:bCs/>
+      <w:sz w:val="32"/>
+      <w:szCs w:val="32"/>
+    </w:rPr>
+  </w:style>
+  <w:style w:type="character" w:customStyle="1" w:styleId="Char6">
+    <w:name w:val="论文三级标题 Char"/>
+    <w:basedOn w:val="3Char"/>
+    <w:link w:val="a1"/>
+    <w:rsid w:val="005B59FA"/>
+    <w:rPr>
+      <w:b/>
+      <w:bCs/>
+      <w:sz w:val="24"/>
+      <w:szCs w:val="32"/>
+    </w:rPr>
+  </w:style>
+  <w:style w:type="paragraph" w:styleId="ac">
+    <w:name w:val="List Paragraph"/>
+    <w:basedOn w:val="a2"/>
+    <w:uiPriority w:val="34"/>
+    <w:qFormat/>
+    <w:rsid w:val="00912710"/>
+    <w:pPr>
+      <w:ind w:firstLineChars="200" w:firstLine="420"/>
+    </w:pPr>
+  </w:style>
+  <w:style w:type="character" w:styleId="ad">
+    <w:name w:val="Hyperlink"/>
+    <w:basedOn w:val="a3"/>
+    <w:uiPriority w:val="99"/>
+    <w:unhideWhenUsed/>
+    <w:rsid w:val="00B67D23"/>
+    <w:rPr>
+      <w:color w:val="0000FF"/>
+      <w:u w:val="single"/>
+    </w:rPr>
+  </w:style>
+  <w:style w:type="paragraph" w:styleId="TOC">
+    <w:name w:val="TOC Heading"/>
+    <w:basedOn w:val="1"/>
+    <w:next w:val="a2"/>
+    <w:uiPriority w:val="39"/>
+    <w:unhideWhenUsed/>
+    <w:qFormat/>
+    <w:rsid w:val="0062521A"/>
+    <w:pPr>
+      <w:widowControl/>
+      <w:spacing w:before="240" w:after="0" w:line="259" w:lineRule="auto"/>
+      <w:jc w:val="left"/>
+      <w:outlineLvl w:val="9"/>
+    </w:pPr>
+    <w:rPr>
+      <w:rFonts w:asciiTheme="majorHAnsi" w:eastAsiaTheme="majorEastAsia" w:hAnsiTheme="majorHAnsi" w:cstheme="majorBidi"/>
+      <w:b w:val="0"/>
+      <w:bCs w:val="0"/>
+      <w:color w:val="2E74B5" w:themeColor="accent1" w:themeShade="BF"/>
+      <w:kern w:val="0"/>
+      <w:sz w:val="32"/>
+      <w:szCs w:val="32"/>
+    </w:rPr>
+  </w:style>
+  <w:style w:type="paragraph" w:styleId="10">
+    <w:name w:val="toc 1"/>
+    <w:basedOn w:val="a2"/>
+    <w:next w:val="a2"/>
+    <w:autoRedefine/>
+    <w:uiPriority w:val="39"/>
+    <w:unhideWhenUsed/>
+    <w:rsid w:val="0062521A"/>
+  </w:style>
+  <w:style w:type="paragraph" w:styleId="20">
+    <w:name w:val="toc 2"/>
+    <w:basedOn w:val="a2"/>
+    <w:next w:val="a2"/>
+    <w:autoRedefine/>
+    <w:uiPriority w:val="39"/>
+    <w:unhideWhenUsed/>
+    <w:rsid w:val="0062521A"/>
+    <w:pPr>
+      <w:ind w:leftChars="200" w:left="420"/>
+    </w:pPr>
+  </w:style>
+  <w:style w:type="paragraph" w:styleId="30">
+    <w:name w:val="toc 3"/>
+    <w:basedOn w:val="a2"/>
+    <w:next w:val="a2"/>
+    <w:autoRedefine/>
+    <w:uiPriority w:val="39"/>
+    <w:unhideWhenUsed/>
+    <w:rsid w:val="0062521A"/>
+    <w:pPr>
+      <w:ind w:leftChars="400" w:left="840"/>
+    </w:pPr>
+  </w:style>
+  <w:style w:type="table" w:styleId="ae">
+    <w:name w:val="Table Grid"/>
+    <w:basedOn w:val="a4"/>
+    <w:uiPriority w:val="39"/>
+    <w:rsid w:val="008C000B"/>
+    <w:tblPr>
+      <w:tblInd w:w="0" w:type="dxa"/>
+      <w:tblBorders>
+        <w:top w:val="single" w:sz="4" w:space="0" w:color="auto"/>
+        <w:left w:val="single" w:sz="4" w:space="0" w:color="auto"/>
+        <w:bottom w:val="single" w:sz="4" w:space="0" w:color="auto"/>
+        <w:right w:val="single" w:sz="4" w:space="0" w:color="auto"/>
+        <w:insideH w:val="single" w:sz="4" w:space="0" w:color="auto"/>
+        <w:insideV w:val="single" w:sz="4" w:space="0" w:color="auto"/>
+      </w:tblBorders>
+      <w:tblCellMar>
+        <w:top w:w="0" w:type="dxa"/>
+        <w:left w:w="108" w:type="dxa"/>
+        <w:bottom w:w="0" w:type="dxa"/>
+        <w:right w:w="108" w:type="dxa"/>
+      </w:tblCellMar>
+    </w:tblPr>
+  </w:style>
+  <w:style w:type="character" w:styleId="af">
+    <w:name w:val="FollowedHyperlink"/>
+    <w:basedOn w:val="a3"/>
+    <w:uiPriority w:val="99"/>
+    <w:semiHidden/>
+    <w:unhideWhenUsed/>
+    <w:rsid w:val="00FE228F"/>
+    <w:rPr>
+      <w:color w:val="954F72" w:themeColor="followedHyperlink"/>
+      <w:u w:val="single"/>
+    </w:rPr>
+  </w:style>
+  <w:style w:type="paragraph" w:styleId="af0">
+    <w:name w:val="caption"/>
+    <w:basedOn w:val="a2"/>
+    <w:next w:val="a2"/>
+    <w:uiPriority w:val="35"/>
+    <w:unhideWhenUsed/>
+    <w:qFormat/>
+    <w:rsid w:val="00901A43"/>
+    <w:rPr>
+      <w:rFonts w:asciiTheme="majorHAnsi" w:eastAsia="黑体" w:hAnsiTheme="majorHAnsi" w:cstheme="majorBidi"/>
+      <w:sz w:val="20"/>
+      <w:szCs w:val="20"/>
     </w:rPr>
   </w:style>
 </w:styles>
@@ -1196,7 +10169,7 @@
         <a:sysClr val="windowText" lastClr="000000"/>
       </a:dk1>
       <a:lt1>
-        <a:sysClr val="window" lastClr="FFFFFF"/>
+        <a:sysClr val="window" lastClr="CCEDC7"/>
       </a:lt1>
       <a:dk2>
         <a:srgbClr val="44546A"/>
@@ -1447,4 +10420,16 @@
     </a:ext>
   </a:extLst>
 </a:theme>
+</file>
+
+<file path=customXml/item1.xml><?xml version="1.0" encoding="utf-8"?>
+<b:Sources xmlns:b="http://schemas.openxmlformats.org/officeDocument/2006/bibliography" xmlns="http://schemas.openxmlformats.org/officeDocument/2006/bibliography" SelectedStyle="\APASixthEditionOfficeOnline.xsl" StyleName="APA" Version="6"/>
+</file>
+
+<file path=customXml/itemProps1.xml><?xml version="1.0" encoding="utf-8"?>
+<ds:datastoreItem xmlns:ds="http://schemas.openxmlformats.org/officeDocument/2006/customXml" ds:itemID="{D53DFD79-28C9-41BD-AC0F-BD56B6ECD5FF}">
+  <ds:schemaRefs>
+    <ds:schemaRef ds:uri="http://schemas.openxmlformats.org/officeDocument/2006/bibliography"/>
+  </ds:schemaRefs>
+</ds:datastoreItem>
 </file>
--- a/毕业论文.docx
+++ b/毕业论文.docx
@@ -4662,9 +4662,6 @@
       <w:pPr>
         <w:pStyle w:val="a1"/>
         <w:ind w:left="630"/>
-        <w:rPr>
-          <w:rFonts w:hint="eastAsia"/>
-        </w:rPr>
       </w:pPr>
       <w:r>
         <w:t>技术上的优点和特性</w:t>
@@ -4674,9 +4671,6 @@
       <w:pPr>
         <w:pStyle w:val="aa"/>
         <w:ind w:firstLine="420"/>
-        <w:rPr>
-          <w:rFonts w:hint="eastAsia"/>
-        </w:rPr>
       </w:pPr>
       <w:r>
         <w:rPr>
@@ -4695,9 +4689,6 @@
       <w:pPr>
         <w:pStyle w:val="aa"/>
         <w:ind w:firstLine="420"/>
-        <w:rPr>
-          <w:rFonts w:hint="eastAsia"/>
-        </w:rPr>
       </w:pPr>
       <w:r>
         <w:rPr>
@@ -4812,9 +4803,6 @@
       <w:pPr>
         <w:pStyle w:val="aa"/>
         <w:ind w:firstLine="420"/>
-        <w:rPr>
-          <w:rFonts w:hint="eastAsia"/>
-        </w:rPr>
       </w:pPr>
       <w:r>
         <w:rPr>
@@ -4836,9 +4824,6 @@
       <w:pPr>
         <w:pStyle w:val="aa"/>
         <w:ind w:firstLine="420"/>
-        <w:rPr>
-          <w:rFonts w:hint="eastAsia"/>
-        </w:rPr>
       </w:pPr>
       <w:r>
         <w:rPr>
@@ -4857,9 +4842,6 @@
       <w:pPr>
         <w:pStyle w:val="aa"/>
         <w:ind w:firstLine="420"/>
-        <w:rPr>
-          <w:rFonts w:hint="eastAsia"/>
-        </w:rPr>
       </w:pPr>
       <w:r>
         <w:rPr>
@@ -4881,9 +4863,6 @@
       <w:pPr>
         <w:pStyle w:val="aa"/>
         <w:ind w:firstLine="420"/>
-        <w:rPr>
-          <w:rFonts w:hint="eastAsia"/>
-        </w:rPr>
       </w:pPr>
       <w:r>
         <w:rPr>
@@ -4908,9 +4887,6 @@
       <w:pPr>
         <w:pStyle w:val="aa"/>
         <w:ind w:firstLine="420"/>
-        <w:rPr>
-          <w:rFonts w:hint="eastAsia"/>
-        </w:rPr>
       </w:pPr>
       <w:r>
         <w:rPr>
@@ -4944,9 +4920,6 @@
       <w:pPr>
         <w:pStyle w:val="aa"/>
         <w:ind w:firstLine="420"/>
-        <w:rPr>
-          <w:rFonts w:hint="eastAsia"/>
-        </w:rPr>
       </w:pPr>
       <w:r>
         <w:rPr>
@@ -5049,9 +5022,6 @@
       <w:pPr>
         <w:pStyle w:val="aa"/>
         <w:ind w:firstLine="420"/>
-        <w:rPr>
-          <w:rFonts w:hint="eastAsia"/>
-        </w:rPr>
       </w:pPr>
       <w:r>
         <w:rPr>
@@ -5085,9 +5055,6 @@
       <w:pPr>
         <w:pStyle w:val="aa"/>
         <w:ind w:firstLine="420"/>
-        <w:rPr>
-          <w:rFonts w:hint="eastAsia"/>
-        </w:rPr>
       </w:pPr>
       <w:r>
         <w:rPr>
@@ -5247,9 +5214,6 @@
       <w:pPr>
         <w:pStyle w:val="a1"/>
         <w:ind w:left="630"/>
-        <w:rPr>
-          <w:rFonts w:hint="eastAsia"/>
-        </w:rPr>
       </w:pPr>
       <w:r>
         <w:rPr>
@@ -5262,9 +5226,6 @@
       <w:pPr>
         <w:pStyle w:val="aa"/>
         <w:ind w:firstLine="420"/>
-        <w:rPr>
-          <w:rFonts w:hint="eastAsia"/>
-        </w:rPr>
       </w:pPr>
       <w:r>
         <w:rPr>
@@ -5283,9 +5244,6 @@
       <w:pPr>
         <w:pStyle w:val="aa"/>
         <w:ind w:firstLine="420"/>
-        <w:rPr>
-          <w:rFonts w:hint="eastAsia"/>
-        </w:rPr>
       </w:pPr>
       <w:r>
         <w:rPr>
@@ -5318,21 +5276,12 @@
       <w:pPr>
         <w:pStyle w:val="aa"/>
         <w:ind w:firstLine="420"/>
-        <w:rPr>
-          <w:rFonts w:hint="eastAsia"/>
-        </w:rPr>
-      </w:pPr>
-      <w:r>
-        <w:rPr>
-          <w:rFonts w:hint="eastAsia"/>
-        </w:rPr>
-        <w:t>2.</w:t>
-      </w:r>
-      <w:r>
-        <w:rPr>
-          <w:rFonts w:hint="eastAsia"/>
-        </w:rPr>
-        <w:t>SQL</w:t>
+      </w:pPr>
+      <w:r>
+        <w:rPr>
+          <w:rFonts w:hint="eastAsia"/>
+        </w:rPr>
+        <w:t>2.SQL</w:t>
       </w:r>
       <w:r>
         <w:rPr>
@@ -5345,9 +5294,6 @@
       <w:pPr>
         <w:pStyle w:val="aa"/>
         <w:ind w:firstLine="420"/>
-        <w:rPr>
-          <w:rFonts w:hint="eastAsia"/>
-        </w:rPr>
       </w:pPr>
       <w:r>
         <w:rPr>
@@ -5365,19 +5311,7 @@
         <w:rPr>
           <w:rFonts w:hint="eastAsia"/>
         </w:rPr>
-        <w:t>标准。</w:t>
-      </w:r>
-      <w:r>
-        <w:rPr>
-          <w:rFonts w:hint="eastAsia"/>
-        </w:rPr>
-        <w:t>特别是</w:t>
-      </w:r>
-      <w:r>
-        <w:rPr>
-          <w:rFonts w:hint="eastAsia"/>
-        </w:rPr>
-        <w:t>不</w:t>
+        <w:t>标准。特别是不</w:t>
       </w:r>
       <w:proofErr w:type="gramStart"/>
       <w:r>
@@ -5398,9 +5332,6 @@
       <w:pPr>
         <w:pStyle w:val="aa"/>
         <w:ind w:firstLine="420"/>
-        <w:rPr>
-          <w:rFonts w:hint="eastAsia"/>
-        </w:rPr>
       </w:pPr>
       <w:r>
         <w:rPr>
@@ -6611,9 +6542,6 @@
       <w:pPr>
         <w:pStyle w:val="aa"/>
         <w:ind w:firstLine="420"/>
-        <w:rPr>
-          <w:rFonts w:hint="eastAsia"/>
-        </w:rPr>
       </w:pPr>
       <w:r>
         <w:t xml:space="preserve">3. </w:t>
@@ -6756,9 +6684,6 @@
       <w:pPr>
         <w:pStyle w:val="aa"/>
         <w:ind w:firstLine="420"/>
-        <w:rPr>
-          <w:rFonts w:hint="eastAsia"/>
-        </w:rPr>
       </w:pPr>
       <w:r>
         <w:rPr>
@@ -6771,18 +6696,12 @@
       <w:pPr>
         <w:pStyle w:val="aa"/>
         <w:ind w:firstLine="420"/>
-        <w:rPr>
-          <w:rFonts w:hint="eastAsia"/>
-        </w:rPr>
       </w:pPr>
     </w:p>
     <w:p>
       <w:pPr>
         <w:pStyle w:val="aa"/>
         <w:ind w:firstLine="420"/>
-        <w:rPr>
-          <w:rFonts w:hint="eastAsia"/>
-        </w:rPr>
       </w:pPr>
     </w:p>
     <w:p>
@@ -6818,17 +6737,94 @@
       <w:pPr>
         <w:pStyle w:val="aa"/>
         <w:ind w:firstLine="420"/>
-      </w:pPr>
-    </w:p>
-    <w:p>
-      <w:pPr>
-        <w:pStyle w:val="a0"/>
-      </w:pPr>
-      <w:bookmarkStart w:id="16" w:name="_Toc513667208"/>
-      <w:r>
-        <w:t>数据库设计</w:t>
-      </w:r>
+        <w:rPr>
+          <w:rFonts w:hint="eastAsia"/>
+        </w:rPr>
+      </w:pPr>
+      <w:r>
+        <w:t>为了满足系统功能的需求</w:t>
+      </w:r>
+      <w:r>
+        <w:rPr>
+          <w:rFonts w:hint="eastAsia"/>
+        </w:rPr>
+        <w:t>，</w:t>
+      </w:r>
+      <w:r>
+        <w:rPr>
+          <w:rFonts w:hint="eastAsia"/>
+        </w:rPr>
+        <w:t>用户</w:t>
+      </w:r>
+      <w:r>
+        <w:t>需要直观地输入各种筛选条件</w:t>
+      </w:r>
+      <w:r>
+        <w:rPr>
+          <w:rFonts w:hint="eastAsia"/>
+        </w:rPr>
+        <w:t>，</w:t>
+      </w:r>
+      <w:bookmarkStart w:id="16" w:name="_GoBack"/>
       <w:bookmarkEnd w:id="16"/>
+    </w:p>
+    <w:p>
+      <w:pPr>
+        <w:pStyle w:val="af0"/>
+        <w:keepNext/>
+        <w:jc w:val="center"/>
+      </w:pPr>
+      <w:r>
+        <w:rPr>
+          <w:rFonts w:hint="eastAsia"/>
+        </w:rPr>
+        <w:t>系统框图</w:t>
+      </w:r>
+      <w:r>
+        <w:rPr>
+          <w:rFonts w:hint="eastAsia"/>
+        </w:rPr>
+        <w:t xml:space="preserve"> </w:t>
+      </w:r>
+      <w:r>
+        <w:fldChar w:fldCharType="begin"/>
+      </w:r>
+      <w:r>
+        <w:instrText xml:space="preserve"> </w:instrText>
+      </w:r>
+      <w:r>
+        <w:rPr>
+          <w:rFonts w:hint="eastAsia"/>
+        </w:rPr>
+        <w:instrText xml:space="preserve">SEQ </w:instrText>
+      </w:r>
+      <w:r>
+        <w:rPr>
+          <w:rFonts w:hint="eastAsia"/>
+        </w:rPr>
+        <w:instrText>系统框图</w:instrText>
+      </w:r>
+      <w:r>
+        <w:rPr>
+          <w:rFonts w:hint="eastAsia"/>
+        </w:rPr>
+        <w:instrText xml:space="preserve"> \* ARABIC</w:instrText>
+      </w:r>
+      <w:r>
+        <w:instrText xml:space="preserve"> </w:instrText>
+      </w:r>
+      <w:r>
+        <w:fldChar w:fldCharType="separate"/>
+      </w:r>
+      <w:r>
+        <w:rPr>
+          <w:noProof/>
+        </w:rPr>
+        <w:t>1</w:t>
+      </w:r>
+      <w:r>
+        <w:fldChar w:fldCharType="end"/>
+      </w:r>
     </w:p>
     <w:p>
       <w:pPr>
@@ -6839,64 +6835,62 @@
         </w:rPr>
       </w:pPr>
       <w:r>
-        <w:t>由于</w:t>
-      </w:r>
-      <w:r>
-        <w:t>SQLite</w:t>
-      </w:r>
-      <w:r>
-        <w:t>的</w:t>
-      </w:r>
-      <w:r>
-        <w:t>单一文</w:t>
-      </w:r>
-      <w:r>
-        <w:t>件</w:t>
-      </w:r>
-      <w:r>
-        <w:t>特性</w:t>
-      </w:r>
-      <w:r>
-        <w:rPr>
-          <w:rFonts w:hint="eastAsia"/>
-        </w:rPr>
-        <w:t>，</w:t>
-      </w:r>
-      <w:r>
-        <w:t>所以它</w:t>
-      </w:r>
-      <w:r>
-        <w:t>支持列的亲和类型概念。任何列仍然可以存储任何类型的数据，当数据插入时，该字段的数据将会优先采用亲缘类型作为该值的存储方式。</w:t>
-      </w:r>
-      <w:r>
-        <w:t>为了读者可以移植到其他类型的关系数据库</w:t>
-      </w:r>
-      <w:r>
-        <w:rPr>
-          <w:rFonts w:hint="eastAsia"/>
-        </w:rPr>
-        <w:t>，</w:t>
-      </w:r>
-      <w:r>
-        <w:t>特意对</w:t>
-      </w:r>
-      <w:r>
-        <w:t>数据类型和长度也</w:t>
-      </w:r>
-      <w:proofErr w:type="gramStart"/>
-      <w:r>
-        <w:t>作出</w:t>
-      </w:r>
-      <w:proofErr w:type="gramEnd"/>
-      <w:r>
-        <w:t>规划</w:t>
-      </w:r>
-      <w:r>
-        <w:rPr>
-          <w:rFonts w:hint="eastAsia"/>
-        </w:rPr>
-        <w:t>。</w:t>
-      </w:r>
+        <w:rPr>
+          <w:rFonts w:hint="eastAsia"/>
+          <w:noProof/>
+        </w:rPr>
+        <w:drawing>
+          <wp:inline distT="0" distB="0" distL="0" distR="0" wp14:anchorId="67E68263" wp14:editId="1124F858">
+            <wp:extent cx="5759450" cy="2407920"/>
+            <wp:effectExtent l="0" t="0" r="0" b="0"/>
+            <wp:docPr id="5" name="图片 5"/>
+            <wp:cNvGraphicFramePr>
+              <a:graphicFrameLocks xmlns:a="http://schemas.openxmlformats.org/drawingml/2006/main" noChangeAspect="1"/>
+            </wp:cNvGraphicFramePr>
+            <a:graphic xmlns:a="http://schemas.openxmlformats.org/drawingml/2006/main">
+              <a:graphicData uri="http://schemas.openxmlformats.org/drawingml/2006/picture">
+                <pic:pic xmlns:pic="http://schemas.openxmlformats.org/drawingml/2006/picture">
+                  <pic:nvPicPr>
+                    <pic:cNvPr id="5" name="9989936.tmp"/>
+                    <pic:cNvPicPr/>
+                  </pic:nvPicPr>
+                  <pic:blipFill>
+                    <a:blip r:embed="rId11">
+                      <a:extLst>
+                        <a:ext uri="{28A0092B-C50C-407E-A947-70E740481C1C}">
+                          <a14:useLocalDpi xmlns:a14="http://schemas.microsoft.com/office/drawing/2010/main" val="0"/>
+                        </a:ext>
+                      </a:extLst>
+                    </a:blip>
+                    <a:stretch>
+                      <a:fillRect/>
+                    </a:stretch>
+                  </pic:blipFill>
+                  <pic:spPr>
+                    <a:xfrm>
+                      <a:off x="0" y="0"/>
+                      <a:ext cx="5759450" cy="2407920"/>
+                    </a:xfrm>
+                    <a:prstGeom prst="rect">
+                      <a:avLst/>
+                    </a:prstGeom>
+                  </pic:spPr>
+                </pic:pic>
+              </a:graphicData>
+            </a:graphic>
+          </wp:inline>
+        </w:drawing>
+      </w:r>
+    </w:p>
+    <w:p>
+      <w:pPr>
+        <w:pStyle w:val="a0"/>
+      </w:pPr>
+      <w:bookmarkStart w:id="17" w:name="_Toc513667208"/>
+      <w:r>
+        <w:t>数据库设计</w:t>
+      </w:r>
+      <w:bookmarkEnd w:id="17"/>
     </w:p>
     <w:p>
       <w:pPr>
@@ -6904,22 +6898,78 @@
         <w:ind w:firstLine="420"/>
       </w:pPr>
       <w:r>
-        <w:t>根据软件中的资源类型实体设计出的数据表如下</w:t>
-      </w:r>
-      <w:r>
-        <w:rPr>
-          <w:rFonts w:hint="eastAsia"/>
-        </w:rPr>
-        <w:t>：</w:t>
+        <w:t>由于</w:t>
+      </w:r>
+      <w:r>
+        <w:t>SQLite</w:t>
+      </w:r>
+      <w:r>
+        <w:t>的</w:t>
+      </w:r>
+      <w:r>
+        <w:t>单一文件特性</w:t>
+      </w:r>
+      <w:r>
+        <w:rPr>
+          <w:rFonts w:hint="eastAsia"/>
+        </w:rPr>
+        <w:t>，</w:t>
+      </w:r>
+      <w:r>
+        <w:t>所以它</w:t>
+      </w:r>
+      <w:r>
+        <w:t>支持列的亲和类型概念。任何列仍然可以存储任何类型的数据，当数据插入时，该字段的数据将会优先采用亲缘类型作为该值的存储方式。</w:t>
+      </w:r>
+      <w:r>
+        <w:t>为了读者可以移植到其他类型的关系数据库</w:t>
+      </w:r>
+      <w:r>
+        <w:rPr>
+          <w:rFonts w:hint="eastAsia"/>
+        </w:rPr>
+        <w:t>，</w:t>
+      </w:r>
+      <w:r>
+        <w:t>特意对</w:t>
+      </w:r>
+      <w:r>
+        <w:t>数据类型和长度也</w:t>
+      </w:r>
+      <w:proofErr w:type="gramStart"/>
+      <w:r>
+        <w:t>作出</w:t>
+      </w:r>
+      <w:proofErr w:type="gramEnd"/>
+      <w:r>
+        <w:t>规划</w:t>
+      </w:r>
+      <w:r>
+        <w:rPr>
+          <w:rFonts w:hint="eastAsia"/>
+        </w:rPr>
+        <w:t>。</w:t>
       </w:r>
     </w:p>
     <w:p>
       <w:pPr>
         <w:pStyle w:val="aa"/>
         <w:ind w:firstLine="420"/>
-        <w:rPr>
-          <w:rFonts w:hint="eastAsia"/>
-        </w:rPr>
+      </w:pPr>
+      <w:r>
+        <w:t>根据软件中的资源类型实体设计出的数据表如下</w:t>
+      </w:r>
+      <w:r>
+        <w:rPr>
+          <w:rFonts w:hint="eastAsia"/>
+        </w:rPr>
+        <w:t>：</w:t>
+      </w:r>
+    </w:p>
+    <w:p>
+      <w:pPr>
+        <w:pStyle w:val="aa"/>
+        <w:ind w:firstLine="420"/>
       </w:pPr>
       <w:r>
         <w:t>图片实体数据表</w:t>
@@ -6948,9 +6998,6 @@
             <w:pPr>
               <w:pStyle w:val="aa"/>
               <w:ind w:firstLineChars="0" w:firstLine="0"/>
-              <w:rPr>
-                <w:rFonts w:hint="eastAsia"/>
-              </w:rPr>
             </w:pPr>
             <w:r>
               <w:rPr>
@@ -6968,9 +7015,6 @@
             <w:pPr>
               <w:pStyle w:val="aa"/>
               <w:ind w:firstLineChars="0" w:firstLine="0"/>
-              <w:rPr>
-                <w:rFonts w:hint="eastAsia"/>
-              </w:rPr>
             </w:pPr>
             <w:r>
               <w:rPr>
@@ -6988,9 +7032,6 @@
             <w:pPr>
               <w:pStyle w:val="aa"/>
               <w:ind w:firstLineChars="0" w:firstLine="0"/>
-              <w:rPr>
-                <w:rFonts w:hint="eastAsia"/>
-              </w:rPr>
             </w:pPr>
             <w:r>
               <w:rPr>
@@ -7008,9 +7049,6 @@
             <w:pPr>
               <w:pStyle w:val="aa"/>
               <w:ind w:firstLineChars="0" w:firstLine="0"/>
-              <w:rPr>
-                <w:rFonts w:hint="eastAsia"/>
-              </w:rPr>
             </w:pPr>
             <w:r>
               <w:rPr>
@@ -7028,9 +7066,6 @@
             <w:pPr>
               <w:pStyle w:val="aa"/>
               <w:ind w:firstLineChars="0" w:firstLine="0"/>
-              <w:rPr>
-                <w:rFonts w:hint="eastAsia"/>
-              </w:rPr>
             </w:pPr>
             <w:r>
               <w:rPr>
@@ -7048,9 +7083,6 @@
             <w:pPr>
               <w:pStyle w:val="aa"/>
               <w:ind w:firstLineChars="0" w:firstLine="0"/>
-              <w:rPr>
-                <w:rFonts w:hint="eastAsia"/>
-              </w:rPr>
             </w:pPr>
             <w:r>
               <w:rPr>
@@ -7070,9 +7102,6 @@
             <w:pPr>
               <w:pStyle w:val="aa"/>
               <w:ind w:firstLineChars="0" w:firstLine="0"/>
-              <w:rPr>
-                <w:rFonts w:hint="eastAsia"/>
-              </w:rPr>
             </w:pPr>
             <w:r>
               <w:t>I</w:t>
@@ -7093,9 +7122,6 @@
             <w:pPr>
               <w:pStyle w:val="aa"/>
               <w:ind w:firstLineChars="0" w:firstLine="0"/>
-              <w:rPr>
-                <w:rFonts w:hint="eastAsia"/>
-              </w:rPr>
             </w:pPr>
             <w:proofErr w:type="spellStart"/>
             <w:r>
@@ -7115,9 +7141,6 @@
             <w:pPr>
               <w:pStyle w:val="aa"/>
               <w:ind w:firstLineChars="0" w:firstLine="0"/>
-              <w:rPr>
-                <w:rFonts w:hint="eastAsia"/>
-              </w:rPr>
             </w:pPr>
             <w:r>
               <w:rPr>
@@ -7135,9 +7158,6 @@
             <w:pPr>
               <w:pStyle w:val="aa"/>
               <w:ind w:firstLineChars="0" w:firstLine="0"/>
-              <w:rPr>
-                <w:rFonts w:hint="eastAsia"/>
-              </w:rPr>
             </w:pPr>
             <w:r>
               <w:rPr>
@@ -7155,9 +7175,6 @@
             <w:pPr>
               <w:pStyle w:val="aa"/>
               <w:ind w:firstLineChars="0" w:firstLine="0"/>
-              <w:rPr>
-                <w:rFonts w:hint="eastAsia"/>
-              </w:rPr>
             </w:pPr>
             <w:r>
               <w:rPr>
@@ -7175,9 +7192,6 @@
             <w:pPr>
               <w:pStyle w:val="aa"/>
               <w:ind w:firstLineChars="0" w:firstLine="0"/>
-              <w:rPr>
-                <w:rFonts w:hint="eastAsia"/>
-              </w:rPr>
             </w:pPr>
             <w:r>
               <w:rPr>
@@ -7197,9 +7211,6 @@
             <w:pPr>
               <w:pStyle w:val="aa"/>
               <w:ind w:firstLineChars="0" w:firstLine="0"/>
-              <w:rPr>
-                <w:rFonts w:hint="eastAsia"/>
-              </w:rPr>
             </w:pPr>
             <w:r>
               <w:rPr>
@@ -7217,9 +7228,6 @@
             <w:pPr>
               <w:pStyle w:val="aa"/>
               <w:ind w:firstLineChars="0" w:firstLine="0"/>
-              <w:rPr>
-                <w:rFonts w:hint="eastAsia"/>
-              </w:rPr>
             </w:pPr>
             <w:proofErr w:type="spellStart"/>
             <w:r>
@@ -7236,9 +7244,6 @@
             <w:pPr>
               <w:pStyle w:val="aa"/>
               <w:ind w:firstLineChars="0" w:firstLine="0"/>
-              <w:rPr>
-                <w:rFonts w:hint="eastAsia"/>
-              </w:rPr>
             </w:pPr>
             <w:r>
               <w:t>50</w:t>
@@ -7253,9 +7258,6 @@
             <w:pPr>
               <w:pStyle w:val="aa"/>
               <w:ind w:firstLineChars="0" w:firstLine="0"/>
-              <w:rPr>
-                <w:rFonts w:hint="eastAsia"/>
-              </w:rPr>
             </w:pPr>
             <w:r>
               <w:rPr>
@@ -7273,9 +7275,6 @@
             <w:pPr>
               <w:pStyle w:val="aa"/>
               <w:ind w:firstLineChars="0" w:firstLine="0"/>
-              <w:rPr>
-                <w:rFonts w:hint="eastAsia"/>
-              </w:rPr>
             </w:pPr>
             <w:r>
               <w:rPr>
@@ -7293,9 +7292,6 @@
             <w:pPr>
               <w:pStyle w:val="aa"/>
               <w:ind w:firstLineChars="0" w:firstLine="0"/>
-              <w:rPr>
-                <w:rFonts w:hint="eastAsia"/>
-              </w:rPr>
             </w:pPr>
             <w:r>
               <w:rPr>
@@ -7315,9 +7311,6 @@
             <w:pPr>
               <w:pStyle w:val="aa"/>
               <w:ind w:firstLineChars="0" w:firstLine="0"/>
-              <w:rPr>
-                <w:rFonts w:hint="eastAsia"/>
-              </w:rPr>
             </w:pPr>
             <w:r>
               <w:t>Title</w:t>
@@ -7332,9 +7325,6 @@
             <w:pPr>
               <w:pStyle w:val="aa"/>
               <w:ind w:firstLineChars="0" w:firstLine="0"/>
-              <w:rPr>
-                <w:rFonts w:hint="eastAsia"/>
-              </w:rPr>
             </w:pPr>
             <w:proofErr w:type="spellStart"/>
             <w:r>
@@ -7354,9 +7344,6 @@
             <w:pPr>
               <w:pStyle w:val="aa"/>
               <w:ind w:firstLineChars="0" w:firstLine="0"/>
-              <w:rPr>
-                <w:rFonts w:hint="eastAsia"/>
-              </w:rPr>
             </w:pPr>
             <w:r>
               <w:rPr>
@@ -7374,9 +7361,6 @@
             <w:pPr>
               <w:pStyle w:val="aa"/>
               <w:ind w:firstLineChars="0" w:firstLine="0"/>
-              <w:rPr>
-                <w:rFonts w:hint="eastAsia"/>
-              </w:rPr>
             </w:pPr>
             <w:r>
               <w:rPr>
@@ -7394,9 +7378,6 @@
             <w:pPr>
               <w:pStyle w:val="aa"/>
               <w:ind w:firstLineChars="0" w:firstLine="0"/>
-              <w:rPr>
-                <w:rFonts w:hint="eastAsia"/>
-              </w:rPr>
             </w:pPr>
             <w:r>
               <w:rPr>
@@ -7414,9 +7395,6 @@
             <w:pPr>
               <w:pStyle w:val="aa"/>
               <w:ind w:firstLineChars="0" w:firstLine="0"/>
-              <w:rPr>
-                <w:rFonts w:hint="eastAsia"/>
-              </w:rPr>
             </w:pPr>
             <w:r>
               <w:rPr>
@@ -7436,9 +7414,6 @@
             <w:pPr>
               <w:pStyle w:val="aa"/>
               <w:ind w:firstLineChars="0" w:firstLine="0"/>
-              <w:rPr>
-                <w:rFonts w:hint="eastAsia"/>
-              </w:rPr>
             </w:pPr>
             <w:r>
               <w:rPr>
@@ -7456,9 +7431,6 @@
             <w:pPr>
               <w:pStyle w:val="aa"/>
               <w:ind w:firstLineChars="0" w:firstLine="0"/>
-              <w:rPr>
-                <w:rFonts w:hint="eastAsia"/>
-              </w:rPr>
             </w:pPr>
             <w:proofErr w:type="spellStart"/>
             <w:r>
@@ -7478,9 +7450,6 @@
             <w:pPr>
               <w:pStyle w:val="aa"/>
               <w:ind w:firstLineChars="0" w:firstLine="0"/>
-              <w:rPr>
-                <w:rFonts w:hint="eastAsia"/>
-              </w:rPr>
             </w:pPr>
             <w:r>
               <w:rPr>
@@ -7498,9 +7467,6 @@
             <w:pPr>
               <w:pStyle w:val="aa"/>
               <w:ind w:firstLineChars="0" w:firstLine="0"/>
-              <w:rPr>
-                <w:rFonts w:hint="eastAsia"/>
-              </w:rPr>
             </w:pPr>
             <w:r>
               <w:rPr>
@@ -7518,9 +7484,6 @@
             <w:pPr>
               <w:pStyle w:val="aa"/>
               <w:ind w:firstLineChars="0" w:firstLine="0"/>
-              <w:rPr>
-                <w:rFonts w:hint="eastAsia"/>
-              </w:rPr>
             </w:pPr>
             <w:r>
               <w:rPr>
@@ -7538,9 +7501,6 @@
             <w:pPr>
               <w:pStyle w:val="aa"/>
               <w:ind w:firstLineChars="0" w:firstLine="0"/>
-              <w:rPr>
-                <w:rFonts w:hint="eastAsia"/>
-              </w:rPr>
             </w:pPr>
             <w:r>
               <w:rPr>
@@ -7560,9 +7520,6 @@
             <w:pPr>
               <w:pStyle w:val="aa"/>
               <w:ind w:firstLineChars="0" w:firstLine="0"/>
-              <w:rPr>
-                <w:rFonts w:hint="eastAsia"/>
-              </w:rPr>
             </w:pPr>
             <w:r>
               <w:rPr>
@@ -7580,9 +7537,6 @@
             <w:pPr>
               <w:pStyle w:val="aa"/>
               <w:ind w:firstLineChars="0" w:firstLine="0"/>
-              <w:rPr>
-                <w:rFonts w:hint="eastAsia"/>
-              </w:rPr>
             </w:pPr>
             <w:proofErr w:type="spellStart"/>
             <w:r>
@@ -7599,9 +7553,6 @@
             <w:pPr>
               <w:pStyle w:val="aa"/>
               <w:ind w:firstLineChars="0" w:firstLine="0"/>
-              <w:rPr>
-                <w:rFonts w:hint="eastAsia"/>
-              </w:rPr>
             </w:pPr>
             <w:r>
               <w:rPr>
@@ -7619,9 +7570,6 @@
             <w:pPr>
               <w:pStyle w:val="aa"/>
               <w:ind w:firstLineChars="0" w:firstLine="0"/>
-              <w:rPr>
-                <w:rFonts w:hint="eastAsia"/>
-              </w:rPr>
             </w:pPr>
             <w:r>
               <w:rPr>
@@ -7639,9 +7587,6 @@
             <w:pPr>
               <w:pStyle w:val="aa"/>
               <w:ind w:firstLineChars="0" w:firstLine="0"/>
-              <w:rPr>
-                <w:rFonts w:hint="eastAsia"/>
-              </w:rPr>
             </w:pPr>
             <w:r>
               <w:rPr>
@@ -7659,9 +7604,6 @@
             <w:pPr>
               <w:pStyle w:val="aa"/>
               <w:ind w:firstLineChars="0" w:firstLine="0"/>
-              <w:rPr>
-                <w:rFonts w:hint="eastAsia"/>
-              </w:rPr>
             </w:pPr>
             <w:r>
               <w:rPr>
@@ -7681,9 +7623,6 @@
             <w:pPr>
               <w:pStyle w:val="aa"/>
               <w:ind w:firstLineChars="0" w:firstLine="0"/>
-              <w:rPr>
-                <w:rFonts w:hint="eastAsia"/>
-              </w:rPr>
             </w:pPr>
             <w:r>
               <w:rPr>
@@ -7701,9 +7640,6 @@
             <w:pPr>
               <w:pStyle w:val="aa"/>
               <w:ind w:firstLineChars="0" w:firstLine="0"/>
-              <w:rPr>
-                <w:rFonts w:hint="eastAsia"/>
-              </w:rPr>
             </w:pPr>
             <w:proofErr w:type="spellStart"/>
             <w:r>
@@ -7723,9 +7659,6 @@
             <w:pPr>
               <w:pStyle w:val="aa"/>
               <w:ind w:firstLineChars="0" w:firstLine="0"/>
-              <w:rPr>
-                <w:rFonts w:hint="eastAsia"/>
-              </w:rPr>
             </w:pPr>
             <w:r>
               <w:rPr>
@@ -7743,9 +7676,6 @@
             <w:pPr>
               <w:pStyle w:val="aa"/>
               <w:ind w:firstLineChars="0" w:firstLine="0"/>
-              <w:rPr>
-                <w:rFonts w:hint="eastAsia"/>
-              </w:rPr>
             </w:pPr>
             <w:r>
               <w:rPr>
@@ -7763,9 +7693,6 @@
             <w:pPr>
               <w:pStyle w:val="aa"/>
               <w:ind w:firstLineChars="0" w:firstLine="0"/>
-              <w:rPr>
-                <w:rFonts w:hint="eastAsia"/>
-              </w:rPr>
             </w:pPr>
             <w:r>
               <w:rPr>
@@ -7783,27 +7710,12 @@
             <w:pPr>
               <w:pStyle w:val="aa"/>
               <w:ind w:firstLineChars="0" w:firstLine="0"/>
+            </w:pPr>
+            <w:r>
               <w:rPr>
                 <w:rFonts w:hint="eastAsia"/>
               </w:rPr>
-            </w:pPr>
-            <w:r>
-              <w:rPr>
-                <w:rFonts w:hint="eastAsia"/>
-              </w:rPr>
-              <w:t>图片格式（</w:t>
-            </w:r>
-            <w:r>
-              <w:rPr>
-                <w:rFonts w:hint="eastAsia"/>
-              </w:rPr>
-              <w:t>后缀名</w:t>
-            </w:r>
-            <w:r>
-              <w:rPr>
-                <w:rFonts w:hint="eastAsia"/>
-              </w:rPr>
-              <w:t>）</w:t>
+              <w:t>图片格式（后缀名）</w:t>
             </w:r>
           </w:p>
         </w:tc>
@@ -7817,9 +7729,6 @@
             <w:pPr>
               <w:pStyle w:val="aa"/>
               <w:ind w:firstLineChars="0" w:firstLine="0"/>
-              <w:rPr>
-                <w:rFonts w:hint="eastAsia"/>
-              </w:rPr>
             </w:pPr>
             <w:r>
               <w:rPr>
@@ -7837,9 +7746,6 @@
             <w:pPr>
               <w:pStyle w:val="aa"/>
               <w:ind w:firstLineChars="0" w:firstLine="0"/>
-              <w:rPr>
-                <w:rFonts w:hint="eastAsia"/>
-              </w:rPr>
             </w:pPr>
             <w:proofErr w:type="spellStart"/>
             <w:r>
@@ -7859,9 +7765,6 @@
             <w:pPr>
               <w:pStyle w:val="aa"/>
               <w:ind w:firstLineChars="0" w:firstLine="0"/>
-              <w:rPr>
-                <w:rFonts w:hint="eastAsia"/>
-              </w:rPr>
             </w:pPr>
             <w:r>
               <w:t>255</w:t>
@@ -7876,9 +7779,6 @@
             <w:pPr>
               <w:pStyle w:val="aa"/>
               <w:ind w:firstLineChars="0" w:firstLine="0"/>
-              <w:rPr>
-                <w:rFonts w:hint="eastAsia"/>
-              </w:rPr>
             </w:pPr>
             <w:r>
               <w:rPr>
@@ -7896,9 +7796,6 @@
             <w:pPr>
               <w:pStyle w:val="aa"/>
               <w:ind w:firstLineChars="0" w:firstLine="0"/>
-              <w:rPr>
-                <w:rFonts w:hint="eastAsia"/>
-              </w:rPr>
             </w:pPr>
             <w:r>
               <w:rPr>
@@ -7916,9 +7813,6 @@
             <w:pPr>
               <w:pStyle w:val="aa"/>
               <w:ind w:firstLineChars="0" w:firstLine="0"/>
-              <w:rPr>
-                <w:rFonts w:hint="eastAsia"/>
-              </w:rPr>
             </w:pPr>
             <w:r>
               <w:rPr>
@@ -7938,9 +7832,6 @@
             <w:pPr>
               <w:pStyle w:val="aa"/>
               <w:ind w:firstLineChars="0" w:firstLine="0"/>
-              <w:rPr>
-                <w:rFonts w:hint="eastAsia"/>
-              </w:rPr>
             </w:pPr>
             <w:proofErr w:type="spellStart"/>
             <w:r>
@@ -7960,9 +7851,6 @@
             <w:pPr>
               <w:pStyle w:val="aa"/>
               <w:ind w:firstLineChars="0" w:firstLine="0"/>
-              <w:rPr>
-                <w:rFonts w:hint="eastAsia"/>
-              </w:rPr>
             </w:pPr>
             <w:proofErr w:type="spellStart"/>
             <w:r>
@@ -7982,9 +7870,6 @@
             <w:pPr>
               <w:pStyle w:val="aa"/>
               <w:ind w:firstLineChars="0" w:firstLine="0"/>
-              <w:rPr>
-                <w:rFonts w:hint="eastAsia"/>
-              </w:rPr>
             </w:pPr>
             <w:r>
               <w:rPr>
@@ -8002,9 +7887,6 @@
             <w:pPr>
               <w:pStyle w:val="aa"/>
               <w:ind w:firstLineChars="0" w:firstLine="0"/>
-              <w:rPr>
-                <w:rFonts w:hint="eastAsia"/>
-              </w:rPr>
             </w:pPr>
             <w:r>
               <w:rPr>
@@ -8022,9 +7904,6 @@
             <w:pPr>
               <w:pStyle w:val="aa"/>
               <w:ind w:firstLineChars="0" w:firstLine="0"/>
-              <w:rPr>
-                <w:rFonts w:hint="eastAsia"/>
-              </w:rPr>
             </w:pPr>
             <w:r>
               <w:rPr>
@@ -8042,9 +7921,6 @@
             <w:pPr>
               <w:pStyle w:val="aa"/>
               <w:ind w:firstLineChars="0" w:firstLine="0"/>
-              <w:rPr>
-                <w:rFonts w:hint="eastAsia"/>
-              </w:rPr>
             </w:pPr>
             <w:r>
               <w:rPr>
@@ -8064,9 +7940,6 @@
             <w:pPr>
               <w:pStyle w:val="aa"/>
               <w:ind w:firstLineChars="0" w:firstLine="0"/>
-              <w:rPr>
-                <w:rFonts w:hint="eastAsia"/>
-              </w:rPr>
             </w:pPr>
             <w:proofErr w:type="spellStart"/>
             <w:r>
@@ -8086,9 +7959,6 @@
             <w:pPr>
               <w:pStyle w:val="aa"/>
               <w:ind w:firstLineChars="0" w:firstLine="0"/>
-              <w:rPr>
-                <w:rFonts w:hint="eastAsia"/>
-              </w:rPr>
             </w:pPr>
             <w:proofErr w:type="spellStart"/>
             <w:r>
@@ -8108,9 +7978,6 @@
             <w:pPr>
               <w:pStyle w:val="aa"/>
               <w:ind w:firstLineChars="0" w:firstLine="0"/>
-              <w:rPr>
-                <w:rFonts w:hint="eastAsia"/>
-              </w:rPr>
             </w:pPr>
             <w:r>
               <w:rPr>
@@ -8128,9 +7995,6 @@
             <w:pPr>
               <w:pStyle w:val="aa"/>
               <w:ind w:firstLineChars="0" w:firstLine="0"/>
-              <w:rPr>
-                <w:rFonts w:hint="eastAsia"/>
-              </w:rPr>
             </w:pPr>
             <w:r>
               <w:rPr>
@@ -8148,9 +8012,6 @@
             <w:pPr>
               <w:pStyle w:val="aa"/>
               <w:ind w:firstLineChars="0" w:firstLine="0"/>
-              <w:rPr>
-                <w:rFonts w:hint="eastAsia"/>
-              </w:rPr>
             </w:pPr>
             <w:r>
               <w:rPr>
@@ -8168,9 +8029,6 @@
             <w:pPr>
               <w:pStyle w:val="aa"/>
               <w:ind w:firstLineChars="0" w:firstLine="0"/>
-              <w:rPr>
-                <w:rFonts w:hint="eastAsia"/>
-              </w:rPr>
             </w:pPr>
             <w:r>
               <w:rPr>
@@ -8190,15 +8048,13 @@
             <w:pPr>
               <w:pStyle w:val="aa"/>
               <w:ind w:firstLineChars="0" w:firstLine="0"/>
-              <w:rPr>
-                <w:rFonts w:hint="eastAsia"/>
-              </w:rPr>
             </w:pPr>
             <w:proofErr w:type="spellStart"/>
             <w:r>
               <w:rPr>
                 <w:rFonts w:hint="eastAsia"/>
               </w:rPr>
+              <w:lastRenderedPageBreak/>
               <w:t>Downurl</w:t>
             </w:r>
             <w:proofErr w:type="spellEnd"/>
@@ -8212,9 +8068,6 @@
             <w:pPr>
               <w:pStyle w:val="aa"/>
               <w:ind w:firstLineChars="0" w:firstLine="0"/>
-              <w:rPr>
-                <w:rFonts w:hint="eastAsia"/>
-              </w:rPr>
             </w:pPr>
             <w:proofErr w:type="spellStart"/>
             <w:r>
@@ -8234,9 +8087,6 @@
             <w:pPr>
               <w:pStyle w:val="aa"/>
               <w:ind w:firstLineChars="0" w:firstLine="0"/>
-              <w:rPr>
-                <w:rFonts w:hint="eastAsia"/>
-              </w:rPr>
             </w:pPr>
             <w:r>
               <w:rPr>
@@ -8254,9 +8104,6 @@
             <w:pPr>
               <w:pStyle w:val="aa"/>
               <w:ind w:firstLineChars="0" w:firstLine="0"/>
-              <w:rPr>
-                <w:rFonts w:hint="eastAsia"/>
-              </w:rPr>
             </w:pPr>
             <w:r>
               <w:rPr>
@@ -8274,9 +8121,6 @@
             <w:pPr>
               <w:pStyle w:val="aa"/>
               <w:ind w:firstLineChars="0" w:firstLine="0"/>
-              <w:rPr>
-                <w:rFonts w:hint="eastAsia"/>
-              </w:rPr>
             </w:pPr>
             <w:r>
               <w:rPr>
@@ -8295,9 +8139,6 @@
               <w:pStyle w:val="aa"/>
               <w:keepNext/>
               <w:ind w:firstLineChars="0" w:firstLine="0"/>
-              <w:rPr>
-                <w:rFonts w:hint="eastAsia"/>
-              </w:rPr>
             </w:pPr>
             <w:r>
               <w:rPr>
@@ -8313,9 +8154,6 @@
       <w:pPr>
         <w:pStyle w:val="af0"/>
         <w:jc w:val="center"/>
-        <w:rPr>
-          <w:rFonts w:hint="eastAsia"/>
-        </w:rPr>
       </w:pPr>
       <w:r>
         <w:rPr>
@@ -8424,12 +8262,7 @@
       <w:pPr>
         <w:pStyle w:val="aa"/>
         <w:ind w:firstLine="420"/>
-        <w:rPr>
-          <w:rFonts w:hint="eastAsia"/>
-        </w:rPr>
-      </w:pPr>
-      <w:bookmarkStart w:id="17" w:name="_GoBack"/>
-      <w:bookmarkEnd w:id="17"/>
+      </w:pPr>
     </w:p>
     <w:p>
       <w:pPr>
@@ -8468,7 +8301,6 @@
         <w:rPr>
           <w:rFonts w:hint="eastAsia"/>
         </w:rPr>
-        <w:lastRenderedPageBreak/>
         <w:t>系统测试</w:t>
       </w:r>
       <w:bookmarkEnd w:id="19"/>
@@ -8743,7 +8575,7 @@
             <w:noProof/>
             <w:lang w:val="zh-CN"/>
           </w:rPr>
-          <w:t>15</w:t>
+          <w:t>12</w:t>
         </w:r>
         <w:r>
           <w:fldChar w:fldCharType="end"/>
@@ -10427,7 +10259,7 @@
 </file>
 
 <file path=customXml/itemProps1.xml><?xml version="1.0" encoding="utf-8"?>
-<ds:datastoreItem xmlns:ds="http://schemas.openxmlformats.org/officeDocument/2006/customXml" ds:itemID="{D53DFD79-28C9-41BD-AC0F-BD56B6ECD5FF}">
+<ds:datastoreItem xmlns:ds="http://schemas.openxmlformats.org/officeDocument/2006/customXml" ds:itemID="{6D3F14B2-09A2-43E1-806A-EE438443A651}">
   <ds:schemaRefs>
     <ds:schemaRef ds:uri="http://schemas.openxmlformats.org/officeDocument/2006/bibliography"/>
   </ds:schemaRefs>

--- a/毕业论文.docx
+++ b/毕业论文.docx
@@ -4226,35 +4226,13 @@
         <w:t>图形化交互界面</w:t>
       </w:r>
       <w:r>
-        <w:t>选择或输入</w:t>
-      </w:r>
-      <w:proofErr w:type="gramStart"/>
-      <w:r>
-        <w:t>需要嗅探下载</w:t>
-      </w:r>
-      <w:proofErr w:type="gramEnd"/>
-      <w:r>
-        <w:t>的资源的筛选条件</w:t>
-      </w:r>
-      <w:r>
-        <w:rPr>
-          <w:rFonts w:hint="eastAsia"/>
-        </w:rPr>
-        <w:t>。在用户输入数据之后程序能够自动化地</w:t>
-      </w:r>
-      <w:proofErr w:type="gramStart"/>
-      <w:r>
-        <w:rPr>
-          <w:rFonts w:hint="eastAsia"/>
-        </w:rPr>
-        <w:t>嗅探各</w:t>
-      </w:r>
-      <w:proofErr w:type="gramEnd"/>
-      <w:r>
-        <w:rPr>
-          <w:rFonts w:hint="eastAsia"/>
-        </w:rPr>
-        <w:t>站点的网页资源。</w:t>
+        <w:t>选择或输入需要嗅探下载的资源的筛选条件</w:t>
+      </w:r>
+      <w:r>
+        <w:rPr>
+          <w:rFonts w:hint="eastAsia"/>
+        </w:rPr>
+        <w:t>。在用户输入数据之后程序能够自动化地嗅探各站点的网页资源。</w:t>
       </w:r>
     </w:p>
     <w:p>
@@ -4263,15 +4241,7 @@
         <w:ind w:firstLine="420"/>
       </w:pPr>
       <w:r>
-        <w:t>在完成对某类数据类型进行</w:t>
-      </w:r>
-      <w:proofErr w:type="gramStart"/>
-      <w:r>
-        <w:t>自动化嗅探下载</w:t>
-      </w:r>
-      <w:proofErr w:type="gramEnd"/>
-      <w:r>
-        <w:t>后</w:t>
+        <w:t>在完成对某类数据类型进行自动化嗅探下载后</w:t>
       </w:r>
       <w:r>
         <w:rPr>
@@ -4280,15 +4250,7 @@
         <w:t>，</w:t>
       </w:r>
       <w:r>
-        <w:t>整理出后续添加其他</w:t>
-      </w:r>
-      <w:proofErr w:type="gramStart"/>
-      <w:r>
-        <w:t>数据类型嗅探下载</w:t>
-      </w:r>
-      <w:proofErr w:type="gramEnd"/>
-      <w:r>
-        <w:t>的思路与方法</w:t>
+        <w:t>整理出后续添加其他数据类型嗅探下载的思路与方法</w:t>
       </w:r>
       <w:r>
         <w:rPr>
@@ -4925,21 +4887,7 @@
         <w:rPr>
           <w:rFonts w:hint="eastAsia"/>
         </w:rPr>
-        <w:t>如果</w:t>
-      </w:r>
-      <w:proofErr w:type="gramStart"/>
-      <w:r>
-        <w:rPr>
-          <w:rFonts w:hint="eastAsia"/>
-        </w:rPr>
-        <w:t>光支持</w:t>
-      </w:r>
-      <w:proofErr w:type="gramEnd"/>
-      <w:r>
-        <w:rPr>
-          <w:rFonts w:hint="eastAsia"/>
-        </w:rPr>
-        <w:t>主流操作系统，那就没啥好吹嘘的了。除了主流操作系统，</w:t>
+        <w:t>如果光支持主流操作系统，那就没啥好吹嘘的了。除了主流操作系统，</w:t>
       </w:r>
       <w:r>
         <w:rPr>
@@ -5183,19 +5131,11 @@
         </w:rPr>
         <w:t>Dump</w:t>
       </w:r>
-      <w:proofErr w:type="gramStart"/>
-      <w:r>
-        <w:rPr>
-          <w:rFonts w:hint="eastAsia"/>
-        </w:rPr>
-        <w:t>回文件</w:t>
-      </w:r>
-      <w:proofErr w:type="gramEnd"/>
-      <w:r>
-        <w:rPr>
-          <w:rFonts w:hint="eastAsia"/>
-        </w:rPr>
-        <w:t>就</w:t>
+      <w:r>
+        <w:rPr>
+          <w:rFonts w:hint="eastAsia"/>
+        </w:rPr>
+        <w:t>回文件就</w:t>
       </w:r>
       <w:r>
         <w:rPr>
@@ -5255,21 +5195,7 @@
         <w:rPr>
           <w:rFonts w:hint="eastAsia"/>
         </w:rPr>
-        <w:t>在并发（包括</w:t>
-      </w:r>
-      <w:proofErr w:type="gramStart"/>
-      <w:r>
-        <w:rPr>
-          <w:rFonts w:hint="eastAsia"/>
-        </w:rPr>
-        <w:t>多进程</w:t>
-      </w:r>
-      <w:proofErr w:type="gramEnd"/>
-      <w:r>
-        <w:rPr>
-          <w:rFonts w:hint="eastAsia"/>
-        </w:rPr>
-        <w:t>和多线程）读写方面的性能一直不太理想。数据库可能会被写操作独占，从而导致其它读写操作阻塞或出错。</w:t>
+        <w:t>在并发（包括多进程和多线程）读写方面的性能一直不太理想。数据库可能会被写操作独占，从而导致其它读写操作阻塞或出错。</w:t>
       </w:r>
     </w:p>
     <w:p>
@@ -5311,21 +5237,7 @@
         <w:rPr>
           <w:rFonts w:hint="eastAsia"/>
         </w:rPr>
-        <w:t>标准。特别是不</w:t>
-      </w:r>
-      <w:proofErr w:type="gramStart"/>
-      <w:r>
-        <w:rPr>
-          <w:rFonts w:hint="eastAsia"/>
-        </w:rPr>
-        <w:t>支持外键约束</w:t>
-      </w:r>
-      <w:proofErr w:type="gramEnd"/>
-      <w:r>
-        <w:rPr>
-          <w:rFonts w:hint="eastAsia"/>
-        </w:rPr>
-        <w:t>。</w:t>
+        <w:t>标准。特别是不支持外键约束。</w:t>
       </w:r>
     </w:p>
     <w:p>
@@ -5415,21 +5327,7 @@
         <w:rPr>
           <w:rFonts w:hint="eastAsia"/>
         </w:rPr>
-        <w:t>的文件</w:t>
-      </w:r>
-      <w:proofErr w:type="gramStart"/>
-      <w:r>
-        <w:rPr>
-          <w:rFonts w:hint="eastAsia"/>
-        </w:rPr>
-        <w:t>锁实现</w:t>
-      </w:r>
-      <w:proofErr w:type="gramEnd"/>
-      <w:r>
-        <w:rPr>
-          <w:rFonts w:hint="eastAsia"/>
-        </w:rPr>
-        <w:t>上有</w:t>
+        <w:t>的文件锁实现上有</w:t>
       </w:r>
       <w:r>
         <w:rPr>
@@ -5484,21 +5382,7 @@
         <w:rPr>
           <w:rFonts w:hint="eastAsia"/>
         </w:rPr>
-        <w:t>它结合了多种不同语言</w:t>
-      </w:r>
-      <w:proofErr w:type="gramStart"/>
-      <w:r>
-        <w:rPr>
-          <w:rFonts w:hint="eastAsia"/>
-        </w:rPr>
-        <w:t>最</w:t>
-      </w:r>
-      <w:proofErr w:type="gramEnd"/>
-      <w:r>
-        <w:rPr>
-          <w:rFonts w:hint="eastAsia"/>
-        </w:rPr>
-        <w:t>经典的设计原则和思想。自</w:t>
+        <w:t>它结合了多种不同语言最经典的设计原则和思想。自</w:t>
       </w:r>
       <w:r>
         <w:rPr>
@@ -6097,30 +5981,8 @@
         <w:rPr>
           <w:rFonts w:hint="eastAsia"/>
         </w:rPr>
-        <w:t>极大地提高了软件开发效率。另外单元测试机制在每个类代码完成后均可以单独执行、测试。这两种开发方式使得</w:t>
-      </w:r>
-      <w:proofErr w:type="gramStart"/>
-      <w:r>
-        <w:rPr>
-          <w:rFonts w:hint="eastAsia"/>
-        </w:rPr>
-        <w:t>”</w:t>
-      </w:r>
-      <w:proofErr w:type="gramEnd"/>
-      <w:r>
-        <w:rPr>
-          <w:rFonts w:hint="eastAsia"/>
-        </w:rPr>
-        <w:t>搭积木</w:t>
-      </w:r>
-      <w:proofErr w:type="gramStart"/>
-      <w:r>
-        <w:rPr>
-          <w:rFonts w:hint="eastAsia"/>
-        </w:rPr>
-        <w:t>”</w:t>
-      </w:r>
-      <w:proofErr w:type="gramEnd"/>
+        <w:t>极大地提高了软件开发效率。另外单元测试机制在每个类代码完成后均可以单独执行、测试。这两种开发方式使得”搭积木”</w:t>
+      </w:r>
       <w:r>
         <w:rPr>
           <w:rFonts w:hint="eastAsia"/>
@@ -6449,21 +6311,7 @@
         <w:rPr>
           <w:rFonts w:hint="eastAsia"/>
         </w:rPr>
-        <w:t>为了实现减少人们从互联网上搜寻特定资源所花的时间这一重要意义，本</w:t>
-      </w:r>
-      <w:proofErr w:type="gramStart"/>
-      <w:r>
-        <w:rPr>
-          <w:rFonts w:hint="eastAsia"/>
-        </w:rPr>
-        <w:t>嗅探软件</w:t>
-      </w:r>
-      <w:proofErr w:type="gramEnd"/>
-      <w:r>
-        <w:rPr>
-          <w:rFonts w:hint="eastAsia"/>
-        </w:rPr>
-        <w:t>应当满足下列需求。</w:t>
+        <w:t>为了实现减少人们从互联网上搜寻特定资源所花的时间这一重要意义，本嗅探软件应当满足下列需求。</w:t>
       </w:r>
     </w:p>
     <w:p>
@@ -6571,13 +6419,8 @@
         <w:t>，</w:t>
       </w:r>
       <w:r>
-        <w:t>实现</w:t>
-      </w:r>
-      <w:proofErr w:type="gramStart"/>
-      <w:r>
-        <w:t>自动化嗅探下载</w:t>
-      </w:r>
-      <w:proofErr w:type="gramEnd"/>
+        <w:t>实现自动化嗅探下载</w:t>
+      </w:r>
       <w:r>
         <w:rPr>
           <w:rFonts w:hint="eastAsia"/>
@@ -6737,9 +6580,6 @@
       <w:pPr>
         <w:pStyle w:val="aa"/>
         <w:ind w:firstLine="420"/>
-        <w:rPr>
-          <w:rFonts w:hint="eastAsia"/>
-        </w:rPr>
       </w:pPr>
       <w:r>
         <w:t>为了满足系统功能的需求</w:t>
@@ -6765,8 +6605,6 @@
         </w:rPr>
         <w:t>，</w:t>
       </w:r>
-      <w:bookmarkStart w:id="16" w:name="_GoBack"/>
-      <w:bookmarkEnd w:id="16"/>
     </w:p>
     <w:p>
       <w:pPr>
@@ -6830,9 +6668,6 @@
       <w:pPr>
         <w:pStyle w:val="aa"/>
         <w:ind w:firstLine="420"/>
-        <w:rPr>
-          <w:rFonts w:hint="eastAsia"/>
-        </w:rPr>
       </w:pPr>
       <w:r>
         <w:rPr>
@@ -6886,11 +6721,11 @@
       <w:pPr>
         <w:pStyle w:val="a0"/>
       </w:pPr>
-      <w:bookmarkStart w:id="17" w:name="_Toc513667208"/>
+      <w:bookmarkStart w:id="16" w:name="_Toc513667208"/>
       <w:r>
         <w:t>数据库设计</w:t>
       </w:r>
-      <w:bookmarkEnd w:id="17"/>
+      <w:bookmarkEnd w:id="16"/>
     </w:p>
     <w:p>
       <w:pPr>
@@ -8268,11 +8103,11 @@
       <w:pPr>
         <w:pStyle w:val="a"/>
       </w:pPr>
-      <w:bookmarkStart w:id="18" w:name="_Toc513667209"/>
+      <w:bookmarkStart w:id="17" w:name="_Toc513667209"/>
       <w:r>
         <w:t>系统实现</w:t>
       </w:r>
-      <w:bookmarkEnd w:id="18"/>
+      <w:bookmarkEnd w:id="17"/>
     </w:p>
     <w:p>
       <w:pPr>
@@ -8296,24 +8131,24 @@
       <w:pPr>
         <w:pStyle w:val="a"/>
       </w:pPr>
-      <w:bookmarkStart w:id="19" w:name="_Toc513667210"/>
+      <w:bookmarkStart w:id="18" w:name="_Toc513667210"/>
       <w:r>
         <w:rPr>
           <w:rFonts w:hint="eastAsia"/>
         </w:rPr>
         <w:t>系统测试</w:t>
       </w:r>
+      <w:bookmarkEnd w:id="18"/>
+    </w:p>
+    <w:p>
+      <w:pPr>
+        <w:pStyle w:val="a0"/>
+      </w:pPr>
+      <w:bookmarkStart w:id="19" w:name="_Toc513667211"/>
+      <w:r>
+        <w:t>系统测试目的</w:t>
+      </w:r>
       <w:bookmarkEnd w:id="19"/>
-    </w:p>
-    <w:p>
-      <w:pPr>
-        <w:pStyle w:val="a0"/>
-      </w:pPr>
-      <w:bookmarkStart w:id="20" w:name="_Toc513667211"/>
-      <w:r>
-        <w:t>系统测试目的</w:t>
-      </w:r>
-      <w:bookmarkEnd w:id="20"/>
     </w:p>
     <w:p>
       <w:pPr>
@@ -8325,11 +8160,11 @@
       <w:pPr>
         <w:pStyle w:val="a0"/>
       </w:pPr>
-      <w:bookmarkStart w:id="21" w:name="_Toc513667212"/>
+      <w:bookmarkStart w:id="20" w:name="_Toc513667212"/>
       <w:r>
         <w:t>系统功能测试</w:t>
       </w:r>
-      <w:bookmarkEnd w:id="21"/>
+      <w:bookmarkEnd w:id="20"/>
     </w:p>
     <w:p>
       <w:pPr>
@@ -8358,11 +8193,11 @@
       <w:pPr>
         <w:pStyle w:val="a0"/>
       </w:pPr>
-      <w:bookmarkStart w:id="22" w:name="_Toc513667213"/>
+      <w:bookmarkStart w:id="21" w:name="_Toc513667213"/>
       <w:r>
         <w:t>测试结果</w:t>
       </w:r>
-      <w:bookmarkEnd w:id="22"/>
+      <w:bookmarkEnd w:id="21"/>
     </w:p>
     <w:p>
       <w:pPr>
@@ -8381,7 +8216,7 @@
         <w:widowControl/>
         <w:jc w:val="left"/>
         <w:rPr>
-          <w:rFonts w:ascii="Times New Roman" w:eastAsia="宋体" w:hAnsi="Times New Roman" w:cs="Times New Roman"/>
+          <w:rFonts w:ascii="Times New Roman" w:eastAsia="宋体" w:hAnsi="Times New Roman" w:cs="Times New Roman" w:hint="eastAsia"/>
           <w:kern w:val="0"/>
           <w:szCs w:val="24"/>
         </w:rPr>
@@ -8392,25 +8227,40 @@
     </w:p>
     <w:p>
       <w:pPr>
+        <w:pStyle w:val="a"/>
+      </w:pPr>
+      <w:bookmarkStart w:id="22" w:name="_Toc513667214"/>
+      <w:r>
+        <w:lastRenderedPageBreak/>
+        <w:t>总结</w:t>
+      </w:r>
+      <w:bookmarkEnd w:id="22"/>
+    </w:p>
+    <w:p>
+      <w:pPr>
         <w:pStyle w:val="aa"/>
         <w:ind w:firstLine="420"/>
-      </w:pPr>
-    </w:p>
-    <w:p>
-      <w:pPr>
-        <w:pStyle w:val="a"/>
-      </w:pPr>
-      <w:bookmarkStart w:id="23" w:name="_Toc513667214"/>
-      <w:r>
-        <w:t>总结</w:t>
-      </w:r>
+        <w:rPr>
+          <w:rFonts w:hint="eastAsia"/>
+        </w:rPr>
+      </w:pPr>
+      <w:r>
+        <w:t>通过</w:t>
+      </w:r>
+      <w:r>
+        <w:t>此次毕业设计的实践</w:t>
+      </w:r>
+      <w:r>
+        <w:rPr>
+          <w:rFonts w:hint="eastAsia"/>
+        </w:rPr>
+        <w:t>，</w:t>
+      </w:r>
+      <w:r>
+        <w:t>让我</w:t>
+      </w:r>
+      <w:bookmarkStart w:id="23" w:name="_GoBack"/>
       <w:bookmarkEnd w:id="23"/>
-    </w:p>
-    <w:p>
-      <w:pPr>
-        <w:pStyle w:val="aa"/>
-        <w:ind w:firstLine="420"/>
-      </w:pPr>
     </w:p>
     <w:p>
       <w:pPr>
@@ -8575,7 +8425,7 @@
             <w:noProof/>
             <w:lang w:val="zh-CN"/>
           </w:rPr>
-          <w:t>12</w:t>
+          <w:t>15</w:t>
         </w:r>
         <w:r>
           <w:fldChar w:fldCharType="end"/>
@@ -10259,7 +10109,7 @@
 </file>
 
 <file path=customXml/itemProps1.xml><?xml version="1.0" encoding="utf-8"?>
-<ds:datastoreItem xmlns:ds="http://schemas.openxmlformats.org/officeDocument/2006/customXml" ds:itemID="{6D3F14B2-09A2-43E1-806A-EE438443A651}">
+<ds:datastoreItem xmlns:ds="http://schemas.openxmlformats.org/officeDocument/2006/customXml" ds:itemID="{CA6075BE-623D-41B1-87F4-BDE492626484}">
   <ds:schemaRefs>
     <ds:schemaRef ds:uri="http://schemas.openxmlformats.org/officeDocument/2006/bibliography"/>
   </ds:schemaRefs>
